--- a/Bullet Hell/documentacao/stages do game.docx
+++ b/Bullet Hell/documentacao/stages do game.docx
@@ -4,53 +4,68 @@
   <w:body>
     <w:p>
       <w:pPr>
-        <w:rPr>
-          <w:rFonts w:cstheme="minorHAnsi"/>
-        </w:rPr>
-      </w:pPr>
-      <w:bookmarkStart w:id="0" w:name="_GoBack"/>
-      <w:bookmarkEnd w:id="0"/>
-      <w:proofErr w:type="spellStart"/>
-      <w:r>
-        <w:rPr>
-          <w:rFonts w:cstheme="minorHAnsi"/>
-        </w:rPr>
-        <w:t>Akame</w:t>
-      </w:r>
-      <w:proofErr w:type="spellEnd"/>
+        <w:jc w:val="both"/>
+        <w:rPr>
+          <w:rFonts w:cstheme="minorHAnsi"/>
+        </w:rPr>
+      </w:pPr>
+      <w:r>
+        <w:rPr>
+          <w:rFonts w:cstheme="minorHAnsi"/>
+        </w:rPr>
+        <w:t>O primeiro estágio a heroína está no começo do</w:t>
+      </w:r>
+      <w:r>
+        <w:rPr>
+          <w:rFonts w:cstheme="minorHAnsi"/>
+        </w:rPr>
+        <w:t xml:space="preserve"> grande monte </w:t>
+      </w:r>
+      <w:r>
+        <w:rPr>
+          <w:rFonts w:cstheme="minorHAnsi"/>
+        </w:rPr>
+        <w:t>Furukawa</w:t>
+      </w:r>
       <w:r>
         <w:rPr>
           <w:rFonts w:cstheme="minorHAnsi"/>
         </w:rPr>
         <w:t xml:space="preserve"> </w:t>
       </w:r>
-      <w:proofErr w:type="gramStart"/>
-      <w:r>
-        <w:rPr>
-          <w:rFonts w:cstheme="minorHAnsi"/>
-        </w:rPr>
-        <w:t>-  Como</w:t>
-      </w:r>
-      <w:proofErr w:type="gramEnd"/>
-      <w:r>
-        <w:rPr>
-          <w:rFonts w:cstheme="minorHAnsi"/>
-        </w:rPr>
-        <w:t xml:space="preserve"> a donzela do santuário principal, ela gerencia a fronteira de </w:t>
-      </w:r>
-      <w:proofErr w:type="spellStart"/>
-      <w:r>
-        <w:rPr>
-          <w:rFonts w:cstheme="minorHAnsi"/>
-          <w:shd w:val="clear" w:color="auto" w:fill="FFFFFF"/>
-        </w:rPr>
-        <w:t>Kyōkai</w:t>
-      </w:r>
-      <w:proofErr w:type="spellEnd"/>
-      <w:r>
-        <w:rPr>
-          <w:rFonts w:cstheme="minorHAnsi"/>
-          <w:shd w:val="clear" w:color="auto" w:fill="FFFFFF"/>
+      <w:r>
+        <w:rPr>
+          <w:rFonts w:cstheme="minorHAnsi"/>
+        </w:rPr>
+        <w:t xml:space="preserve">e começa a andar em direção </w:t>
+      </w:r>
+      <w:r>
+        <w:rPr>
+          <w:rFonts w:cstheme="minorHAnsi"/>
+        </w:rPr>
+        <w:t>ao monte</w:t>
+      </w:r>
+      <w:r>
+        <w:rPr>
+          <w:rFonts w:cstheme="minorHAnsi"/>
+        </w:rPr>
+        <w:t xml:space="preserve">, que é uma passagem para o mundo inferior e </w:t>
+      </w:r>
+      <w:r>
+        <w:rPr>
+          <w:rFonts w:cstheme="minorHAnsi"/>
+        </w:rPr>
+        <w:t>entrando dentro do bosque que fica na entrada para o monte</w:t>
+      </w:r>
+      <w:r>
+        <w:rPr>
+          <w:rFonts w:cstheme="minorHAnsi"/>
+        </w:rPr>
+        <w:t xml:space="preserve"> que é protegido pelas kitsunes,</w:t>
+      </w:r>
+      <w:r>
+        <w:rPr>
+          <w:rFonts w:cstheme="minorHAnsi"/>
         </w:rPr>
         <w:t xml:space="preserve"> </w:t>
       </w:r>
@@ -58,123 +73,38 @@
         <w:rPr>
           <w:rFonts w:cstheme="minorHAnsi"/>
         </w:rPr>
-        <w:t xml:space="preserve">e extermina os problemáticos </w:t>
-      </w:r>
-      <w:proofErr w:type="spellStart"/>
-      <w:r>
-        <w:rPr>
-          <w:rFonts w:cstheme="minorHAnsi"/>
-        </w:rPr>
-        <w:t>youkais</w:t>
-      </w:r>
-      <w:proofErr w:type="spellEnd"/>
-      <w:r>
-        <w:rPr>
-          <w:rFonts w:cstheme="minorHAnsi"/>
-        </w:rPr>
-        <w:t xml:space="preserve"> que aparecem para incomodar as pessoas da região.</w:t>
-      </w:r>
-    </w:p>
-    <w:p>
-      <w:pPr>
-        <w:rPr>
-          <w:rFonts w:cstheme="minorHAnsi"/>
-        </w:rPr>
-      </w:pPr>
-      <w:proofErr w:type="spellStart"/>
-      <w:r>
-        <w:rPr>
-          <w:rFonts w:cstheme="minorHAnsi"/>
-        </w:rPr>
-        <w:t>Yokais</w:t>
-      </w:r>
-      <w:proofErr w:type="spellEnd"/>
-      <w:r>
-        <w:rPr>
-          <w:rFonts w:cstheme="minorHAnsi"/>
-        </w:rPr>
-        <w:t xml:space="preserve"> e espíritos começam a aparecer em </w:t>
-      </w:r>
-      <w:proofErr w:type="spellStart"/>
-      <w:r>
-        <w:rPr>
-          <w:rFonts w:cstheme="minorHAnsi"/>
-          <w:shd w:val="clear" w:color="auto" w:fill="FFFFFF"/>
-        </w:rPr>
-        <w:t>Kyōkai</w:t>
-      </w:r>
-      <w:proofErr w:type="spellEnd"/>
-      <w:r>
-        <w:rPr>
-          <w:rFonts w:cstheme="minorHAnsi"/>
-          <w:shd w:val="clear" w:color="auto" w:fill="FFFFFF"/>
-        </w:rPr>
-        <w:t xml:space="preserve"> </w:t>
-      </w:r>
-      <w:r>
-        <w:rPr>
-          <w:rFonts w:cstheme="minorHAnsi"/>
-        </w:rPr>
-        <w:t>e então a heroína é chamada para investigar o que está acontecendo nessa região.</w:t>
-      </w:r>
-    </w:p>
-    <w:p>
-      <w:pPr>
-        <w:jc w:val="both"/>
-        <w:rPr>
-          <w:rFonts w:cstheme="minorHAnsi"/>
-        </w:rPr>
-      </w:pPr>
-      <w:r>
-        <w:rPr>
-          <w:rFonts w:cstheme="minorHAnsi"/>
-        </w:rPr>
-        <w:t>O primeiro estágio a heroína está no começo do</w:t>
-      </w:r>
-      <w:r>
-        <w:rPr>
-          <w:rFonts w:cstheme="minorHAnsi"/>
-        </w:rPr>
-        <w:t xml:space="preserve"> grande monte **** </w:t>
-      </w:r>
-      <w:r>
-        <w:rPr>
-          <w:rFonts w:cstheme="minorHAnsi"/>
-        </w:rPr>
-        <w:t xml:space="preserve">e começa a andar em direção </w:t>
-      </w:r>
-      <w:r>
-        <w:rPr>
-          <w:rFonts w:cstheme="minorHAnsi"/>
-        </w:rPr>
-        <w:t>ao monte</w:t>
-      </w:r>
-      <w:r>
-        <w:rPr>
-          <w:rFonts w:cstheme="minorHAnsi"/>
-        </w:rPr>
-        <w:t xml:space="preserve">, que é uma passagem para o mundo inferior e </w:t>
-      </w:r>
-      <w:r>
-        <w:rPr>
-          <w:rFonts w:cstheme="minorHAnsi"/>
-        </w:rPr>
-        <w:t>entrando dentro do bosque que fica na entrada para o monte</w:t>
-      </w:r>
-      <w:r>
-        <w:rPr>
-          <w:rFonts w:cstheme="minorHAnsi"/>
-        </w:rPr>
-        <w:t xml:space="preserve"> que é protegido pelas </w:t>
-      </w:r>
-      <w:proofErr w:type="spellStart"/>
-      <w:r>
-        <w:rPr>
-          <w:rFonts w:cstheme="minorHAnsi"/>
-        </w:rPr>
-        <w:t>kitsunes</w:t>
-      </w:r>
-      <w:proofErr w:type="spellEnd"/>
+        <w:t>e</w:t>
+      </w:r>
+      <w:r>
+        <w:rPr>
+          <w:rFonts w:cstheme="minorHAnsi"/>
+        </w:rPr>
+        <w:t>la</w:t>
+      </w:r>
+      <w:r>
+        <w:rPr>
+          <w:rFonts w:cstheme="minorHAnsi"/>
+        </w:rPr>
+        <w:t xml:space="preserve"> começa a lutar contra kitsunes que vão aparece</w:t>
+      </w:r>
+      <w:r>
+        <w:rPr>
+          <w:rFonts w:cstheme="minorHAnsi"/>
+        </w:rPr>
+        <w:t>ndo e estão</w:t>
+      </w:r>
+      <w:r>
+        <w:rPr>
+          <w:rFonts w:cstheme="minorHAnsi"/>
+        </w:rPr>
+        <w:t xml:space="preserve"> tentando impedir ela de subir, após derrotar</w:t>
+      </w:r>
+      <w:r>
+        <w:rPr>
+          <w:rFonts w:cstheme="minorHAnsi"/>
+        </w:rPr>
+        <w:t xml:space="preserve"> as kitsunes inferiores que vão atacando ela</w:t>
+      </w:r>
       <w:r>
         <w:rPr>
           <w:rFonts w:cstheme="minorHAnsi"/>
@@ -185,97 +115,7 @@
         <w:rPr>
           <w:rFonts w:cstheme="minorHAnsi"/>
         </w:rPr>
-        <w:t xml:space="preserve"> </w:t>
-      </w:r>
-      <w:r>
-        <w:rPr>
-          <w:rFonts w:cstheme="minorHAnsi"/>
-        </w:rPr>
-        <w:t>e</w:t>
-      </w:r>
-      <w:r>
-        <w:rPr>
-          <w:rFonts w:cstheme="minorHAnsi"/>
-        </w:rPr>
-        <w:t>la</w:t>
-      </w:r>
-      <w:r>
-        <w:rPr>
-          <w:rFonts w:cstheme="minorHAnsi"/>
-        </w:rPr>
-        <w:t xml:space="preserve"> começa a lutar contra </w:t>
-      </w:r>
-      <w:proofErr w:type="spellStart"/>
-      <w:r>
-        <w:rPr>
-          <w:rFonts w:cstheme="minorHAnsi"/>
-        </w:rPr>
-        <w:t>kitsunes</w:t>
-      </w:r>
-      <w:proofErr w:type="spellEnd"/>
-      <w:r>
-        <w:rPr>
-          <w:rFonts w:cstheme="minorHAnsi"/>
-        </w:rPr>
-        <w:t xml:space="preserve"> que vão aparece</w:t>
-      </w:r>
-      <w:r>
-        <w:rPr>
-          <w:rFonts w:cstheme="minorHAnsi"/>
-        </w:rPr>
-        <w:t>ndo e estão</w:t>
-      </w:r>
-      <w:r>
-        <w:rPr>
-          <w:rFonts w:cstheme="minorHAnsi"/>
-        </w:rPr>
-        <w:t xml:space="preserve"> tentando impedir ela de subir, após derrotar</w:t>
-      </w:r>
-      <w:r>
-        <w:rPr>
-          <w:rFonts w:cstheme="minorHAnsi"/>
-        </w:rPr>
-        <w:t xml:space="preserve"> as </w:t>
-      </w:r>
-      <w:proofErr w:type="spellStart"/>
-      <w:r>
-        <w:rPr>
-          <w:rFonts w:cstheme="minorHAnsi"/>
-        </w:rPr>
-        <w:t>kitsunes</w:t>
-      </w:r>
-      <w:proofErr w:type="spellEnd"/>
-      <w:r>
-        <w:rPr>
-          <w:rFonts w:cstheme="minorHAnsi"/>
-        </w:rPr>
-        <w:t xml:space="preserve"> inferiores que vão atacando ela</w:t>
-      </w:r>
-      <w:r>
-        <w:rPr>
-          <w:rFonts w:cstheme="minorHAnsi"/>
-        </w:rPr>
-        <w:t>,</w:t>
-      </w:r>
-      <w:r>
-        <w:rPr>
-          <w:rFonts w:cstheme="minorHAnsi"/>
-        </w:rPr>
-        <w:t xml:space="preserve"> é encontrado o líder delas que é uma grande </w:t>
-      </w:r>
-      <w:proofErr w:type="spellStart"/>
-      <w:r>
-        <w:rPr>
-          <w:rFonts w:cstheme="minorHAnsi"/>
-        </w:rPr>
-        <w:t>kitsune</w:t>
-      </w:r>
-      <w:proofErr w:type="spellEnd"/>
-      <w:r>
-        <w:rPr>
-          <w:rFonts w:cstheme="minorHAnsi"/>
-        </w:rPr>
-        <w:t xml:space="preserve"> de vestido vermelho</w:t>
+        <w:t xml:space="preserve"> é encontrado o líder delas que é uma grande kitsune de vestido vermelho</w:t>
       </w:r>
       <w:r>
         <w:rPr>
@@ -283,14 +123,12 @@
         </w:rPr>
         <w:t xml:space="preserve"> e </w:t>
       </w:r>
-      <w:proofErr w:type="spellStart"/>
-      <w:r>
-        <w:rPr>
-          <w:rFonts w:cstheme="minorHAnsi"/>
-        </w:rPr>
-        <w:t>guardão</w:t>
-      </w:r>
-      <w:proofErr w:type="spellEnd"/>
+      <w:r>
+        <w:rPr>
+          <w:rFonts w:cstheme="minorHAnsi"/>
+        </w:rPr>
+        <w:t>guardam</w:t>
+      </w:r>
       <w:r>
         <w:rPr>
           <w:rFonts w:cstheme="minorHAnsi"/>
@@ -317,14 +155,12 @@
         </w:rPr>
         <w:t xml:space="preserve">Antes de começar o </w:t>
       </w:r>
-      <w:proofErr w:type="gramStart"/>
-      <w:r>
-        <w:rPr>
-          <w:rFonts w:cstheme="minorHAnsi"/>
-        </w:rPr>
-        <w:t>estagio</w:t>
-      </w:r>
-      <w:proofErr w:type="gramEnd"/>
+      <w:r>
+        <w:rPr>
+          <w:rFonts w:cstheme="minorHAnsi"/>
+        </w:rPr>
+        <w:t>estágio</w:t>
+      </w:r>
       <w:r>
         <w:rPr>
           <w:rFonts w:cstheme="minorHAnsi"/>
@@ -364,21 +200,7 @@
         <w:rPr>
           <w:rFonts w:cstheme="minorHAnsi"/>
         </w:rPr>
-        <w:t xml:space="preserve">Quem são esses </w:t>
-      </w:r>
-      <w:proofErr w:type="spellStart"/>
-      <w:r>
-        <w:rPr>
-          <w:rFonts w:cstheme="minorHAnsi"/>
-        </w:rPr>
-        <w:t>yokais</w:t>
-      </w:r>
-      <w:proofErr w:type="spellEnd"/>
-      <w:r>
-        <w:rPr>
-          <w:rFonts w:cstheme="minorHAnsi"/>
-        </w:rPr>
-        <w:t xml:space="preserve"> e espíritos que estão vagando</w:t>
+        <w:t>Quem são esses yokais e espíritos que estão vagando</w:t>
       </w:r>
       <w:r>
         <w:rPr>
@@ -417,16 +239,14 @@
         </w:rPr>
         <w:t xml:space="preserve">Diálogo – Primeiro </w:t>
       </w:r>
-      <w:proofErr w:type="gramStart"/>
-      <w:r>
-        <w:rPr>
-          <w:rFonts w:cstheme="minorHAnsi"/>
-          <w:b/>
-          <w:bCs/>
-        </w:rPr>
-        <w:t>Estagio</w:t>
-      </w:r>
-      <w:proofErr w:type="gramEnd"/>
+      <w:r>
+        <w:rPr>
+          <w:rFonts w:cstheme="minorHAnsi"/>
+          <w:b/>
+          <w:bCs/>
+        </w:rPr>
+        <w:t>Estágio</w:t>
+      </w:r>
       <w:r>
         <w:rPr>
           <w:rFonts w:cstheme="minorHAnsi"/>
@@ -452,36 +272,32 @@
           <w:rFonts w:cstheme="minorHAnsi"/>
         </w:rPr>
       </w:pPr>
-      <w:proofErr w:type="spellStart"/>
-      <w:r>
-        <w:rPr>
-          <w:rFonts w:cstheme="minorHAnsi"/>
-        </w:rPr>
-        <w:t>Akame</w:t>
-      </w:r>
-      <w:proofErr w:type="spellEnd"/>
-      <w:r>
-        <w:rPr>
-          <w:rFonts w:cstheme="minorHAnsi"/>
-        </w:rPr>
-        <w:t xml:space="preserve"> – Acho melhor eu derrotar quem controla esses </w:t>
-      </w:r>
-      <w:proofErr w:type="spellStart"/>
-      <w:proofErr w:type="gramStart"/>
-      <w:r>
-        <w:rPr>
-          <w:rFonts w:cstheme="minorHAnsi"/>
-        </w:rPr>
-        <w:t>yokais</w:t>
-      </w:r>
-      <w:proofErr w:type="spellEnd"/>
-      <w:r>
-        <w:rPr>
-          <w:rFonts w:cstheme="minorHAnsi"/>
-        </w:rPr>
-        <w:t xml:space="preserve"> !</w:t>
-      </w:r>
-      <w:proofErr w:type="gramEnd"/>
+      <w:bookmarkStart w:id="0" w:name="_Hlk34565684"/>
+      <w:r>
+        <w:rPr>
+          <w:rFonts w:cstheme="minorHAnsi"/>
+        </w:rPr>
+        <w:t xml:space="preserve">Misaki </w:t>
+      </w:r>
+      <w:bookmarkEnd w:id="0"/>
+      <w:r>
+        <w:rPr>
+          <w:rFonts w:cstheme="minorHAnsi"/>
+        </w:rPr>
+        <w:t xml:space="preserve">Anri </w:t>
+      </w:r>
+      <w:r>
+        <w:rPr>
+          <w:rFonts w:cstheme="minorHAnsi"/>
+        </w:rPr>
+        <w:t xml:space="preserve">– Acho melhor eu derrotar quem controla esses </w:t>
+      </w:r>
+      <w:r>
+        <w:rPr>
+          <w:rFonts w:cstheme="minorHAnsi"/>
+        </w:rPr>
+        <w:t>yokais!</w:t>
+      </w:r>
     </w:p>
     <w:p>
       <w:pPr>
@@ -496,28 +312,24 @@
         </w:rPr>
         <w:t xml:space="preserve">??? – Oh, </w:t>
       </w:r>
-      <w:proofErr w:type="spellStart"/>
-      <w:r>
-        <w:rPr>
-          <w:rFonts w:cstheme="minorHAnsi"/>
-        </w:rPr>
-        <w:t>nos</w:t>
-      </w:r>
-      <w:proofErr w:type="spellEnd"/>
+      <w:r>
+        <w:rPr>
+          <w:rFonts w:cstheme="minorHAnsi"/>
+        </w:rPr>
+        <w:t>nós</w:t>
+      </w:r>
       <w:r>
         <w:rPr>
           <w:rFonts w:cstheme="minorHAnsi"/>
         </w:rPr>
         <w:t xml:space="preserve"> temos </w:t>
       </w:r>
-      <w:proofErr w:type="gramStart"/>
-      <w:r>
-        <w:rPr>
-          <w:rFonts w:cstheme="minorHAnsi"/>
-        </w:rPr>
-        <w:t>visitantes !</w:t>
-      </w:r>
-      <w:proofErr w:type="gramEnd"/>
+      <w:r>
+        <w:rPr>
+          <w:rFonts w:cstheme="minorHAnsi"/>
+        </w:rPr>
+        <w:t>visitantes!</w:t>
+      </w:r>
     </w:p>
     <w:p>
       <w:pPr>
@@ -539,7 +351,6 @@
         </w:rPr>
         <w:t xml:space="preserve">Neste instante a </w:t>
       </w:r>
-      <w:proofErr w:type="spellStart"/>
       <w:r>
         <w:rPr>
           <w:rStyle w:val="Forte"/>
@@ -549,73 +360,54 @@
         </w:rPr>
         <w:t>Nogitsune</w:t>
       </w:r>
-      <w:proofErr w:type="spellEnd"/>
-    </w:p>
-    <w:p>
-      <w:pPr>
-        <w:jc w:val="both"/>
-        <w:rPr>
-          <w:rFonts w:cstheme="minorHAnsi"/>
-        </w:rPr>
-      </w:pPr>
-      <w:proofErr w:type="spellStart"/>
-      <w:r>
-        <w:rPr>
-          <w:rFonts w:cstheme="minorHAnsi"/>
-        </w:rPr>
-        <w:t>Nogitsune</w:t>
-      </w:r>
-      <w:proofErr w:type="spellEnd"/>
-      <w:r>
-        <w:rPr>
-          <w:rFonts w:cstheme="minorHAnsi"/>
-        </w:rPr>
-        <w:t xml:space="preserve"> – Espere um segundo, vou pegar um chá</w:t>
-      </w:r>
-    </w:p>
-    <w:p>
-      <w:pPr>
-        <w:jc w:val="both"/>
-        <w:rPr>
-          <w:rFonts w:cstheme="minorHAnsi"/>
-        </w:rPr>
-      </w:pPr>
-      <w:proofErr w:type="spellStart"/>
-      <w:r>
-        <w:rPr>
-          <w:rFonts w:cstheme="minorHAnsi"/>
-        </w:rPr>
-        <w:t>Akame</w:t>
-      </w:r>
-      <w:proofErr w:type="spellEnd"/>
-      <w:r>
-        <w:rPr>
-          <w:rFonts w:cstheme="minorHAnsi"/>
-        </w:rPr>
-        <w:t xml:space="preserve"> – Você poderia me dizer o que realmente deseja fazer deixando esses </w:t>
-      </w:r>
-      <w:proofErr w:type="spellStart"/>
-      <w:r>
-        <w:rPr>
-          <w:rFonts w:cstheme="minorHAnsi"/>
-        </w:rPr>
-        <w:t>yokais</w:t>
-      </w:r>
-      <w:proofErr w:type="spellEnd"/>
-      <w:r>
-        <w:rPr>
-          <w:rFonts w:cstheme="minorHAnsi"/>
-        </w:rPr>
-        <w:t xml:space="preserve"> e espíritos tão </w:t>
-      </w:r>
-      <w:proofErr w:type="gramStart"/>
-      <w:r>
-        <w:rPr>
-          <w:rFonts w:cstheme="minorHAnsi"/>
-        </w:rPr>
-        <w:t>irritadas ?</w:t>
-      </w:r>
-      <w:proofErr w:type="gramEnd"/>
+    </w:p>
+    <w:p>
+      <w:pPr>
+        <w:jc w:val="both"/>
+        <w:rPr>
+          <w:rFonts w:cstheme="minorHAnsi"/>
+        </w:rPr>
+      </w:pPr>
+      <w:bookmarkStart w:id="1" w:name="_Hlk34566157"/>
+      <w:r>
+        <w:rPr>
+          <w:rFonts w:cstheme="minorHAnsi"/>
+        </w:rPr>
+        <w:t xml:space="preserve">Nogitsune </w:t>
+      </w:r>
+      <w:bookmarkEnd w:id="1"/>
+      <w:r>
+        <w:rPr>
+          <w:rFonts w:cstheme="minorHAnsi"/>
+        </w:rPr>
+        <w:t>– Espere um segundo, vou pegar um chá</w:t>
+      </w:r>
+    </w:p>
+    <w:p>
+      <w:pPr>
+        <w:jc w:val="both"/>
+        <w:rPr>
+          <w:rFonts w:cstheme="minorHAnsi"/>
+        </w:rPr>
+      </w:pPr>
+      <w:r>
+        <w:rPr>
+          <w:rFonts w:cstheme="minorHAnsi"/>
+        </w:rPr>
+        <w:t xml:space="preserve">Misaki Anri </w:t>
+      </w:r>
+      <w:r>
+        <w:rPr>
+          <w:rFonts w:cstheme="minorHAnsi"/>
+        </w:rPr>
+        <w:t xml:space="preserve">– Você poderia me dizer o que realmente deseja fazer deixando esses yokais e espíritos tão </w:t>
+      </w:r>
+      <w:r>
+        <w:rPr>
+          <w:rFonts w:cstheme="minorHAnsi"/>
+        </w:rPr>
+        <w:t>irritadas?</w:t>
+      </w:r>
       <w:r>
         <w:rPr>
           <w:rFonts w:cstheme="minorHAnsi"/>
@@ -630,50 +422,32 @@
           <w:rFonts w:cstheme="minorHAnsi"/>
         </w:rPr>
       </w:pPr>
-      <w:proofErr w:type="spellStart"/>
-      <w:r>
-        <w:rPr>
-          <w:rFonts w:cstheme="minorHAnsi"/>
-        </w:rPr>
-        <w:t>Nogitsune</w:t>
-      </w:r>
-      <w:proofErr w:type="spellEnd"/>
-      <w:r>
-        <w:rPr>
-          <w:rFonts w:cstheme="minorHAnsi"/>
-        </w:rPr>
-        <w:t xml:space="preserve"> – Bom, não sei exatamente o que está acontecendo...</w:t>
-      </w:r>
-    </w:p>
-    <w:p>
-      <w:pPr>
-        <w:jc w:val="both"/>
-        <w:rPr>
-          <w:rFonts w:cstheme="minorHAnsi"/>
-        </w:rPr>
-      </w:pPr>
-      <w:proofErr w:type="spellStart"/>
-      <w:r>
-        <w:rPr>
-          <w:rFonts w:cstheme="minorHAnsi"/>
-        </w:rPr>
-        <w:t>Nogitsune</w:t>
-      </w:r>
-      <w:proofErr w:type="spellEnd"/>
-      <w:r>
-        <w:rPr>
-          <w:rFonts w:cstheme="minorHAnsi"/>
-        </w:rPr>
-        <w:t xml:space="preserve"> - </w:t>
-      </w:r>
-      <w:proofErr w:type="gramStart"/>
-      <w:r>
-        <w:rPr>
-          <w:rFonts w:cstheme="minorHAnsi"/>
-        </w:rPr>
-        <w:t>...</w:t>
-      </w:r>
-      <w:proofErr w:type="gramEnd"/>
+      <w:r>
+        <w:rPr>
+          <w:rFonts w:cstheme="minorHAnsi"/>
+        </w:rPr>
+        <w:t>Nogitsune – Bom, não sei exatamente o que está acontecendo...</w:t>
+      </w:r>
+    </w:p>
+    <w:p>
+      <w:pPr>
+        <w:jc w:val="both"/>
+        <w:rPr>
+          <w:rFonts w:cstheme="minorHAnsi"/>
+        </w:rPr>
+      </w:pPr>
+      <w:r>
+        <w:rPr>
+          <w:rFonts w:cstheme="minorHAnsi"/>
+        </w:rPr>
+        <w:t xml:space="preserve">Nogitsune - </w:t>
+      </w:r>
+      <w:r>
+        <w:rPr>
+          <w:rFonts w:cstheme="minorHAnsi"/>
+        </w:rPr>
+        <w:t>...,</w:t>
+      </w:r>
       <w:r>
         <w:rPr>
           <w:rFonts w:cstheme="minorHAnsi"/>
@@ -706,380 +480,263 @@
           <w:rFonts w:cstheme="minorHAnsi"/>
         </w:rPr>
       </w:pPr>
-      <w:proofErr w:type="spellStart"/>
-      <w:r>
-        <w:rPr>
-          <w:rFonts w:cstheme="minorHAnsi"/>
-        </w:rPr>
-        <w:t>Nogitsune</w:t>
-      </w:r>
-      <w:proofErr w:type="spellEnd"/>
-      <w:r>
-        <w:rPr>
-          <w:rFonts w:cstheme="minorHAnsi"/>
+      <w:r>
+        <w:rPr>
+          <w:rFonts w:cstheme="minorHAnsi"/>
+        </w:rPr>
+        <w:t xml:space="preserve">Nogitsune – </w:t>
+      </w:r>
+      <w:r>
+        <w:rPr>
+          <w:rFonts w:cstheme="minorHAnsi"/>
+        </w:rPr>
+        <w:t>Então?</w:t>
+      </w:r>
+      <w:r>
+        <w:rPr>
+          <w:rFonts w:cstheme="minorHAnsi"/>
+        </w:rPr>
+        <w:t xml:space="preserve"> o que estávamos falando </w:t>
+      </w:r>
+      <w:r>
+        <w:rPr>
+          <w:rFonts w:cstheme="minorHAnsi"/>
+        </w:rPr>
+        <w:t>mesmo?</w:t>
+      </w:r>
+    </w:p>
+    <w:p>
+      <w:pPr>
+        <w:jc w:val="both"/>
+        <w:rPr>
+          <w:rFonts w:cstheme="minorHAnsi"/>
+        </w:rPr>
+      </w:pPr>
+      <w:r>
+        <w:rPr>
+          <w:rFonts w:cstheme="minorHAnsi"/>
+        </w:rPr>
+        <w:t xml:space="preserve">Misaki Anri </w:t>
+      </w:r>
+      <w:r>
+        <w:rPr>
+          <w:rFonts w:cstheme="minorHAnsi"/>
+        </w:rPr>
+        <w:t xml:space="preserve">– Bom, você vê todos esses espíritos e yokai por </w:t>
+      </w:r>
+      <w:r>
+        <w:rPr>
+          <w:rFonts w:cstheme="minorHAnsi"/>
+        </w:rPr>
+        <w:t>aí</w:t>
+      </w:r>
+      <w:r>
+        <w:rPr>
+          <w:rFonts w:cstheme="minorHAnsi"/>
+        </w:rPr>
+        <w:t xml:space="preserve"> irritados? O que é </w:t>
+      </w:r>
+      <w:r>
+        <w:rPr>
+          <w:rFonts w:cstheme="minorHAnsi"/>
+        </w:rPr>
+        <w:t>isso?</w:t>
+      </w:r>
+    </w:p>
+    <w:p>
+      <w:pPr>
+        <w:jc w:val="both"/>
+        <w:rPr>
+          <w:rFonts w:cstheme="minorHAnsi"/>
+        </w:rPr>
+      </w:pPr>
+      <w:r>
+        <w:rPr>
+          <w:rFonts w:cstheme="minorHAnsi"/>
+        </w:rPr>
+        <w:t xml:space="preserve">Nogitsune </w:t>
+      </w:r>
+      <w:r>
+        <w:rPr>
+          <w:rFonts w:cstheme="minorHAnsi"/>
+        </w:rPr>
+        <w:t>- Estes</w:t>
+      </w:r>
+      <w:r>
+        <w:rPr>
+          <w:rFonts w:cstheme="minorHAnsi"/>
+        </w:rPr>
+        <w:t xml:space="preserve"> yokai e espíritos </w:t>
+      </w:r>
+      <w:r>
+        <w:rPr>
+          <w:rFonts w:cstheme="minorHAnsi"/>
+        </w:rPr>
+        <w:t>foram invocados através das orações humanas, por mais estranho que pareça não estão relacionados com os yokais e espíritos daqui.</w:t>
+      </w:r>
+    </w:p>
+    <w:p>
+      <w:pPr>
+        <w:jc w:val="both"/>
+        <w:rPr>
+          <w:rFonts w:cstheme="minorHAnsi"/>
+        </w:rPr>
+      </w:pPr>
+      <w:r>
+        <w:rPr>
+          <w:rFonts w:cstheme="minorHAnsi"/>
+        </w:rPr>
+        <w:t xml:space="preserve">Misaki Anri </w:t>
+      </w:r>
+      <w:r>
+        <w:rPr>
+          <w:rFonts w:cstheme="minorHAnsi"/>
+        </w:rPr>
+        <w:t>– Entendo, então foi um erro vir aqui</w:t>
+      </w:r>
+    </w:p>
+    <w:p>
+      <w:pPr>
+        <w:jc w:val="both"/>
+        <w:rPr>
+          <w:rFonts w:cstheme="minorHAnsi"/>
+        </w:rPr>
+      </w:pPr>
+      <w:r>
+        <w:rPr>
+          <w:rFonts w:cstheme="minorHAnsi"/>
+        </w:rPr>
+        <w:t xml:space="preserve">Nogitsune – Vou te dar uma dica, </w:t>
+      </w:r>
+      <w:r>
+        <w:rPr>
+          <w:rFonts w:cstheme="minorHAnsi"/>
+        </w:rPr>
+        <w:t xml:space="preserve">a colina </w:t>
+      </w:r>
+      <w:r>
+        <w:rPr>
+          <w:rFonts w:cstheme="minorHAnsi"/>
+        </w:rPr>
+        <w:t xml:space="preserve">atrás do templo </w:t>
+      </w:r>
+      <w:r>
+        <w:rPr>
+          <w:rFonts w:cstheme="minorHAnsi"/>
+        </w:rPr>
+        <w:t xml:space="preserve">yokai </w:t>
+      </w:r>
+      <w:bookmarkStart w:id="2" w:name="_GoBack"/>
+      <w:bookmarkEnd w:id="2"/>
+      <w:r>
+        <w:rPr>
+          <w:rFonts w:cstheme="minorHAnsi"/>
+        </w:rPr>
+        <w:t xml:space="preserve">é realmente </w:t>
+      </w:r>
+      <w:r>
+        <w:rPr>
+          <w:rFonts w:cstheme="minorHAnsi"/>
+        </w:rPr>
+        <w:t>suspeita</w:t>
+      </w:r>
+      <w:r>
+        <w:rPr>
+          <w:rFonts w:cstheme="minorHAnsi"/>
+        </w:rPr>
+        <w:t>.</w:t>
+      </w:r>
+    </w:p>
+    <w:p>
+      <w:pPr>
+        <w:jc w:val="both"/>
+        <w:rPr>
+          <w:rFonts w:cstheme="minorHAnsi"/>
+        </w:rPr>
+      </w:pPr>
+      <w:r>
+        <w:rPr>
+          <w:rFonts w:cstheme="minorHAnsi"/>
+        </w:rPr>
+        <w:t>“O caminho para o templo</w:t>
+      </w:r>
+    </w:p>
+    <w:p>
+      <w:pPr>
+        <w:jc w:val="both"/>
+        <w:rPr>
+          <w:rFonts w:cstheme="minorHAnsi"/>
+        </w:rPr>
+      </w:pPr>
+      <w:r>
+        <w:rPr>
+          <w:rFonts w:cstheme="minorHAnsi"/>
+        </w:rPr>
+        <w:t>Indo em direção ao templo, sobre a estranha orientação daquela kitsune, o que será que está relacionado a essas aparições”</w:t>
+      </w:r>
+    </w:p>
+    <w:p>
+      <w:pPr>
+        <w:jc w:val="both"/>
+        <w:rPr>
+          <w:rFonts w:cstheme="minorHAnsi"/>
+          <w:b/>
+          <w:bCs/>
+          <w:u w:val="single"/>
+        </w:rPr>
+      </w:pPr>
+      <w:r>
+        <w:rPr>
+          <w:rFonts w:cstheme="minorHAnsi"/>
+          <w:b/>
+          <w:bCs/>
+        </w:rPr>
+        <w:t>Diálogo – segunda estágio 2</w:t>
+      </w:r>
+      <w:r>
+        <w:rPr>
+          <w:rFonts w:cstheme="minorHAnsi"/>
+          <w:b/>
+          <w:bCs/>
+          <w:u w:val="single"/>
         </w:rPr>
         <w:t xml:space="preserve"> – </w:t>
       </w:r>
-      <w:proofErr w:type="gramStart"/>
-      <w:r>
-        <w:rPr>
-          <w:rFonts w:cstheme="minorHAnsi"/>
-        </w:rPr>
-        <w:t>Então ?</w:t>
-      </w:r>
-      <w:proofErr w:type="gramEnd"/>
-      <w:r>
-        <w:rPr>
-          <w:rFonts w:cstheme="minorHAnsi"/>
-        </w:rPr>
-        <w:t xml:space="preserve"> o que estávamos falando mesmo ?</w:t>
-      </w:r>
-    </w:p>
-    <w:p>
-      <w:pPr>
-        <w:jc w:val="both"/>
-        <w:rPr>
-          <w:rFonts w:cstheme="minorHAnsi"/>
-        </w:rPr>
-      </w:pPr>
-      <w:proofErr w:type="spellStart"/>
-      <w:r>
-        <w:rPr>
-          <w:rFonts w:cstheme="minorHAnsi"/>
-        </w:rPr>
-        <w:t>Akame</w:t>
-      </w:r>
-      <w:proofErr w:type="spellEnd"/>
-      <w:r>
-        <w:rPr>
-          <w:rFonts w:cstheme="minorHAnsi"/>
-        </w:rPr>
-        <w:t xml:space="preserve"> – Bom, você vê todos esses espíritos e </w:t>
-      </w:r>
-      <w:proofErr w:type="spellStart"/>
-      <w:r>
-        <w:rPr>
-          <w:rFonts w:cstheme="minorHAnsi"/>
-        </w:rPr>
-        <w:t>yokai</w:t>
-      </w:r>
-      <w:proofErr w:type="spellEnd"/>
-      <w:r>
-        <w:rPr>
-          <w:rFonts w:cstheme="minorHAnsi"/>
-        </w:rPr>
-        <w:t xml:space="preserve"> por </w:t>
-      </w:r>
-      <w:proofErr w:type="gramStart"/>
-      <w:r>
-        <w:rPr>
-          <w:rFonts w:cstheme="minorHAnsi"/>
-        </w:rPr>
-        <w:t>ai</w:t>
-      </w:r>
-      <w:proofErr w:type="gramEnd"/>
-      <w:r>
-        <w:rPr>
-          <w:rFonts w:cstheme="minorHAnsi"/>
-        </w:rPr>
-        <w:t xml:space="preserve"> irritados? O que é </w:t>
-      </w:r>
-      <w:proofErr w:type="gramStart"/>
-      <w:r>
-        <w:rPr>
-          <w:rFonts w:cstheme="minorHAnsi"/>
-        </w:rPr>
-        <w:t>isso ?</w:t>
-      </w:r>
-      <w:proofErr w:type="gramEnd"/>
-    </w:p>
-    <w:p>
-      <w:pPr>
-        <w:jc w:val="both"/>
-        <w:rPr>
-          <w:rFonts w:cstheme="minorHAnsi"/>
-        </w:rPr>
-      </w:pPr>
-      <w:proofErr w:type="spellStart"/>
-      <w:r>
-        <w:rPr>
-          <w:rFonts w:cstheme="minorHAnsi"/>
-        </w:rPr>
-        <w:t>Nogitsune</w:t>
-      </w:r>
-      <w:proofErr w:type="spellEnd"/>
-      <w:r>
-        <w:rPr>
-          <w:rFonts w:cstheme="minorHAnsi"/>
-        </w:rPr>
-        <w:t xml:space="preserve"> </w:t>
-      </w:r>
-      <w:proofErr w:type="gramStart"/>
-      <w:r>
-        <w:rPr>
-          <w:rFonts w:cstheme="minorHAnsi"/>
-        </w:rPr>
-        <w:t>-  Estes</w:t>
-      </w:r>
-      <w:proofErr w:type="gramEnd"/>
-      <w:r>
-        <w:rPr>
-          <w:rFonts w:cstheme="minorHAnsi"/>
-        </w:rPr>
-        <w:t xml:space="preserve"> </w:t>
-      </w:r>
-      <w:proofErr w:type="spellStart"/>
-      <w:r>
-        <w:rPr>
-          <w:rFonts w:cstheme="minorHAnsi"/>
-        </w:rPr>
-        <w:t>yokai</w:t>
-      </w:r>
-      <w:proofErr w:type="spellEnd"/>
-      <w:r>
-        <w:rPr>
-          <w:rFonts w:cstheme="minorHAnsi"/>
-        </w:rPr>
-        <w:t xml:space="preserve"> e espíritos </w:t>
-      </w:r>
-      <w:r>
-        <w:rPr>
-          <w:rFonts w:cstheme="minorHAnsi"/>
-        </w:rPr>
-        <w:t xml:space="preserve">foram invocados através das orações humanas, por mais estranho que pareça não estão relacionados com os </w:t>
-      </w:r>
-      <w:proofErr w:type="spellStart"/>
-      <w:r>
-        <w:rPr>
-          <w:rFonts w:cstheme="minorHAnsi"/>
-        </w:rPr>
-        <w:t>yokais</w:t>
-      </w:r>
-      <w:proofErr w:type="spellEnd"/>
-      <w:r>
-        <w:rPr>
-          <w:rFonts w:cstheme="minorHAnsi"/>
-        </w:rPr>
-        <w:t xml:space="preserve"> e espíritos daqui.</w:t>
-      </w:r>
-    </w:p>
-    <w:p>
-      <w:pPr>
-        <w:jc w:val="both"/>
-        <w:rPr>
-          <w:rFonts w:cstheme="minorHAnsi"/>
-        </w:rPr>
-      </w:pPr>
-      <w:proofErr w:type="spellStart"/>
-      <w:r>
-        <w:rPr>
-          <w:rFonts w:cstheme="minorHAnsi"/>
-        </w:rPr>
-        <w:t>Akame</w:t>
-      </w:r>
-      <w:proofErr w:type="spellEnd"/>
-      <w:r>
-        <w:rPr>
-          <w:rFonts w:cstheme="minorHAnsi"/>
-        </w:rPr>
-        <w:t xml:space="preserve"> – Entendo, então foi um erro vir aqui</w:t>
-      </w:r>
-    </w:p>
-    <w:p>
-      <w:pPr>
-        <w:jc w:val="both"/>
-        <w:rPr>
-          <w:rFonts w:cstheme="minorHAnsi"/>
-        </w:rPr>
-      </w:pPr>
-      <w:proofErr w:type="spellStart"/>
-      <w:r>
-        <w:rPr>
-          <w:rFonts w:cstheme="minorHAnsi"/>
-        </w:rPr>
-        <w:t>Nogitsune</w:t>
-      </w:r>
-      <w:proofErr w:type="spellEnd"/>
-      <w:r>
-        <w:rPr>
-          <w:rFonts w:cstheme="minorHAnsi"/>
-        </w:rPr>
-        <w:t xml:space="preserve"> – Vou te dar uma dica, </w:t>
-      </w:r>
-      <w:r>
-        <w:rPr>
-          <w:rFonts w:cstheme="minorHAnsi"/>
-        </w:rPr>
-        <w:t xml:space="preserve">a colina </w:t>
-      </w:r>
-      <w:r>
-        <w:rPr>
-          <w:rFonts w:cstheme="minorHAnsi"/>
-        </w:rPr>
-        <w:t xml:space="preserve">atrás do templo é realmente </w:t>
-      </w:r>
-      <w:r>
-        <w:rPr>
-          <w:rFonts w:cstheme="minorHAnsi"/>
-        </w:rPr>
-        <w:t>suspeita</w:t>
-      </w:r>
-      <w:r>
-        <w:rPr>
-          <w:rFonts w:cstheme="minorHAnsi"/>
-        </w:rPr>
-        <w:t>.</w:t>
-      </w:r>
-    </w:p>
-    <w:p>
-      <w:pPr>
-        <w:jc w:val="both"/>
-        <w:rPr>
-          <w:rFonts w:cstheme="minorHAnsi"/>
-        </w:rPr>
-      </w:pPr>
-      <w:r>
-        <w:rPr>
-          <w:rFonts w:cstheme="minorHAnsi"/>
-        </w:rPr>
-        <w:t>“O caminho para o templo</w:t>
-      </w:r>
-    </w:p>
-    <w:p>
-      <w:pPr>
-        <w:jc w:val="both"/>
-        <w:rPr>
-          <w:rFonts w:cstheme="minorHAnsi"/>
-        </w:rPr>
-      </w:pPr>
-      <w:r>
-        <w:rPr>
-          <w:rFonts w:cstheme="minorHAnsi"/>
-        </w:rPr>
-        <w:t xml:space="preserve">Indo em direção ao templo, sobre a estranha orientação daquela </w:t>
-      </w:r>
-      <w:proofErr w:type="spellStart"/>
-      <w:r>
-        <w:rPr>
-          <w:rFonts w:cstheme="minorHAnsi"/>
-        </w:rPr>
-        <w:t>kitsune</w:t>
-      </w:r>
-      <w:proofErr w:type="spellEnd"/>
-      <w:r>
-        <w:rPr>
-          <w:rFonts w:cstheme="minorHAnsi"/>
-        </w:rPr>
-        <w:t>, o que será que está relacionado a essas aparições”</w:t>
-      </w:r>
-    </w:p>
-    <w:p>
-      <w:pPr>
-        <w:jc w:val="both"/>
-        <w:rPr>
-          <w:rFonts w:cstheme="minorHAnsi"/>
-          <w:b/>
-          <w:bCs/>
-          <w:u w:val="single"/>
-        </w:rPr>
-      </w:pPr>
-      <w:r>
-        <w:rPr>
-          <w:rFonts w:cstheme="minorHAnsi"/>
-          <w:b/>
-          <w:bCs/>
-        </w:rPr>
-        <w:t>Diálogo – segunda estágio 2</w:t>
-      </w:r>
-      <w:r>
-        <w:rPr>
-          <w:rFonts w:cstheme="minorHAnsi"/>
-          <w:b/>
-          <w:bCs/>
-          <w:u w:val="single"/>
-        </w:rPr>
-        <w:t xml:space="preserve"> – </w:t>
-      </w:r>
-    </w:p>
-    <w:p>
-      <w:pPr>
-        <w:jc w:val="both"/>
-        <w:rPr>
-          <w:rFonts w:cstheme="minorHAnsi"/>
-          <w:b/>
-          <w:bCs/>
-          <w:u w:val="single"/>
-        </w:rPr>
-      </w:pPr>
-      <w:proofErr w:type="spellStart"/>
-      <w:r>
-        <w:rPr>
-          <w:rFonts w:cstheme="minorHAnsi"/>
-        </w:rPr>
-        <w:t>Yukio</w:t>
-      </w:r>
-      <w:proofErr w:type="spellEnd"/>
-      <w:r>
-        <w:rPr>
-          <w:rFonts w:cstheme="minorHAnsi"/>
-        </w:rPr>
-        <w:t xml:space="preserve"> - </w:t>
-      </w:r>
-      <w:r>
+    </w:p>
+    <w:p>
+      <w:pPr>
+        <w:jc w:val="both"/>
         <w:rPr>
           <w:rFonts w:cstheme="minorHAnsi"/>
           <w:shd w:val="clear" w:color="auto" w:fill="FFFFFF"/>
         </w:rPr>
+      </w:pPr>
+      <w:r>
+        <w:rPr>
+          <w:rFonts w:cstheme="minorHAnsi"/>
+        </w:rPr>
+        <w:t xml:space="preserve">Yukio - </w:t>
+      </w:r>
+      <w:r>
+        <w:rPr>
+          <w:rFonts w:cstheme="minorHAnsi"/>
+          <w:shd w:val="clear" w:color="auto" w:fill="FFFFFF"/>
+        </w:rPr>
         <w:t>é um </w:t>
       </w:r>
-      <w:proofErr w:type="spellStart"/>
-      <w:r>
-        <w:rPr>
-          <w:rFonts w:cstheme="minorHAnsi"/>
-        </w:rPr>
-        <w:fldChar w:fldCharType="begin"/>
-      </w:r>
-      <w:r>
-        <w:rPr>
-          <w:rFonts w:cstheme="minorHAnsi"/>
-        </w:rPr>
-        <w:instrText xml:space="preserve"> HYPERLINK "https://en.touhouwiki.net/wiki/Yamabiko" \o "Yamabiko" </w:instrText>
-      </w:r>
-      <w:r>
-        <w:rPr>
-          <w:rFonts w:cstheme="minorHAnsi"/>
-        </w:rPr>
-        <w:fldChar w:fldCharType="separate"/>
-      </w:r>
-      <w:r>
-        <w:rPr>
-          <w:rStyle w:val="Hyperlink"/>
-          <w:rFonts w:cstheme="minorHAnsi"/>
-          <w:color w:val="auto"/>
-          <w:u w:val="none"/>
-          <w:shd w:val="clear" w:color="auto" w:fill="FFFFFF"/>
-        </w:rPr>
-        <w:t>yamabiko</w:t>
-      </w:r>
-      <w:proofErr w:type="spellEnd"/>
-      <w:r>
-        <w:rPr>
-          <w:rStyle w:val="Hyperlink"/>
-          <w:rFonts w:cstheme="minorHAnsi"/>
-          <w:color w:val="auto"/>
-          <w:u w:val="none"/>
-          <w:shd w:val="clear" w:color="auto" w:fill="FFFFFF"/>
-        </w:rPr>
-        <w:t> </w:t>
-      </w:r>
-      <w:proofErr w:type="spellStart"/>
-      <w:r>
-        <w:rPr>
-          <w:rFonts w:cstheme="minorHAnsi"/>
-        </w:rPr>
-        <w:fldChar w:fldCharType="end"/>
-      </w:r>
-      <w:hyperlink r:id="rId5" w:tooltip="Youkai" w:history="1">
+      <w:hyperlink r:id="rId7" w:tooltip="Yamabiko" w:history="1">
+        <w:r>
+          <w:rPr>
+            <w:rStyle w:val="Hyperlink"/>
+            <w:rFonts w:cstheme="minorHAnsi"/>
+            <w:color w:val="auto"/>
+            <w:u w:val="none"/>
+            <w:shd w:val="clear" w:color="auto" w:fill="FFFFFF"/>
+          </w:rPr>
+          <w:t>yamabiko </w:t>
+        </w:r>
+      </w:hyperlink>
+      <w:hyperlink r:id="rId8" w:tooltip="Youkai" w:history="1">
         <w:r>
           <w:rPr>
             <w:rStyle w:val="Hyperlink"/>
@@ -1090,7 +747,6 @@
           </w:rPr>
           <w:t>youkai</w:t>
         </w:r>
-        <w:proofErr w:type="spellEnd"/>
       </w:hyperlink>
       <w:r>
         <w:rPr>
@@ -1099,19 +755,93 @@
         </w:rPr>
         <w:t> que incorpora ecos de montanhas e é capaz de refletir ondas sonoras. Ela é uma chegada recente ao templo da montanha</w:t>
       </w:r>
-    </w:p>
-    <w:p>
-      <w:pPr>
-        <w:jc w:val="both"/>
-        <w:rPr>
-          <w:rFonts w:cstheme="minorHAnsi"/>
-        </w:rPr>
-      </w:pPr>
-      <w:r>
-        <w:rPr>
-          <w:rFonts w:cstheme="minorHAnsi"/>
-        </w:rPr>
-        <w:lastRenderedPageBreak/>
+      <w:r>
+        <w:rPr>
+          <w:rFonts w:cstheme="minorHAnsi"/>
+          <w:shd w:val="clear" w:color="auto" w:fill="FFFFFF"/>
+        </w:rPr>
+        <w:t>.</w:t>
+      </w:r>
+    </w:p>
+    <w:p>
+      <w:pPr>
+        <w:jc w:val="both"/>
+        <w:rPr>
+          <w:rFonts w:cstheme="minorHAnsi"/>
+          <w:shd w:val="clear" w:color="auto" w:fill="FFFFFF"/>
+        </w:rPr>
+      </w:pPr>
+      <w:r>
+        <w:rPr>
+          <w:rFonts w:cstheme="minorHAnsi"/>
+          <w:shd w:val="clear" w:color="auto" w:fill="FFFFFF"/>
+        </w:rPr>
+        <w:t xml:space="preserve">Ela está limpando a escada para o templo, quando a Misaki aparece e então pergunta </w:t>
+      </w:r>
+    </w:p>
+    <w:p>
+      <w:pPr>
+        <w:jc w:val="both"/>
+        <w:rPr>
+          <w:rFonts w:cstheme="minorHAnsi"/>
+          <w:shd w:val="clear" w:color="auto" w:fill="FFFFFF"/>
+        </w:rPr>
+      </w:pPr>
+      <w:r>
+        <w:rPr>
+          <w:rFonts w:cstheme="minorHAnsi"/>
+          <w:shd w:val="clear" w:color="auto" w:fill="FFFFFF"/>
+        </w:rPr>
+        <w:t>Misaki Anri – Quem é você?</w:t>
+      </w:r>
+    </w:p>
+    <w:p>
+      <w:pPr>
+        <w:jc w:val="both"/>
+        <w:rPr>
+          <w:rFonts w:cstheme="minorHAnsi"/>
+          <w:shd w:val="clear" w:color="auto" w:fill="FFFFFF"/>
+        </w:rPr>
+      </w:pPr>
+      <w:r>
+        <w:rPr>
+          <w:rFonts w:cstheme="minorHAnsi"/>
+          <w:shd w:val="clear" w:color="auto" w:fill="FFFFFF"/>
+        </w:rPr>
+        <w:t>Neste instante a Yukio dá um leve sorriso e vai embora.</w:t>
+      </w:r>
+    </w:p>
+    <w:p>
+      <w:pPr>
+        <w:jc w:val="both"/>
+        <w:rPr>
+          <w:rFonts w:cstheme="minorHAnsi"/>
+          <w:shd w:val="clear" w:color="auto" w:fill="FFFFFF"/>
+        </w:rPr>
+      </w:pPr>
+    </w:p>
+    <w:p>
+      <w:pPr>
+        <w:jc w:val="both"/>
+        <w:rPr>
+          <w:rFonts w:cstheme="minorHAnsi"/>
+          <w:b/>
+          <w:bCs/>
+          <w:u w:val="single"/>
+        </w:rPr>
+      </w:pPr>
+    </w:p>
+    <w:p>
+      <w:pPr>
+        <w:jc w:val="both"/>
+        <w:rPr>
+          <w:rFonts w:cstheme="minorHAnsi"/>
+        </w:rPr>
+      </w:pPr>
+      <w:r>
+        <w:rPr>
+          <w:rFonts w:cstheme="minorHAnsi"/>
+        </w:rPr>
         <w:t xml:space="preserve">Após batalha com </w:t>
       </w:r>
       <w:r>
@@ -1131,28 +861,18 @@
           <w:rFonts w:cstheme="minorHAnsi"/>
         </w:rPr>
       </w:pPr>
-      <w:proofErr w:type="spellStart"/>
-      <w:r>
-        <w:rPr>
-          <w:rFonts w:cstheme="minorHAnsi"/>
-        </w:rPr>
-        <w:t>Akame</w:t>
-      </w:r>
-      <w:proofErr w:type="spellEnd"/>
-      <w:r>
-        <w:rPr>
-          <w:rFonts w:cstheme="minorHAnsi"/>
-        </w:rPr>
-        <w:t xml:space="preserve"> – realmente a mais </w:t>
-      </w:r>
-      <w:proofErr w:type="spellStart"/>
-      <w:r>
-        <w:rPr>
-          <w:rFonts w:cstheme="minorHAnsi"/>
-        </w:rPr>
-        <w:t>yokais</w:t>
-      </w:r>
-      <w:proofErr w:type="spellEnd"/>
+      <w:r>
+        <w:rPr>
+          <w:rFonts w:cstheme="minorHAnsi"/>
+        </w:rPr>
+        <w:t xml:space="preserve">Misaki Anri </w:t>
+      </w:r>
+      <w:r>
+        <w:rPr>
+          <w:rFonts w:cstheme="minorHAnsi"/>
+        </w:rPr>
+        <w:t>– realmente a mais yokais</w:t>
+      </w:r>
       <w:r>
         <w:rPr>
           <w:rFonts w:cstheme="minorHAnsi"/>
@@ -1169,21 +889,7 @@
         <w:rPr>
           <w:rFonts w:cstheme="minorHAnsi"/>
         </w:rPr>
-        <w:t xml:space="preserve">, do que na cidade, mas é estranho por que não deveria ter tantos </w:t>
-      </w:r>
-      <w:proofErr w:type="spellStart"/>
-      <w:r>
-        <w:rPr>
-          <w:rFonts w:cstheme="minorHAnsi"/>
-        </w:rPr>
-        <w:t>yokais</w:t>
-      </w:r>
-      <w:proofErr w:type="spellEnd"/>
-      <w:r>
-        <w:rPr>
-          <w:rFonts w:cstheme="minorHAnsi"/>
-        </w:rPr>
-        <w:t xml:space="preserve"> e espíritos reunidos juntos</w:t>
+        <w:t>, do que na cidade, mas é estranho por que não deveria ter tantos yokais e espíritos reunidos juntos</w:t>
       </w:r>
     </w:p>
     <w:p>
@@ -1221,25 +927,7 @@
           <w:b/>
           <w:bCs/>
         </w:rPr>
-        <w:t xml:space="preserve">Neste instante a </w:t>
-      </w:r>
-      <w:proofErr w:type="spellStart"/>
-      <w:r>
-        <w:rPr>
-          <w:rFonts w:cstheme="minorHAnsi"/>
-          <w:b/>
-          <w:bCs/>
-        </w:rPr>
-        <w:t>Yukio</w:t>
-      </w:r>
-      <w:proofErr w:type="spellEnd"/>
-      <w:r>
-        <w:rPr>
-          <w:rFonts w:cstheme="minorHAnsi"/>
-          <w:b/>
-          <w:bCs/>
-        </w:rPr>
-        <w:t xml:space="preserve"> aparece</w:t>
+        <w:t>Neste instante a Yukio aparece</w:t>
       </w:r>
       <w:r>
         <w:rPr>
@@ -1249,23 +937,47 @@
         </w:rPr>
         <w:t xml:space="preserve"> </w:t>
       </w:r>
-      <w:proofErr w:type="gramStart"/>
-      <w:r>
-        <w:rPr>
-          <w:rFonts w:cstheme="minorHAnsi"/>
-          <w:b/>
-          <w:bCs/>
-        </w:rPr>
-        <w:t>( sacerdotisa</w:t>
-      </w:r>
-      <w:proofErr w:type="gramEnd"/>
-      <w:r>
-        <w:rPr>
-          <w:rFonts w:cstheme="minorHAnsi"/>
-          <w:b/>
-          <w:bCs/>
-        </w:rPr>
-        <w:t xml:space="preserve"> do templo, tem como responsabilidade lidar com invasores</w:t>
+      <w:r>
+        <w:rPr>
+          <w:rFonts w:cstheme="minorHAnsi"/>
+          <w:b/>
+          <w:bCs/>
+        </w:rPr>
+        <w:t>(sacerdotisa</w:t>
+      </w:r>
+      <w:r>
+        <w:rPr>
+          <w:rFonts w:cstheme="minorHAnsi"/>
+          <w:b/>
+          <w:bCs/>
+        </w:rPr>
+        <w:t xml:space="preserve"> do templo</w:t>
+      </w:r>
+      <w:r>
+        <w:rPr>
+          <w:rFonts w:cstheme="minorHAnsi"/>
+          <w:b/>
+          <w:bCs/>
+        </w:rPr>
+        <w:t xml:space="preserve"> </w:t>
+      </w:r>
+      <w:r>
+        <w:rPr>
+          <w:rFonts w:cstheme="minorHAnsi"/>
+          <w:b/>
+          <w:bCs/>
+          <w:color w:val="222222"/>
+          <w:shd w:val="clear" w:color="auto" w:fill="FFFFFF"/>
+        </w:rPr>
+        <w:t>yokai</w:t>
+      </w:r>
+      <w:r>
+        <w:rPr>
+          <w:rFonts w:cstheme="minorHAnsi"/>
+          <w:b/>
+          <w:bCs/>
+        </w:rPr>
+        <w:t>, tem como responsabilidade lidar com invasores</w:t>
       </w:r>
       <w:r>
         <w:rPr>
@@ -1282,15 +994,33 @@
           <w:bCs/>
           <w:shd w:val="clear" w:color="auto" w:fill="FFFFFF"/>
         </w:rPr>
-        <w:t>Ela é vista varrendo as escadas.</w:t>
-      </w:r>
-      <w:r>
-        <w:rPr>
-          <w:rFonts w:cstheme="minorHAnsi"/>
-          <w:b/>
-          <w:bCs/>
-        </w:rPr>
-        <w:t xml:space="preserve"> )</w:t>
+        <w:t>ela</w:t>
+      </w:r>
+      <w:r>
+        <w:rPr>
+          <w:rFonts w:cstheme="minorHAnsi"/>
+          <w:b/>
+          <w:bCs/>
+          <w:shd w:val="clear" w:color="auto" w:fill="FFFFFF"/>
+        </w:rPr>
+        <w:t xml:space="preserve"> é vista varrendo as escadas</w:t>
+      </w:r>
+      <w:r>
+        <w:rPr>
+          <w:rFonts w:cstheme="minorHAnsi"/>
+          <w:b/>
+          <w:bCs/>
+          <w:shd w:val="clear" w:color="auto" w:fill="FFFFFF"/>
+        </w:rPr>
+        <w:t>.</w:t>
+      </w:r>
+      <w:r>
+        <w:rPr>
+          <w:rFonts w:cstheme="minorHAnsi"/>
+          <w:b/>
+          <w:bCs/>
+        </w:rPr>
+        <w:t>)</w:t>
       </w:r>
     </w:p>
     <w:p>
@@ -1303,19 +1033,11 @@
           <w:rFonts w:cstheme="minorHAnsi"/>
         </w:rPr>
       </w:pPr>
-      <w:proofErr w:type="spellStart"/>
-      <w:r>
-        <w:rPr>
-          <w:rFonts w:cstheme="minorHAnsi"/>
-        </w:rPr>
-        <w:t>Yukio</w:t>
-      </w:r>
-      <w:proofErr w:type="spellEnd"/>
-      <w:r>
-        <w:rPr>
-          <w:rFonts w:cstheme="minorHAnsi"/>
-        </w:rPr>
-        <w:t xml:space="preserve"> – Você tem que cumprimentar corretamente.</w:t>
+      <w:r>
+        <w:rPr>
+          <w:rFonts w:cstheme="minorHAnsi"/>
+        </w:rPr>
+        <w:t>Yukio – Você tem que cumprimentar corretamente.</w:t>
       </w:r>
     </w:p>
     <w:p>
@@ -1328,19 +1050,17 @@
           <w:rFonts w:cstheme="minorHAnsi"/>
         </w:rPr>
       </w:pPr>
-      <w:proofErr w:type="spellStart"/>
-      <w:r>
-        <w:rPr>
-          <w:rFonts w:cstheme="minorHAnsi"/>
-        </w:rPr>
-        <w:t>Akame</w:t>
-      </w:r>
-      <w:proofErr w:type="spellEnd"/>
-      <w:r>
-        <w:rPr>
-          <w:rFonts w:cstheme="minorHAnsi"/>
-        </w:rPr>
-        <w:t xml:space="preserve"> – Bom dia ...</w:t>
+      <w:r>
+        <w:rPr>
+          <w:rFonts w:cstheme="minorHAnsi"/>
+        </w:rPr>
+        <w:t xml:space="preserve">Misaki Anri </w:t>
+      </w:r>
+      <w:r>
+        <w:rPr>
+          <w:rFonts w:cstheme="minorHAnsi"/>
+        </w:rPr>
+        <w:t>– Bom dia ...</w:t>
       </w:r>
     </w:p>
     <w:p>
@@ -1353,19 +1073,11 @@
           <w:rFonts w:cstheme="minorHAnsi"/>
         </w:rPr>
       </w:pPr>
-      <w:proofErr w:type="spellStart"/>
-      <w:r>
-        <w:rPr>
-          <w:rFonts w:cstheme="minorHAnsi"/>
-        </w:rPr>
-        <w:t>Yukio</w:t>
-      </w:r>
-      <w:proofErr w:type="spellEnd"/>
-      <w:r>
-        <w:rPr>
-          <w:rFonts w:cstheme="minorHAnsi"/>
-        </w:rPr>
-        <w:t xml:space="preserve"> – Um dos preceitos deste templo é que comprimentos são um oásis mental</w:t>
+      <w:r>
+        <w:rPr>
+          <w:rFonts w:cstheme="minorHAnsi"/>
+        </w:rPr>
+        <w:t>Yukio – Um dos preceitos deste templo é que comprimentos são um oásis mental</w:t>
       </w:r>
     </w:p>
     <w:p>
@@ -1378,42 +1090,18 @@
           <w:rFonts w:cstheme="minorHAnsi"/>
         </w:rPr>
       </w:pPr>
-      <w:proofErr w:type="spellStart"/>
-      <w:r>
-        <w:rPr>
-          <w:rFonts w:cstheme="minorHAnsi"/>
-        </w:rPr>
-        <w:t>Akame</w:t>
-      </w:r>
-      <w:proofErr w:type="spellEnd"/>
-      <w:r>
-        <w:rPr>
-          <w:rFonts w:cstheme="minorHAnsi"/>
-        </w:rPr>
-        <w:t xml:space="preserve"> – </w:t>
-      </w:r>
-      <w:proofErr w:type="spellStart"/>
-      <w:r>
-        <w:rPr>
-          <w:rFonts w:cstheme="minorHAnsi"/>
-        </w:rPr>
-        <w:t>hmm</w:t>
-      </w:r>
-      <w:proofErr w:type="spellEnd"/>
-      <w:r>
-        <w:rPr>
-          <w:rFonts w:cstheme="minorHAnsi"/>
-        </w:rPr>
-        <w:t xml:space="preserve"> isso mesmo, este é um templo </w:t>
-      </w:r>
-      <w:proofErr w:type="spellStart"/>
-      <w:r>
-        <w:rPr>
-          <w:rFonts w:cstheme="minorHAnsi"/>
-        </w:rPr>
-        <w:t>yokai</w:t>
-      </w:r>
-      <w:proofErr w:type="spellEnd"/>
+      <w:r>
+        <w:rPr>
+          <w:rFonts w:cstheme="minorHAnsi"/>
+        </w:rPr>
+        <w:t xml:space="preserve">Misaki Anri </w:t>
+      </w:r>
+      <w:r>
+        <w:rPr>
+          <w:rFonts w:cstheme="minorHAnsi"/>
+        </w:rPr>
+        <w:t>– hmm isso mesmo, este é um templo yokai</w:t>
+      </w:r>
     </w:p>
     <w:p>
       <w:pPr>
@@ -1425,47 +1113,11 @@
           <w:rFonts w:cstheme="minorHAnsi"/>
         </w:rPr>
       </w:pPr>
-      <w:proofErr w:type="spellStart"/>
-      <w:r>
-        <w:rPr>
-          <w:rFonts w:cstheme="minorHAnsi"/>
-        </w:rPr>
-        <w:t>Yukio</w:t>
-      </w:r>
-      <w:proofErr w:type="spellEnd"/>
-      <w:r>
-        <w:rPr>
-          <w:rFonts w:cstheme="minorHAnsi"/>
-        </w:rPr>
-        <w:t xml:space="preserve"> – Claro que é, é um templo para </w:t>
-      </w:r>
-      <w:proofErr w:type="spellStart"/>
-      <w:r>
-        <w:rPr>
-          <w:rFonts w:cstheme="minorHAnsi"/>
-        </w:rPr>
-        <w:t>yokai</w:t>
-      </w:r>
-      <w:proofErr w:type="spellEnd"/>
-      <w:r>
-        <w:rPr>
-          <w:rFonts w:cstheme="minorHAnsi"/>
-        </w:rPr>
-        <w:t xml:space="preserve"> que é gentil com </w:t>
-      </w:r>
-      <w:proofErr w:type="spellStart"/>
-      <w:r>
-        <w:rPr>
-          <w:rFonts w:cstheme="minorHAnsi"/>
-        </w:rPr>
-        <w:t>yokai</w:t>
-      </w:r>
-      <w:proofErr w:type="spellEnd"/>
-      <w:r>
-        <w:rPr>
-          <w:rFonts w:cstheme="minorHAnsi"/>
-        </w:rPr>
-        <w:t>.</w:t>
+      <w:r>
+        <w:rPr>
+          <w:rFonts w:cstheme="minorHAnsi"/>
+        </w:rPr>
+        <w:t>Yukio – Claro que é, é um templo para yokai que é gentil com yokai.</w:t>
       </w:r>
     </w:p>
     <w:p>
@@ -1478,19 +1130,17 @@
           <w:rFonts w:cstheme="minorHAnsi"/>
         </w:rPr>
       </w:pPr>
-      <w:proofErr w:type="spellStart"/>
-      <w:r>
-        <w:rPr>
-          <w:rFonts w:cstheme="minorHAnsi"/>
-        </w:rPr>
-        <w:t>Akame</w:t>
-      </w:r>
-      <w:proofErr w:type="spellEnd"/>
-      <w:r>
-        <w:rPr>
-          <w:rFonts w:cstheme="minorHAnsi"/>
-        </w:rPr>
-        <w:t xml:space="preserve"> – Bom, então vou ter que te exterminar rapidamente.</w:t>
+      <w:r>
+        <w:rPr>
+          <w:rFonts w:cstheme="minorHAnsi"/>
+        </w:rPr>
+        <w:t xml:space="preserve">Misaki Anri </w:t>
+      </w:r>
+      <w:r>
+        <w:rPr>
+          <w:rFonts w:cstheme="minorHAnsi"/>
+        </w:rPr>
+        <w:t>– Bom, então vou ter que te exterminar rapidamente.</w:t>
       </w:r>
     </w:p>
     <w:p>
@@ -1503,19 +1153,11 @@
           <w:rFonts w:cstheme="minorHAnsi"/>
         </w:rPr>
       </w:pPr>
-      <w:proofErr w:type="spellStart"/>
-      <w:r>
-        <w:rPr>
-          <w:rFonts w:cstheme="minorHAnsi"/>
-        </w:rPr>
-        <w:t>Yukio</w:t>
-      </w:r>
-      <w:proofErr w:type="spellEnd"/>
-      <w:r>
-        <w:rPr>
-          <w:rFonts w:cstheme="minorHAnsi"/>
-        </w:rPr>
-        <w:t xml:space="preserve"> – Minhas tarefas matinais são varres,</w:t>
+      <w:r>
+        <w:rPr>
+          <w:rFonts w:cstheme="minorHAnsi"/>
+        </w:rPr>
+        <w:t>Yukio – Minhas tarefas matinais são varres,</w:t>
       </w:r>
       <w:r>
         <w:rPr>
@@ -1523,8 +1165,6 @@
         </w:rPr>
         <w:t xml:space="preserve"> cozinhar e encontrar desafiantes, deixe o grito dos humanos ecoarem por </w:t>
       </w:r>
-      <w:proofErr w:type="spellStart"/>
-      <w:proofErr w:type="gramStart"/>
       <w:r>
         <w:rPr>
           <w:rFonts w:cstheme="minorHAnsi"/>
@@ -1532,14 +1172,12 @@
         </w:rPr>
         <w:t>Kyōkai</w:t>
       </w:r>
-      <w:proofErr w:type="spellEnd"/>
-      <w:r>
-        <w:rPr>
-          <w:rFonts w:cstheme="minorHAnsi"/>
-        </w:rPr>
-        <w:t>!.</w:t>
-      </w:r>
-      <w:proofErr w:type="gramEnd"/>
+      <w:r>
+        <w:rPr>
+          <w:rFonts w:cstheme="minorHAnsi"/>
+        </w:rPr>
+        <w:t>!</w:t>
+      </w:r>
     </w:p>
     <w:p>
       <w:pPr>
@@ -1561,23 +1199,21 @@
         </w:rPr>
         <w:t xml:space="preserve">Após </w:t>
       </w:r>
-      <w:proofErr w:type="spellStart"/>
-      <w:r>
-        <w:rPr>
-          <w:rFonts w:cstheme="minorHAnsi"/>
-          <w:b/>
-          <w:bCs/>
-        </w:rPr>
-        <w:t>yukio</w:t>
-      </w:r>
-      <w:proofErr w:type="spellEnd"/>
-      <w:r>
-        <w:rPr>
-          <w:rFonts w:cstheme="minorHAnsi"/>
-          <w:b/>
-          <w:bCs/>
-        </w:rPr>
-        <w:t xml:space="preserve"> ser derrotada</w:t>
+      <w:r>
+        <w:rPr>
+          <w:rFonts w:cstheme="minorHAnsi"/>
+          <w:b/>
+          <w:bCs/>
+        </w:rPr>
+        <w:t>Y</w:t>
+      </w:r>
+      <w:r>
+        <w:rPr>
+          <w:rFonts w:cstheme="minorHAnsi"/>
+          <w:b/>
+          <w:bCs/>
+        </w:rPr>
+        <w:t>ukio ser derrotada</w:t>
       </w:r>
     </w:p>
     <w:p>
@@ -1590,33 +1226,41 @@
           <w:rFonts w:cstheme="minorHAnsi"/>
         </w:rPr>
       </w:pPr>
-      <w:proofErr w:type="spellStart"/>
-      <w:r>
-        <w:rPr>
-          <w:rFonts w:cstheme="minorHAnsi"/>
-        </w:rPr>
-        <w:t>Yukio</w:t>
-      </w:r>
-      <w:proofErr w:type="spellEnd"/>
-      <w:r>
-        <w:rPr>
-          <w:rFonts w:cstheme="minorHAnsi"/>
-        </w:rPr>
-        <w:t xml:space="preserve"> – me bater não vai ajudar em nada... </w:t>
-      </w:r>
-      <w:proofErr w:type="spellStart"/>
-      <w:r>
-        <w:rPr>
-          <w:rFonts w:cstheme="minorHAnsi"/>
-        </w:rPr>
-        <w:t>vc</w:t>
-      </w:r>
-      <w:proofErr w:type="spellEnd"/>
+      <w:r>
+        <w:rPr>
+          <w:rFonts w:cstheme="minorHAnsi"/>
+        </w:rPr>
+        <w:t>Yukio – me bater não vai ajudar em nada... v</w:t>
+      </w:r>
+      <w:r>
+        <w:rPr>
+          <w:rFonts w:cstheme="minorHAnsi"/>
+        </w:rPr>
+        <w:t>o</w:t>
+      </w:r>
+      <w:r>
+        <w:rPr>
+          <w:rFonts w:cstheme="minorHAnsi"/>
+        </w:rPr>
+        <w:t>c</w:t>
+      </w:r>
+      <w:r>
+        <w:rPr>
+          <w:rFonts w:cstheme="minorHAnsi"/>
+        </w:rPr>
+        <w:t>ê</w:t>
+      </w:r>
       <w:r>
         <w:rPr>
           <w:rFonts w:cstheme="minorHAnsi"/>
         </w:rPr>
         <w:t xml:space="preserve"> sabe</w:t>
+      </w:r>
+      <w:r>
+        <w:rPr>
+          <w:rFonts w:cstheme="minorHAnsi"/>
+        </w:rPr>
+        <w:t>.</w:t>
       </w:r>
     </w:p>
     <w:p>
@@ -1629,33 +1273,17 @@
           <w:rFonts w:cstheme="minorHAnsi"/>
         </w:rPr>
       </w:pPr>
-      <w:proofErr w:type="spellStart"/>
-      <w:r>
-        <w:rPr>
-          <w:rFonts w:cstheme="minorHAnsi"/>
-        </w:rPr>
-        <w:t>Akame</w:t>
-      </w:r>
-      <w:proofErr w:type="spellEnd"/>
-      <w:r>
-        <w:rPr>
-          <w:rFonts w:cstheme="minorHAnsi"/>
-        </w:rPr>
-        <w:t xml:space="preserve"> – Bem, você é um </w:t>
-      </w:r>
-      <w:proofErr w:type="spellStart"/>
-      <w:r>
-        <w:rPr>
-          <w:rFonts w:cstheme="minorHAnsi"/>
-        </w:rPr>
-        <w:t>yokai</w:t>
-      </w:r>
-      <w:proofErr w:type="spellEnd"/>
-      <w:r>
-        <w:rPr>
-          <w:rFonts w:cstheme="minorHAnsi"/>
-        </w:rPr>
-        <w:t>, é necessário de qualquer maneira.</w:t>
+      <w:r>
+        <w:rPr>
+          <w:rFonts w:cstheme="minorHAnsi"/>
+        </w:rPr>
+        <w:t xml:space="preserve">Misaki Anri </w:t>
+      </w:r>
+      <w:r>
+        <w:rPr>
+          <w:rFonts w:cstheme="minorHAnsi"/>
+        </w:rPr>
+        <w:t>– Bem, você é um yokai, é necessário de qualquer maneira.</w:t>
       </w:r>
     </w:p>
     <w:p>
@@ -1668,28 +1296,18 @@
           <w:rFonts w:cstheme="minorHAnsi"/>
         </w:rPr>
       </w:pPr>
-      <w:proofErr w:type="spellStart"/>
-      <w:r>
-        <w:rPr>
-          <w:rFonts w:cstheme="minorHAnsi"/>
-        </w:rPr>
-        <w:t>Yukio</w:t>
-      </w:r>
-      <w:proofErr w:type="spellEnd"/>
-      <w:r>
-        <w:rPr>
-          <w:rFonts w:cstheme="minorHAnsi"/>
-        </w:rPr>
-        <w:t xml:space="preserve"> – o que você faz por </w:t>
-      </w:r>
-      <w:proofErr w:type="gramStart"/>
-      <w:r>
-        <w:rPr>
-          <w:rFonts w:cstheme="minorHAnsi"/>
-        </w:rPr>
-        <w:t>aqui ?</w:t>
-      </w:r>
-      <w:proofErr w:type="gramEnd"/>
+      <w:r>
+        <w:rPr>
+          <w:rFonts w:cstheme="minorHAnsi"/>
+        </w:rPr>
+        <w:t xml:space="preserve">Yukio – o que você faz por </w:t>
+      </w:r>
+      <w:r>
+        <w:rPr>
+          <w:rFonts w:cstheme="minorHAnsi"/>
+        </w:rPr>
+        <w:t>aqui?</w:t>
+      </w:r>
     </w:p>
     <w:p>
       <w:pPr>
@@ -1701,67 +1319,89 @@
           <w:rFonts w:cstheme="minorHAnsi"/>
         </w:rPr>
       </w:pPr>
-      <w:proofErr w:type="spellStart"/>
-      <w:r>
-        <w:rPr>
-          <w:rFonts w:cstheme="minorHAnsi"/>
-        </w:rPr>
-        <w:t>Akame</w:t>
-      </w:r>
-      <w:proofErr w:type="spellEnd"/>
-      <w:r>
-        <w:rPr>
-          <w:rFonts w:cstheme="minorHAnsi"/>
+      <w:r>
+        <w:rPr>
+          <w:rFonts w:cstheme="minorHAnsi"/>
+        </w:rPr>
+        <w:t xml:space="preserve">Misaki Anri </w:t>
+      </w:r>
+      <w:r>
+        <w:rPr>
+          <w:rFonts w:cstheme="minorHAnsi"/>
+        </w:rPr>
+        <w:t xml:space="preserve">– </w:t>
+      </w:r>
+      <w:r>
+        <w:rPr>
+          <w:rFonts w:cstheme="minorHAnsi"/>
+        </w:rPr>
+        <w:t>hum?</w:t>
+      </w:r>
+      <w:r>
+        <w:rPr>
+          <w:rFonts w:cstheme="minorHAnsi"/>
+        </w:rPr>
+        <w:t xml:space="preserve"> Apenas checando as coisas, os espíritos </w:t>
+      </w:r>
+      <w:r>
+        <w:rPr>
+          <w:rFonts w:cstheme="minorHAnsi"/>
+        </w:rPr>
+        <w:t>não estão</w:t>
+      </w:r>
+      <w:r>
+        <w:rPr>
+          <w:rFonts w:cstheme="minorHAnsi"/>
+        </w:rPr>
+        <w:t xml:space="preserve"> reun</w:t>
+      </w:r>
+      <w:r>
+        <w:rPr>
+          <w:rFonts w:cstheme="minorHAnsi"/>
+        </w:rPr>
+        <w:t xml:space="preserve">indo </w:t>
+      </w:r>
+      <w:r>
+        <w:rPr>
+          <w:rFonts w:cstheme="minorHAnsi"/>
+        </w:rPr>
+        <w:t xml:space="preserve">dentro do templo... </w:t>
+      </w:r>
+    </w:p>
+    <w:p>
+      <w:pPr>
+        <w:jc w:val="both"/>
+        <w:rPr>
+          <w:rFonts w:cstheme="minorHAnsi"/>
+          <w:b/>
+          <w:bCs/>
+          <w:u w:val="single"/>
+        </w:rPr>
+      </w:pPr>
+      <w:r>
+        <w:rPr>
+          <w:rFonts w:cstheme="minorHAnsi"/>
+          <w:b/>
+          <w:bCs/>
+        </w:rPr>
+        <w:t>Diálogo – segunda estágio 3</w:t>
+      </w:r>
+      <w:r>
+        <w:rPr>
+          <w:rFonts w:cstheme="minorHAnsi"/>
+          <w:b/>
+          <w:bCs/>
+        </w:rPr>
+        <w:t xml:space="preserve"> –</w:t>
+      </w:r>
+      <w:r>
+        <w:rPr>
+          <w:rFonts w:cstheme="minorHAnsi"/>
+          <w:b/>
+          <w:bCs/>
+          <w:u w:val="single"/>
         </w:rPr>
         <w:t xml:space="preserve"> </w:t>
-      </w:r>
-      <w:r>
-        <w:rPr>
-          <w:rFonts w:cstheme="minorHAnsi"/>
-        </w:rPr>
-        <w:t xml:space="preserve">– </w:t>
-      </w:r>
-      <w:proofErr w:type="gramStart"/>
-      <w:r>
-        <w:rPr>
-          <w:rFonts w:cstheme="minorHAnsi"/>
-        </w:rPr>
-        <w:t>hum ?</w:t>
-      </w:r>
-      <w:proofErr w:type="gramEnd"/>
-      <w:r>
-        <w:rPr>
-          <w:rFonts w:cstheme="minorHAnsi"/>
-        </w:rPr>
-        <w:t xml:space="preserve"> Apenas checando as coisas, os espíritos parecem não está reunidos dentro do próprio templo... </w:t>
-      </w:r>
-    </w:p>
-    <w:p>
-      <w:pPr>
-        <w:jc w:val="both"/>
-        <w:rPr>
-          <w:rFonts w:cstheme="minorHAnsi"/>
-          <w:b/>
-          <w:bCs/>
-          <w:u w:val="single"/>
-        </w:rPr>
-      </w:pPr>
-      <w:r>
-        <w:rPr>
-          <w:rFonts w:cstheme="minorHAnsi"/>
-          <w:b/>
-          <w:bCs/>
-        </w:rPr>
-        <w:t>Diálogo – segunda estágio 3</w:t>
-      </w:r>
-      <w:r>
-        <w:rPr>
-          <w:rFonts w:cstheme="minorHAnsi"/>
-          <w:b/>
-          <w:bCs/>
-          <w:u w:val="single"/>
-        </w:rPr>
-        <w:t xml:space="preserve"> – </w:t>
       </w:r>
     </w:p>
     <w:p>
@@ -1804,6 +1444,56 @@
     </w:sectPr>
   </w:body>
 </w:document>
+</file>
+
+<file path=word/endnotes.xml><?xml version="1.0" encoding="utf-8"?>
+<w:endnotes xmlns:wpc="http://schemas.microsoft.com/office/word/2010/wordprocessingCanvas" xmlns:cx="http://schemas.microsoft.com/office/drawing/2014/chartex" xmlns:cx1="http://schemas.microsoft.com/office/drawing/2015/9/8/chartex" xmlns:cx2="http://schemas.microsoft.com/office/drawing/2015/10/21/chartex" xmlns:cx3="http://schemas.microsoft.com/office/drawing/2016/5/9/chartex" xmlns:cx4="http://schemas.microsoft.com/office/drawing/2016/5/10/chartex" xmlns:cx5="http://schemas.microsoft.com/office/drawing/2016/5/11/chartex" xmlns:cx6="http://schemas.microsoft.com/office/drawing/2016/5/12/chartex" xmlns:cx7="http://schemas.microsoft.com/office/drawing/2016/5/13/chartex" xmlns:cx8="http://schemas.microsoft.com/office/drawing/2016/5/14/chartex" xmlns:mc="http://schemas.openxmlformats.org/markup-compatibility/2006" xmlns:aink="http://schemas.microsoft.com/office/drawing/2016/ink" xmlns:am3d="http://schemas.microsoft.com/office/drawing/2017/model3d" xmlns:o="urn:schemas-microsoft-com:office:office" xmlns:r="http://schemas.openxmlformats.org/officeDocument/2006/relationships" xmlns:m="http://schemas.openxmlformats.org/officeDocument/2006/math" xmlns:v="urn:schemas-microsoft-com:vml" xmlns:wp14="http://schemas.microsoft.com/office/word/2010/wordprocessingDrawing" xmlns:wp="http://schemas.openxmlformats.org/drawingml/2006/wordprocessingDrawing" xmlns:w10="urn:schemas-microsoft-com:office:word" xmlns:w="http://schemas.openxmlformats.org/wordprocessingml/2006/main" xmlns:w14="http://schemas.microsoft.com/office/word/2010/wordml" xmlns:w15="http://schemas.microsoft.com/office/word/2012/wordml" xmlns:w16cid="http://schemas.microsoft.com/office/word/2016/wordml/cid" xmlns:w16se="http://schemas.microsoft.com/office/word/2015/wordml/symex" xmlns:wpg="http://schemas.microsoft.com/office/word/2010/wordprocessingGroup" xmlns:wpi="http://schemas.microsoft.com/office/word/2010/wordprocessingInk" xmlns:wne="http://schemas.microsoft.com/office/word/2006/wordml" xmlns:wps="http://schemas.microsoft.com/office/word/2010/wordprocessingShape" mc:Ignorable="w14 w15 w16se w16cid wp14">
+  <w:endnote w:type="separator" w:id="-1">
+    <w:p>
+      <w:pPr>
+        <w:spacing w:after="0" w:line="240" w:lineRule="auto"/>
+      </w:pPr>
+      <w:r>
+        <w:separator/>
+      </w:r>
+    </w:p>
+  </w:endnote>
+  <w:endnote w:type="continuationSeparator" w:id="0">
+    <w:p>
+      <w:pPr>
+        <w:spacing w:after="0" w:line="240" w:lineRule="auto"/>
+      </w:pPr>
+      <w:r>
+        <w:continuationSeparator/>
+      </w:r>
+    </w:p>
+  </w:endnote>
+</w:endnotes>
+</file>
+
+<file path=word/footnotes.xml><?xml version="1.0" encoding="utf-8"?>
+<w:footnotes xmlns:wpc="http://schemas.microsoft.com/office/word/2010/wordprocessingCanvas" xmlns:cx="http://schemas.microsoft.com/office/drawing/2014/chartex" xmlns:cx1="http://schemas.microsoft.com/office/drawing/2015/9/8/chartex" xmlns:cx2="http://schemas.microsoft.com/office/drawing/2015/10/21/chartex" xmlns:cx3="http://schemas.microsoft.com/office/drawing/2016/5/9/chartex" xmlns:cx4="http://schemas.microsoft.com/office/drawing/2016/5/10/chartex" xmlns:cx5="http://schemas.microsoft.com/office/drawing/2016/5/11/chartex" xmlns:cx6="http://schemas.microsoft.com/office/drawing/2016/5/12/chartex" xmlns:cx7="http://schemas.microsoft.com/office/drawing/2016/5/13/chartex" xmlns:cx8="http://schemas.microsoft.com/office/drawing/2016/5/14/chartex" xmlns:mc="http://schemas.openxmlformats.org/markup-compatibility/2006" xmlns:aink="http://schemas.microsoft.com/office/drawing/2016/ink" xmlns:am3d="http://schemas.microsoft.com/office/drawing/2017/model3d" xmlns:o="urn:schemas-microsoft-com:office:office" xmlns:r="http://schemas.openxmlformats.org/officeDocument/2006/relationships" xmlns:m="http://schemas.openxmlformats.org/officeDocument/2006/math" xmlns:v="urn:schemas-microsoft-com:vml" xmlns:wp14="http://schemas.microsoft.com/office/word/2010/wordprocessingDrawing" xmlns:wp="http://schemas.openxmlformats.org/drawingml/2006/wordprocessingDrawing" xmlns:w10="urn:schemas-microsoft-com:office:word" xmlns:w="http://schemas.openxmlformats.org/wordprocessingml/2006/main" xmlns:w14="http://schemas.microsoft.com/office/word/2010/wordml" xmlns:w15="http://schemas.microsoft.com/office/word/2012/wordml" xmlns:w16cid="http://schemas.microsoft.com/office/word/2016/wordml/cid" xmlns:w16se="http://schemas.microsoft.com/office/word/2015/wordml/symex" xmlns:wpg="http://schemas.microsoft.com/office/word/2010/wordprocessingGroup" xmlns:wpi="http://schemas.microsoft.com/office/word/2010/wordprocessingInk" xmlns:wne="http://schemas.microsoft.com/office/word/2006/wordml" xmlns:wps="http://schemas.microsoft.com/office/word/2010/wordprocessingShape" mc:Ignorable="w14 w15 w16se w16cid wp14">
+  <w:footnote w:type="separator" w:id="-1">
+    <w:p>
+      <w:pPr>
+        <w:spacing w:after="0" w:line="240" w:lineRule="auto"/>
+      </w:pPr>
+      <w:r>
+        <w:separator/>
+      </w:r>
+    </w:p>
+  </w:footnote>
+  <w:footnote w:type="continuationSeparator" w:id="0">
+    <w:p>
+      <w:pPr>
+        <w:spacing w:after="0" w:line="240" w:lineRule="auto"/>
+      </w:pPr>
+      <w:r>
+        <w:continuationSeparator/>
+      </w:r>
+    </w:p>
+  </w:footnote>
+</w:footnotes>
 </file>
 
 <file path=word/numbering.xml><?xml version="1.0" encoding="utf-8"?>
@@ -2387,6 +2077,50 @@
       <w:u w:val="single"/>
     </w:rPr>
   </w:style>
+  <w:style w:type="paragraph" w:styleId="Cabealho">
+    <w:name w:val="header"/>
+    <w:basedOn w:val="Normal"/>
+    <w:link w:val="CabealhoChar"/>
+    <w:uiPriority w:val="99"/>
+    <w:unhideWhenUsed/>
+    <w:rsid w:val="008255AA"/>
+    <w:pPr>
+      <w:tabs>
+        <w:tab w:val="center" w:pos="4252"/>
+        <w:tab w:val="right" w:pos="8504"/>
+      </w:tabs>
+      <w:spacing w:after="0" w:line="240" w:lineRule="auto"/>
+    </w:pPr>
+  </w:style>
+  <w:style w:type="character" w:customStyle="1" w:styleId="CabealhoChar">
+    <w:name w:val="Cabeçalho Char"/>
+    <w:basedOn w:val="Fontepargpadro"/>
+    <w:link w:val="Cabealho"/>
+    <w:uiPriority w:val="99"/>
+    <w:rsid w:val="008255AA"/>
+  </w:style>
+  <w:style w:type="paragraph" w:styleId="Rodap">
+    <w:name w:val="footer"/>
+    <w:basedOn w:val="Normal"/>
+    <w:link w:val="RodapChar"/>
+    <w:uiPriority w:val="99"/>
+    <w:unhideWhenUsed/>
+    <w:rsid w:val="008255AA"/>
+    <w:pPr>
+      <w:tabs>
+        <w:tab w:val="center" w:pos="4252"/>
+        <w:tab w:val="right" w:pos="8504"/>
+      </w:tabs>
+      <w:spacing w:after="0" w:line="240" w:lineRule="auto"/>
+    </w:pPr>
+  </w:style>
+  <w:style w:type="character" w:customStyle="1" w:styleId="RodapChar">
+    <w:name w:val="Rodapé Char"/>
+    <w:basedOn w:val="Fontepargpadro"/>
+    <w:link w:val="Rodap"/>
+    <w:uiPriority w:val="99"/>
+    <w:rsid w:val="008255AA"/>
+  </w:style>
 </w:styles>
 </file>
 

--- a/Bullet Hell/documentacao/stages do game.docx
+++ b/Bullet Hell/documentacao/stages do game.docx
@@ -13,13 +13,7 @@
         <w:rPr>
           <w:rFonts w:cstheme="minorHAnsi"/>
         </w:rPr>
-        <w:t>O primeiro estágio a heroína está no começo do</w:t>
-      </w:r>
-      <w:r>
-        <w:rPr>
-          <w:rFonts w:cstheme="minorHAnsi"/>
-        </w:rPr>
-        <w:t xml:space="preserve"> grande monte </w:t>
+        <w:t xml:space="preserve">O primeiro estágio a heroína está no começo do grande monte </w:t>
       </w:r>
       <w:r>
         <w:rPr>
@@ -31,150 +25,24 @@
         <w:rPr>
           <w:rFonts w:cstheme="minorHAnsi"/>
         </w:rPr>
+        <w:t xml:space="preserve"> e começa a andar em direção ao monte, que é uma passagem para o mundo inferior e entrando dentro do bosque que fica na entrada para o monte que é protegido pelas kitsunes, ela começa a lutar contra kitsunes que vão aparecendo e estão tentando impedir ela de subir, após derrotar as kitsunes inferiores que vão atacando ela, é encontrado o líder delas que é uma grande kitsune de vestido vermelho e guardam do bosque.</w:t>
+      </w:r>
+      <w:bookmarkStart w:id="0" w:name="_GoBack"/>
+      <w:bookmarkEnd w:id="0"/>
+    </w:p>
+    <w:p>
+      <w:pPr>
+        <w:jc w:val="both"/>
+        <w:rPr>
+          <w:rFonts w:cstheme="minorHAnsi"/>
+        </w:rPr>
+      </w:pPr>
+      <w:r>
+        <w:rPr>
+          <w:rFonts w:cstheme="minorHAnsi"/>
+        </w:rPr>
         <w:t xml:space="preserve"> </w:t>
       </w:r>
-      <w:r>
-        <w:rPr>
-          <w:rFonts w:cstheme="minorHAnsi"/>
-        </w:rPr>
-        <w:t xml:space="preserve">e começa a andar em direção </w:t>
-      </w:r>
-      <w:r>
-        <w:rPr>
-          <w:rFonts w:cstheme="minorHAnsi"/>
-        </w:rPr>
-        <w:t>ao monte</w:t>
-      </w:r>
-      <w:r>
-        <w:rPr>
-          <w:rFonts w:cstheme="minorHAnsi"/>
-        </w:rPr>
-        <w:t xml:space="preserve">, que é uma passagem para o mundo inferior e </w:t>
-      </w:r>
-      <w:r>
-        <w:rPr>
-          <w:rFonts w:cstheme="minorHAnsi"/>
-        </w:rPr>
-        <w:t>entrando dentro do bosque que fica na entrada para o monte</w:t>
-      </w:r>
-      <w:r>
-        <w:rPr>
-          <w:rFonts w:cstheme="minorHAnsi"/>
-        </w:rPr>
-        <w:t xml:space="preserve"> que é protegido pelas kitsunes,</w:t>
-      </w:r>
-      <w:r>
-        <w:rPr>
-          <w:rFonts w:cstheme="minorHAnsi"/>
-        </w:rPr>
-        <w:t xml:space="preserve"> </w:t>
-      </w:r>
-      <w:r>
-        <w:rPr>
-          <w:rFonts w:cstheme="minorHAnsi"/>
-        </w:rPr>
-        <w:t>e</w:t>
-      </w:r>
-      <w:r>
-        <w:rPr>
-          <w:rFonts w:cstheme="minorHAnsi"/>
-        </w:rPr>
-        <w:t>la</w:t>
-      </w:r>
-      <w:r>
-        <w:rPr>
-          <w:rFonts w:cstheme="minorHAnsi"/>
-        </w:rPr>
-        <w:t xml:space="preserve"> começa a lutar contra kitsunes que vão aparece</w:t>
-      </w:r>
-      <w:r>
-        <w:rPr>
-          <w:rFonts w:cstheme="minorHAnsi"/>
-        </w:rPr>
-        <w:t>ndo e estão</w:t>
-      </w:r>
-      <w:r>
-        <w:rPr>
-          <w:rFonts w:cstheme="minorHAnsi"/>
-        </w:rPr>
-        <w:t xml:space="preserve"> tentando impedir ela de subir, após derrotar</w:t>
-      </w:r>
-      <w:r>
-        <w:rPr>
-          <w:rFonts w:cstheme="minorHAnsi"/>
-        </w:rPr>
-        <w:t xml:space="preserve"> as kitsunes inferiores que vão atacando ela</w:t>
-      </w:r>
-      <w:r>
-        <w:rPr>
-          <w:rFonts w:cstheme="minorHAnsi"/>
-        </w:rPr>
-        <w:t>,</w:t>
-      </w:r>
-      <w:r>
-        <w:rPr>
-          <w:rFonts w:cstheme="minorHAnsi"/>
-        </w:rPr>
-        <w:t xml:space="preserve"> é encontrado o líder delas que é uma grande kitsune de vestido vermelho</w:t>
-      </w:r>
-      <w:r>
-        <w:rPr>
-          <w:rFonts w:cstheme="minorHAnsi"/>
-        </w:rPr>
-        <w:t xml:space="preserve"> e </w:t>
-      </w:r>
-      <w:r>
-        <w:rPr>
-          <w:rFonts w:cstheme="minorHAnsi"/>
-        </w:rPr>
-        <w:t>guardam</w:t>
-      </w:r>
-      <w:r>
-        <w:rPr>
-          <w:rFonts w:cstheme="minorHAnsi"/>
-        </w:rPr>
-        <w:t xml:space="preserve"> do bosque</w:t>
-      </w:r>
-      <w:r>
-        <w:rPr>
-          <w:rFonts w:cstheme="minorHAnsi"/>
-        </w:rPr>
-        <w:t>.</w:t>
-      </w:r>
-    </w:p>
-    <w:p>
-      <w:pPr>
-        <w:jc w:val="both"/>
-        <w:rPr>
-          <w:rFonts w:cstheme="minorHAnsi"/>
-        </w:rPr>
-      </w:pPr>
-      <w:r>
-        <w:rPr>
-          <w:rFonts w:cstheme="minorHAnsi"/>
-        </w:rPr>
-        <w:t xml:space="preserve">Antes de começar o </w:t>
-      </w:r>
-      <w:r>
-        <w:rPr>
-          <w:rFonts w:cstheme="minorHAnsi"/>
-        </w:rPr>
-        <w:t>estágio</w:t>
-      </w:r>
-      <w:r>
-        <w:rPr>
-          <w:rFonts w:cstheme="minorHAnsi"/>
-        </w:rPr>
-        <w:t xml:space="preserve"> aparecer uma explicação do que está rolando</w:t>
-      </w:r>
-    </w:p>
-    <w:p>
-      <w:pPr>
-        <w:jc w:val="both"/>
-        <w:rPr>
-          <w:rFonts w:cstheme="minorHAnsi"/>
-        </w:rPr>
-      </w:pPr>
       <w:r>
         <w:rPr>
           <w:rFonts w:cstheme="minorHAnsi"/>
@@ -272,14 +140,14 @@
           <w:rFonts w:cstheme="minorHAnsi"/>
         </w:rPr>
       </w:pPr>
-      <w:bookmarkStart w:id="0" w:name="_Hlk34565684"/>
+      <w:bookmarkStart w:id="1" w:name="_Hlk34565684"/>
       <w:r>
         <w:rPr>
           <w:rFonts w:cstheme="minorHAnsi"/>
         </w:rPr>
         <w:t xml:space="preserve">Misaki </w:t>
       </w:r>
-      <w:bookmarkEnd w:id="0"/>
+      <w:bookmarkEnd w:id="1"/>
       <w:r>
         <w:rPr>
           <w:rFonts w:cstheme="minorHAnsi"/>
@@ -368,14 +236,14 @@
           <w:rFonts w:cstheme="minorHAnsi"/>
         </w:rPr>
       </w:pPr>
-      <w:bookmarkStart w:id="1" w:name="_Hlk34566157"/>
+      <w:bookmarkStart w:id="2" w:name="_Hlk34566157"/>
       <w:r>
         <w:rPr>
           <w:rFonts w:cstheme="minorHAnsi"/>
         </w:rPr>
         <w:t xml:space="preserve">Nogitsune </w:t>
       </w:r>
-      <w:bookmarkEnd w:id="1"/>
+      <w:bookmarkEnd w:id="2"/>
       <w:r>
         <w:rPr>
           <w:rFonts w:cstheme="minorHAnsi"/>
@@ -626,8 +494,6 @@
         </w:rPr>
         <w:t xml:space="preserve">yokai </w:t>
       </w:r>
-      <w:bookmarkStart w:id="2" w:name="_GoBack"/>
-      <w:bookmarkEnd w:id="2"/>
       <w:r>
         <w:rPr>
           <w:rFonts w:cstheme="minorHAnsi"/>

--- a/Bullet Hell/documentacao/stages do game.docx
+++ b/Bullet Hell/documentacao/stages do game.docx
@@ -27,8 +27,6 @@
         </w:rPr>
         <w:t xml:space="preserve"> e começa a andar em direção ao monte, que é uma passagem para o mundo inferior e entrando dentro do bosque que fica na entrada para o monte que é protegido pelas kitsunes, ela começa a lutar contra kitsunes que vão aparecendo e estão tentando impedir ela de subir, após derrotar as kitsunes inferiores que vão atacando ela, é encontrado o líder delas que é uma grande kitsune de vestido vermelho e guardam do bosque.</w:t>
       </w:r>
-      <w:bookmarkStart w:id="0" w:name="_GoBack"/>
-      <w:bookmarkEnd w:id="0"/>
     </w:p>
     <w:p>
       <w:pPr>
@@ -140,14 +138,14 @@
           <w:rFonts w:cstheme="minorHAnsi"/>
         </w:rPr>
       </w:pPr>
-      <w:bookmarkStart w:id="1" w:name="_Hlk34565684"/>
+      <w:bookmarkStart w:id="0" w:name="_Hlk34565684"/>
       <w:r>
         <w:rPr>
           <w:rFonts w:cstheme="minorHAnsi"/>
         </w:rPr>
         <w:t xml:space="preserve">Misaki </w:t>
       </w:r>
-      <w:bookmarkEnd w:id="1"/>
+      <w:bookmarkEnd w:id="0"/>
       <w:r>
         <w:rPr>
           <w:rFonts w:cstheme="minorHAnsi"/>
@@ -236,14 +234,14 @@
           <w:rFonts w:cstheme="minorHAnsi"/>
         </w:rPr>
       </w:pPr>
-      <w:bookmarkStart w:id="2" w:name="_Hlk34566157"/>
+      <w:bookmarkStart w:id="1" w:name="_Hlk34566157"/>
       <w:r>
         <w:rPr>
           <w:rFonts w:cstheme="minorHAnsi"/>
         </w:rPr>
         <w:t xml:space="preserve">Nogitsune </w:t>
       </w:r>
-      <w:bookmarkEnd w:id="2"/>
+      <w:bookmarkEnd w:id="1"/>
       <w:r>
         <w:rPr>
           <w:rFonts w:cstheme="minorHAnsi"/>
@@ -581,7 +579,13 @@
         <w:rPr>
           <w:rFonts w:cstheme="minorHAnsi"/>
         </w:rPr>
-        <w:t xml:space="preserve">Yukio - </w:t>
+        <w:t>Yukio</w:t>
+      </w:r>
+      <w:r>
+        <w:rPr>
+          <w:rFonts w:cstheme="minorHAnsi"/>
+        </w:rPr>
+        <w:t xml:space="preserve"> </w:t>
       </w:r>
       <w:r>
         <w:rPr>
@@ -1236,6 +1240,101 @@
     </w:p>
     <w:p>
       <w:pPr>
+        <w:tabs>
+          <w:tab w:val="left" w:pos="1453"/>
+        </w:tabs>
+        <w:jc w:val="both"/>
+        <w:rPr>
+          <w:rFonts w:cstheme="minorHAnsi"/>
+        </w:rPr>
+      </w:pPr>
+      <w:r>
+        <w:rPr>
+          <w:rFonts w:cstheme="minorHAnsi"/>
+        </w:rPr>
+        <w:t xml:space="preserve">“Adentrando a caverna oculta </w:t>
+      </w:r>
+    </w:p>
+    <w:p>
+      <w:pPr>
+        <w:tabs>
+          <w:tab w:val="left" w:pos="1453"/>
+        </w:tabs>
+        <w:jc w:val="both"/>
+        <w:rPr>
+          <w:rFonts w:cstheme="minorHAnsi"/>
+        </w:rPr>
+      </w:pPr>
+      <w:r>
+        <w:rPr>
+          <w:rFonts w:cstheme="minorHAnsi"/>
+        </w:rPr>
+        <w:t>Percebendo que o verdadeiro problema não é no templo, vou entrar nesta caverna e descobrir o que me aguarda</w:t>
+      </w:r>
+      <w:r>
+        <w:rPr>
+          <w:rFonts w:cstheme="minorHAnsi"/>
+        </w:rPr>
+        <w:tab/>
+      </w:r>
+      <w:r>
+        <w:rPr>
+          <w:rFonts w:cstheme="minorHAnsi"/>
+        </w:rPr>
+        <w:tab/>
+      </w:r>
+      <w:r>
+        <w:rPr>
+          <w:rFonts w:cstheme="minorHAnsi"/>
+        </w:rPr>
+        <w:tab/>
+      </w:r>
+      <w:r>
+        <w:rPr>
+          <w:rFonts w:cstheme="minorHAnsi"/>
+        </w:rPr>
+        <w:tab/>
+      </w:r>
+      <w:r>
+        <w:rPr>
+          <w:rFonts w:cstheme="minorHAnsi"/>
+        </w:rPr>
+        <w:tab/>
+      </w:r>
+      <w:r>
+        <w:rPr>
+          <w:rFonts w:cstheme="minorHAnsi"/>
+        </w:rPr>
+        <w:tab/>
+      </w:r>
+      <w:r>
+        <w:rPr>
+          <w:rFonts w:cstheme="minorHAnsi"/>
+        </w:rPr>
+        <w:tab/>
+      </w:r>
+      <w:r>
+        <w:rPr>
+          <w:rFonts w:cstheme="minorHAnsi"/>
+        </w:rPr>
+        <w:tab/>
+      </w:r>
+      <w:r>
+        <w:rPr>
+          <w:rFonts w:cstheme="minorHAnsi"/>
+        </w:rPr>
+        <w:tab/>
+      </w:r>
+      <w:r>
+        <w:rPr>
+          <w:rFonts w:cstheme="minorHAnsi"/>
+        </w:rPr>
+        <w:tab/>
+        <w:t>”</w:t>
+      </w:r>
+    </w:p>
+    <w:p>
+      <w:pPr>
         <w:jc w:val="both"/>
         <w:rPr>
           <w:rFonts w:cstheme="minorHAnsi"/>
@@ -1250,7 +1349,23 @@
           <w:b/>
           <w:bCs/>
         </w:rPr>
-        <w:t>Diálogo – segunda estágio 3</w:t>
+        <w:t xml:space="preserve">Diálogo – </w:t>
+      </w:r>
+      <w:r>
+        <w:rPr>
+          <w:rFonts w:cstheme="minorHAnsi"/>
+          <w:b/>
+          <w:bCs/>
+        </w:rPr>
+        <w:t>terceiro</w:t>
+      </w:r>
+      <w:r>
+        <w:rPr>
+          <w:rFonts w:cstheme="minorHAnsi"/>
+          <w:b/>
+          <w:bCs/>
+        </w:rPr>
+        <w:t xml:space="preserve"> estágio 3</w:t>
       </w:r>
       <w:r>
         <w:rPr>
@@ -1277,6 +1392,449 @@
           <w:rFonts w:cstheme="minorHAnsi"/>
         </w:rPr>
       </w:pPr>
+      <w:r>
+        <w:rPr>
+          <w:rFonts w:cstheme="minorHAnsi"/>
+        </w:rPr>
+        <w:t>Ela entra na caverna, após derrotar os inimigos que aparecem, no meio dessas batalhas aparece um fantasma de uma menina e então ataca a Misaka e então some e então continua lutando contra os minis inimigos.</w:t>
+      </w:r>
+    </w:p>
+    <w:p>
+      <w:pPr>
+        <w:jc w:val="both"/>
+        <w:rPr>
+          <w:rFonts w:cstheme="minorHAnsi"/>
+          <w:b/>
+          <w:bCs/>
+        </w:rPr>
+      </w:pPr>
+      <w:r>
+        <w:rPr>
+          <w:rFonts w:cstheme="minorHAnsi"/>
+          <w:b/>
+          <w:bCs/>
+        </w:rPr>
+        <w:t>Neste instante Mavis aparece</w:t>
+      </w:r>
+      <w:r>
+        <w:rPr>
+          <w:rFonts w:cstheme="minorHAnsi"/>
+          <w:b/>
+          <w:bCs/>
+        </w:rPr>
+        <w:t xml:space="preserve"> na frente uma grande porta que guia para o fim da caverna</w:t>
+      </w:r>
+    </w:p>
+    <w:p>
+      <w:pPr>
+        <w:jc w:val="both"/>
+        <w:rPr>
+          <w:rFonts w:cstheme="minorHAnsi"/>
+        </w:rPr>
+      </w:pPr>
+      <w:r>
+        <w:rPr>
+          <w:rFonts w:cstheme="minorHAnsi"/>
+        </w:rPr>
+        <w:t>Mavis – acho que sua jornada acaba aqui !</w:t>
+      </w:r>
+    </w:p>
+    <w:p>
+      <w:pPr>
+        <w:jc w:val="both"/>
+        <w:rPr>
+          <w:rFonts w:cstheme="minorHAnsi"/>
+        </w:rPr>
+      </w:pPr>
+      <w:r>
+        <w:rPr>
+          <w:rFonts w:cstheme="minorHAnsi"/>
+        </w:rPr>
+        <w:t>Misaki Anri – haha ela apenas começou</w:t>
+      </w:r>
+      <w:r>
+        <w:rPr>
+          <w:rFonts w:cstheme="minorHAnsi"/>
+        </w:rPr>
+        <w:t>, mas</w:t>
+      </w:r>
+      <w:r>
+        <w:rPr>
+          <w:rFonts w:cstheme="minorHAnsi"/>
+        </w:rPr>
+        <w:t xml:space="preserve"> quem é você ?</w:t>
+      </w:r>
+    </w:p>
+    <w:p>
+      <w:pPr>
+        <w:jc w:val="both"/>
+        <w:rPr>
+          <w:rFonts w:cstheme="minorHAnsi"/>
+        </w:rPr>
+      </w:pPr>
+      <w:r>
+        <w:rPr>
+          <w:rFonts w:cstheme="minorHAnsi"/>
+        </w:rPr>
+        <w:t>Mavis – bom ...se você me derrotar, posso te contar quem eu sou.</w:t>
+      </w:r>
+    </w:p>
+    <w:p>
+      <w:pPr>
+        <w:jc w:val="both"/>
+        <w:rPr>
+          <w:rFonts w:cstheme="minorHAnsi"/>
+          <w:b/>
+          <w:bCs/>
+        </w:rPr>
+      </w:pPr>
+      <w:r>
+        <w:rPr>
+          <w:rFonts w:cstheme="minorHAnsi"/>
+          <w:b/>
+          <w:bCs/>
+        </w:rPr>
+        <w:t>Após Mavis ser derrotada</w:t>
+      </w:r>
+    </w:p>
+    <w:p>
+      <w:pPr>
+        <w:jc w:val="both"/>
+        <w:rPr>
+          <w:rFonts w:cstheme="minorHAnsi"/>
+        </w:rPr>
+      </w:pPr>
+      <w:r>
+        <w:rPr>
+          <w:rFonts w:cstheme="minorHAnsi"/>
+        </w:rPr>
+        <w:t>Mavis – acho que não tem jeito em...</w:t>
+      </w:r>
+    </w:p>
+    <w:p>
+      <w:pPr>
+        <w:jc w:val="both"/>
+        <w:rPr>
+          <w:rFonts w:cstheme="minorHAnsi"/>
+        </w:rPr>
+      </w:pPr>
+      <w:r>
+        <w:rPr>
+          <w:rFonts w:cstheme="minorHAnsi"/>
+        </w:rPr>
+        <w:lastRenderedPageBreak/>
+        <w:t xml:space="preserve">Mavis – Sou um fantasma que protejo a entrada do grande santuário dos yokais... </w:t>
+      </w:r>
+    </w:p>
+    <w:p>
+      <w:pPr>
+        <w:jc w:val="both"/>
+        <w:rPr>
+          <w:rFonts w:cstheme="minorHAnsi"/>
+        </w:rPr>
+      </w:pPr>
+      <w:r>
+        <w:rPr>
+          <w:rFonts w:cstheme="minorHAnsi"/>
+        </w:rPr>
+        <w:t xml:space="preserve">Misaki Anri – Mas o que tem neste santuário? e quem está por trás de toda essa confusão ? </w:t>
+      </w:r>
+    </w:p>
+    <w:p>
+      <w:pPr>
+        <w:jc w:val="both"/>
+        <w:rPr>
+          <w:rFonts w:cstheme="minorHAnsi"/>
+          <w:u w:val="single"/>
+        </w:rPr>
+      </w:pPr>
+      <w:r>
+        <w:rPr>
+          <w:rFonts w:cstheme="minorHAnsi"/>
+          <w:u w:val="single"/>
+        </w:rPr>
+        <w:t>Diz misaki com cara intrigada</w:t>
+      </w:r>
+    </w:p>
+    <w:p>
+      <w:pPr>
+        <w:jc w:val="both"/>
+        <w:rPr>
+          <w:rFonts w:cstheme="minorHAnsi"/>
+        </w:rPr>
+      </w:pPr>
+      <w:r>
+        <w:rPr>
+          <w:rFonts w:cstheme="minorHAnsi"/>
+        </w:rPr>
+        <w:t>Mavis – A um tempo uma feiticeira se apossou deste santuário e começou a criar grandes magias que eu desconheço e fui ordenada a impedir qualquer um de entrar</w:t>
+      </w:r>
+    </w:p>
+    <w:p>
+      <w:pPr>
+        <w:jc w:val="both"/>
+        <w:rPr>
+          <w:rFonts w:cstheme="minorHAnsi"/>
+        </w:rPr>
+      </w:pPr>
+      <w:r>
+        <w:rPr>
+          <w:rFonts w:cstheme="minorHAnsi"/>
+        </w:rPr>
+        <w:t xml:space="preserve">Mavis – Você pode seguir em frente até o final do corredor atrás da porta e encontra o santuário, mas eu aviso esta feiticeira é muito poderosa </w:t>
+      </w:r>
+    </w:p>
+    <w:p>
+      <w:pPr>
+        <w:jc w:val="both"/>
+        <w:rPr>
+          <w:rFonts w:cstheme="minorHAnsi"/>
+        </w:rPr>
+      </w:pPr>
+      <w:r>
+        <w:rPr>
+          <w:rFonts w:cstheme="minorHAnsi"/>
+        </w:rPr>
+        <w:t>Misaki Anri – Obrigado pela preocupação, mas tenho que derrotar essa bagunceira</w:t>
+      </w:r>
+    </w:p>
+    <w:p>
+      <w:pPr>
+        <w:jc w:val="both"/>
+        <w:rPr>
+          <w:rFonts w:cstheme="minorHAnsi"/>
+        </w:rPr>
+      </w:pPr>
+      <w:r>
+        <w:rPr>
+          <w:rFonts w:cstheme="minorHAnsi"/>
+        </w:rPr>
+        <w:t>Neste instante a Mavis é banida para o mundo espiritual pela misaki e então a misaki abre o grande portão e segue em frente</w:t>
+      </w:r>
+    </w:p>
+    <w:p>
+      <w:pPr>
+        <w:jc w:val="both"/>
+        <w:rPr>
+          <w:rFonts w:cstheme="minorHAnsi"/>
+          <w:b/>
+          <w:bCs/>
+        </w:rPr>
+      </w:pPr>
+      <w:r>
+        <w:rPr>
+          <w:rFonts w:cstheme="minorHAnsi"/>
+          <w:b/>
+          <w:bCs/>
+        </w:rPr>
+        <w:t>Diálogo – quarto estágio 4 (fase final) –</w:t>
+      </w:r>
+    </w:p>
+    <w:p>
+      <w:pPr>
+        <w:jc w:val="both"/>
+        <w:rPr>
+          <w:rFonts w:cstheme="minorHAnsi"/>
+        </w:rPr>
+      </w:pPr>
+      <w:r>
+        <w:rPr>
+          <w:rFonts w:cstheme="minorHAnsi"/>
+        </w:rPr>
+        <w:t xml:space="preserve">Ela começa a seguir o corredor e enfrenta </w:t>
+      </w:r>
+      <w:r>
+        <w:rPr>
+          <w:rFonts w:cstheme="minorHAnsi"/>
+        </w:rPr>
+        <w:t xml:space="preserve">vários minis inimigos </w:t>
+      </w:r>
+      <w:r>
+        <w:rPr>
+          <w:rFonts w:cstheme="minorHAnsi"/>
+        </w:rPr>
+        <w:t>e então fica tudo em silencio e então aparece no santuário uma menina em cima de uma vassoura e então ela sorri e diz</w:t>
+      </w:r>
+    </w:p>
+    <w:p>
+      <w:pPr>
+        <w:jc w:val="both"/>
+        <w:rPr>
+          <w:rFonts w:cstheme="minorHAnsi"/>
+        </w:rPr>
+      </w:pPr>
+      <w:r>
+        <w:rPr>
+          <w:rFonts w:cstheme="minorHAnsi"/>
+        </w:rPr>
+        <w:t>Niko Minami – Parece que a sacerdotisa que protege essas terras finalmente me encontrou</w:t>
+      </w:r>
+    </w:p>
+    <w:p>
+      <w:pPr>
+        <w:jc w:val="both"/>
+        <w:rPr>
+          <w:rFonts w:cstheme="minorHAnsi"/>
+        </w:rPr>
+      </w:pPr>
+      <w:r>
+        <w:rPr>
+          <w:rFonts w:cstheme="minorHAnsi"/>
+        </w:rPr>
+        <w:t>Diz niko com um sorriso</w:t>
+      </w:r>
+    </w:p>
+    <w:p>
+      <w:pPr>
+        <w:jc w:val="both"/>
+        <w:rPr>
+          <w:rFonts w:cstheme="minorHAnsi"/>
+        </w:rPr>
+      </w:pPr>
+      <w:r>
+        <w:rPr>
+          <w:rFonts w:cstheme="minorHAnsi"/>
+        </w:rPr>
+        <w:t xml:space="preserve">Misaki Anri – vamos botar um fim a essa história </w:t>
+      </w:r>
+    </w:p>
+    <w:p>
+      <w:pPr>
+        <w:jc w:val="both"/>
+        <w:rPr>
+          <w:rFonts w:cstheme="minorHAnsi"/>
+        </w:rPr>
+      </w:pPr>
+      <w:r>
+        <w:rPr>
+          <w:rFonts w:cstheme="minorHAnsi"/>
+        </w:rPr>
+        <w:t>Niko Minami – agora que estou para terminar meu grande feitiço? acho que não em</w:t>
+      </w:r>
+    </w:p>
+    <w:p>
+      <w:pPr>
+        <w:jc w:val="both"/>
+        <w:rPr>
+          <w:rFonts w:cstheme="minorHAnsi"/>
+        </w:rPr>
+      </w:pPr>
+      <w:r>
+        <w:rPr>
+          <w:rFonts w:cstheme="minorHAnsi"/>
+        </w:rPr>
+        <w:t>Niko Minamo – Após eu terminar o meu feitiço todos espíritos e yokais vão ficar descontrolados e o caos reinará no mundo humano</w:t>
+      </w:r>
+    </w:p>
+    <w:p>
+      <w:pPr>
+        <w:jc w:val="both"/>
+        <w:rPr>
+          <w:rFonts w:cstheme="minorHAnsi"/>
+        </w:rPr>
+      </w:pPr>
+      <w:r>
+        <w:rPr>
+          <w:rFonts w:cstheme="minorHAnsi"/>
+        </w:rPr>
+        <w:t>Misaki Anri – isso se eu não te impedir antes</w:t>
+      </w:r>
+    </w:p>
+    <w:p>
+      <w:pPr>
+        <w:jc w:val="both"/>
+        <w:rPr>
+          <w:rFonts w:cstheme="minorHAnsi"/>
+          <w:b/>
+          <w:bCs/>
+        </w:rPr>
+      </w:pPr>
+      <w:r>
+        <w:rPr>
+          <w:rFonts w:cstheme="minorHAnsi"/>
+          <w:b/>
+          <w:bCs/>
+        </w:rPr>
+        <w:t xml:space="preserve">Após a batalha </w:t>
+      </w:r>
+    </w:p>
+    <w:p>
+      <w:pPr>
+        <w:jc w:val="both"/>
+        <w:rPr>
+          <w:rFonts w:cstheme="minorHAnsi"/>
+        </w:rPr>
+      </w:pPr>
+      <w:r>
+        <w:rPr>
+          <w:rFonts w:cstheme="minorHAnsi"/>
+        </w:rPr>
+        <w:t>Niko Minamo – não acredito que pude ser derrotada ...</w:t>
+      </w:r>
+    </w:p>
+    <w:p>
+      <w:pPr>
+        <w:jc w:val="both"/>
+        <w:rPr>
+          <w:rFonts w:cstheme="minorHAnsi"/>
+        </w:rPr>
+      </w:pPr>
+      <w:r>
+        <w:rPr>
+          <w:rFonts w:cstheme="minorHAnsi"/>
+        </w:rPr>
+        <w:t>Disse niko após está totalmente derrotada</w:t>
+      </w:r>
+    </w:p>
+    <w:p>
+      <w:pPr>
+        <w:jc w:val="both"/>
+        <w:rPr>
+          <w:rFonts w:cstheme="minorHAnsi"/>
+        </w:rPr>
+      </w:pPr>
+      <w:r>
+        <w:rPr>
+          <w:rFonts w:cstheme="minorHAnsi"/>
+        </w:rPr>
+        <w:t>Misaki Anri – agora você deve parar com todas essas maldades</w:t>
+      </w:r>
+    </w:p>
+    <w:p>
+      <w:pPr>
+        <w:jc w:val="both"/>
+        <w:rPr>
+          <w:rFonts w:cstheme="minorHAnsi"/>
+        </w:rPr>
+      </w:pPr>
+      <w:r>
+        <w:rPr>
+          <w:rFonts w:cstheme="minorHAnsi"/>
+        </w:rPr>
+        <w:t xml:space="preserve">Niko Minamo – eu nunca vou desistir </w:t>
+      </w:r>
+    </w:p>
+    <w:p>
+      <w:pPr>
+        <w:jc w:val="both"/>
+        <w:rPr>
+          <w:rFonts w:cstheme="minorHAnsi"/>
+        </w:rPr>
+      </w:pPr>
+      <w:r>
+        <w:rPr>
+          <w:rFonts w:cstheme="minorHAnsi"/>
+        </w:rPr>
+        <w:t>Neste instante Misaki tira um amuleto e então após recitar um mantra a Misaki é selada dentro dele</w:t>
+      </w:r>
+      <w:r>
+        <w:rPr>
+          <w:rFonts w:cstheme="minorHAnsi"/>
+        </w:rPr>
+        <w:t xml:space="preserve"> e então todos os espíritos voltam para o mundo inferior e os yokais voltam ao normal e para seus lares.</w:t>
+      </w:r>
+      <w:bookmarkStart w:id="2" w:name="_GoBack"/>
+      <w:bookmarkEnd w:id="2"/>
     </w:p>
     <w:p>
       <w:pPr>

--- a/Bullet Hell/documentacao/stages do game.docx
+++ b/Bullet Hell/documentacao/stages do game.docx
@@ -1,6 +1,6 @@
 
 <file path=word/document.xml><?xml version="1.0" encoding="utf-8"?>
-<w:document xmlns:wpc="http://schemas.microsoft.com/office/word/2010/wordprocessingCanvas" xmlns:cx="http://schemas.microsoft.com/office/drawing/2014/chartex" xmlns:cx1="http://schemas.microsoft.com/office/drawing/2015/9/8/chartex" xmlns:cx2="http://schemas.microsoft.com/office/drawing/2015/10/21/chartex" xmlns:cx3="http://schemas.microsoft.com/office/drawing/2016/5/9/chartex" xmlns:cx4="http://schemas.microsoft.com/office/drawing/2016/5/10/chartex" xmlns:cx5="http://schemas.microsoft.com/office/drawing/2016/5/11/chartex" xmlns:cx6="http://schemas.microsoft.com/office/drawing/2016/5/12/chartex" xmlns:cx7="http://schemas.microsoft.com/office/drawing/2016/5/13/chartex" xmlns:cx8="http://schemas.microsoft.com/office/drawing/2016/5/14/chartex" xmlns:mc="http://schemas.openxmlformats.org/markup-compatibility/2006" xmlns:aink="http://schemas.microsoft.com/office/drawing/2016/ink" xmlns:am3d="http://schemas.microsoft.com/office/drawing/2017/model3d" xmlns:o="urn:schemas-microsoft-com:office:office" xmlns:r="http://schemas.openxmlformats.org/officeDocument/2006/relationships" xmlns:m="http://schemas.openxmlformats.org/officeDocument/2006/math" xmlns:v="urn:schemas-microsoft-com:vml" xmlns:wp14="http://schemas.microsoft.com/office/word/2010/wordprocessingDrawing" xmlns:wp="http://schemas.openxmlformats.org/drawingml/2006/wordprocessingDrawing" xmlns:w10="urn:schemas-microsoft-com:office:word" xmlns:w="http://schemas.openxmlformats.org/wordprocessingml/2006/main" xmlns:w14="http://schemas.microsoft.com/office/word/2010/wordml" xmlns:w15="http://schemas.microsoft.com/office/word/2012/wordml" xmlns:w16cid="http://schemas.microsoft.com/office/word/2016/wordml/cid" xmlns:w16se="http://schemas.microsoft.com/office/word/2015/wordml/symex" xmlns:wpg="http://schemas.microsoft.com/office/word/2010/wordprocessingGroup" xmlns:wpi="http://schemas.microsoft.com/office/word/2010/wordprocessingInk" xmlns:wne="http://schemas.microsoft.com/office/word/2006/wordml" xmlns:wps="http://schemas.microsoft.com/office/word/2010/wordprocessingShape" mc:Ignorable="w14 w15 w16se w16cid wp14">
+<w:document xmlns:wpc="http://schemas.microsoft.com/office/word/2010/wordprocessingCanvas" xmlns:mc="http://schemas.openxmlformats.org/markup-compatibility/2006" xmlns:o="urn:schemas-microsoft-com:office:office" xmlns:r="http://schemas.openxmlformats.org/officeDocument/2006/relationships" xmlns:m="http://schemas.openxmlformats.org/officeDocument/2006/math" xmlns:v="urn:schemas-microsoft-com:vml" xmlns:wp14="http://schemas.microsoft.com/office/word/2010/wordprocessingDrawing" xmlns:wp="http://schemas.openxmlformats.org/drawingml/2006/wordprocessingDrawing" xmlns:w10="urn:schemas-microsoft-com:office:word" xmlns:w="http://schemas.openxmlformats.org/wordprocessingml/2006/main" xmlns:w14="http://schemas.microsoft.com/office/word/2010/wordml" xmlns:w15="http://schemas.microsoft.com/office/word/2012/wordml" xmlns:wpg="http://schemas.microsoft.com/office/word/2010/wordprocessingGroup" xmlns:wpi="http://schemas.microsoft.com/office/word/2010/wordprocessingInk" xmlns:wne="http://schemas.microsoft.com/office/word/2006/wordml" xmlns:wps="http://schemas.microsoft.com/office/word/2010/wordprocessingShape" mc:Ignorable="w14 w15 wp14">
   <w:body>
     <w:p>
       <w:pPr>
@@ -9,38 +9,6 @@
           <w:rFonts w:cstheme="minorHAnsi"/>
         </w:rPr>
       </w:pPr>
-      <w:r>
-        <w:rPr>
-          <w:rFonts w:cstheme="minorHAnsi"/>
-        </w:rPr>
-        <w:t xml:space="preserve">O primeiro estágio a heroína está no começo do grande monte </w:t>
-      </w:r>
-      <w:r>
-        <w:rPr>
-          <w:rFonts w:cstheme="minorHAnsi"/>
-        </w:rPr>
-        <w:t>Furukawa</w:t>
-      </w:r>
-      <w:r>
-        <w:rPr>
-          <w:rFonts w:cstheme="minorHAnsi"/>
-        </w:rPr>
-        <w:t xml:space="preserve"> e começa a andar em direção ao monte, que é uma passagem para o mundo inferior e entrando dentro do bosque que fica na entrada para o monte que é protegido pelas kitsunes, ela começa a lutar contra kitsunes que vão aparecendo e estão tentando impedir ela de subir, após derrotar as kitsunes inferiores que vão atacando ela, é encontrado o líder delas que é uma grande kitsune de vestido vermelho e guardam do bosque.</w:t>
-      </w:r>
-    </w:p>
-    <w:p>
-      <w:pPr>
-        <w:jc w:val="both"/>
-        <w:rPr>
-          <w:rFonts w:cstheme="minorHAnsi"/>
-        </w:rPr>
-      </w:pPr>
-      <w:r>
-        <w:rPr>
-          <w:rFonts w:cstheme="minorHAnsi"/>
-        </w:rPr>
-        <w:t xml:space="preserve"> </w:t>
-      </w:r>
       <w:r>
         <w:rPr>
           <w:rFonts w:cstheme="minorHAnsi"/>
@@ -797,6 +765,7 @@
           <w:b/>
           <w:bCs/>
         </w:rPr>
+        <w:lastRenderedPageBreak/>
         <w:t>Neste instante a Yukio aparece</w:t>
       </w:r>
       <w:r>
@@ -1033,7 +1002,19 @@
         <w:rPr>
           <w:rFonts w:cstheme="minorHAnsi"/>
         </w:rPr>
-        <w:t xml:space="preserve"> cozinhar e encontrar desafiantes, deixe o grito dos humanos ecoarem por </w:t>
+        <w:t xml:space="preserve"> cozinhar e encontrar desafiantes, </w:t>
+      </w:r>
+      <w:r>
+        <w:rPr>
+          <w:rFonts w:cstheme="minorHAnsi"/>
+        </w:rPr>
+        <w:t xml:space="preserve">então </w:t>
+      </w:r>
+      <w:r>
+        <w:rPr>
+          <w:rFonts w:cstheme="minorHAnsi"/>
+        </w:rPr>
+        <w:t xml:space="preserve">deixe o grito dos humanos ecoarem por </w:t>
       </w:r>
       <w:r>
         <w:rPr>
@@ -1048,6 +1029,8 @@
         </w:rPr>
         <w:t>!</w:t>
       </w:r>
+      <w:bookmarkStart w:id="2" w:name="_GoBack"/>
+      <w:bookmarkEnd w:id="2"/>
     </w:p>
     <w:p>
       <w:pPr>
@@ -1522,65 +1505,65 @@
         <w:rPr>
           <w:rFonts w:cstheme="minorHAnsi"/>
         </w:rPr>
+        <w:t xml:space="preserve">Mavis – Sou um fantasma que protejo a entrada do grande santuário dos yokais... </w:t>
+      </w:r>
+    </w:p>
+    <w:p>
+      <w:pPr>
+        <w:jc w:val="both"/>
+        <w:rPr>
+          <w:rFonts w:cstheme="minorHAnsi"/>
+        </w:rPr>
+      </w:pPr>
+      <w:r>
+        <w:rPr>
+          <w:rFonts w:cstheme="minorHAnsi"/>
+        </w:rPr>
+        <w:t xml:space="preserve">Misaki Anri – Mas o que tem neste santuário? e quem está por trás de toda essa confusão ? </w:t>
+      </w:r>
+    </w:p>
+    <w:p>
+      <w:pPr>
+        <w:jc w:val="both"/>
+        <w:rPr>
+          <w:rFonts w:cstheme="minorHAnsi"/>
+          <w:u w:val="single"/>
+        </w:rPr>
+      </w:pPr>
+      <w:r>
+        <w:rPr>
+          <w:rFonts w:cstheme="minorHAnsi"/>
+          <w:u w:val="single"/>
+        </w:rPr>
+        <w:t>Diz misaki com cara intrigada</w:t>
+      </w:r>
+    </w:p>
+    <w:p>
+      <w:pPr>
+        <w:jc w:val="both"/>
+        <w:rPr>
+          <w:rFonts w:cstheme="minorHAnsi"/>
+        </w:rPr>
+      </w:pPr>
+      <w:r>
+        <w:rPr>
+          <w:rFonts w:cstheme="minorHAnsi"/>
+        </w:rPr>
+        <w:t>Mavis – A um tempo uma feiticeira se apossou deste santuário e começou a criar grandes magias que eu desconheço e fui ordenada a impedir qualquer um de entrar</w:t>
+      </w:r>
+    </w:p>
+    <w:p>
+      <w:pPr>
+        <w:jc w:val="both"/>
+        <w:rPr>
+          <w:rFonts w:cstheme="minorHAnsi"/>
+        </w:rPr>
+      </w:pPr>
+      <w:r>
+        <w:rPr>
+          <w:rFonts w:cstheme="minorHAnsi"/>
+        </w:rPr>
         <w:lastRenderedPageBreak/>
-        <w:t xml:space="preserve">Mavis – Sou um fantasma que protejo a entrada do grande santuário dos yokais... </w:t>
-      </w:r>
-    </w:p>
-    <w:p>
-      <w:pPr>
-        <w:jc w:val="both"/>
-        <w:rPr>
-          <w:rFonts w:cstheme="minorHAnsi"/>
-        </w:rPr>
-      </w:pPr>
-      <w:r>
-        <w:rPr>
-          <w:rFonts w:cstheme="minorHAnsi"/>
-        </w:rPr>
-        <w:t xml:space="preserve">Misaki Anri – Mas o que tem neste santuário? e quem está por trás de toda essa confusão ? </w:t>
-      </w:r>
-    </w:p>
-    <w:p>
-      <w:pPr>
-        <w:jc w:val="both"/>
-        <w:rPr>
-          <w:rFonts w:cstheme="minorHAnsi"/>
-          <w:u w:val="single"/>
-        </w:rPr>
-      </w:pPr>
-      <w:r>
-        <w:rPr>
-          <w:rFonts w:cstheme="minorHAnsi"/>
-          <w:u w:val="single"/>
-        </w:rPr>
-        <w:t>Diz misaki com cara intrigada</w:t>
-      </w:r>
-    </w:p>
-    <w:p>
-      <w:pPr>
-        <w:jc w:val="both"/>
-        <w:rPr>
-          <w:rFonts w:cstheme="minorHAnsi"/>
-        </w:rPr>
-      </w:pPr>
-      <w:r>
-        <w:rPr>
-          <w:rFonts w:cstheme="minorHAnsi"/>
-        </w:rPr>
-        <w:t>Mavis – A um tempo uma feiticeira se apossou deste santuário e começou a criar grandes magias que eu desconheço e fui ordenada a impedir qualquer um de entrar</w:t>
-      </w:r>
-    </w:p>
-    <w:p>
-      <w:pPr>
-        <w:jc w:val="both"/>
-        <w:rPr>
-          <w:rFonts w:cstheme="minorHAnsi"/>
-        </w:rPr>
-      </w:pPr>
-      <w:r>
-        <w:rPr>
-          <w:rFonts w:cstheme="minorHAnsi"/>
-        </w:rPr>
         <w:t xml:space="preserve">Mavis – Você pode seguir em frente até o final do corredor atrás da porta e encontra o santuário, mas eu aviso esta feiticeira é muito poderosa </w:t>
       </w:r>
     </w:p>
@@ -1833,8 +1816,6 @@
         </w:rPr>
         <w:t xml:space="preserve"> e então todos os espíritos voltam para o mundo inferior e os yokais voltam ao normal e para seus lares.</w:t>
       </w:r>
-      <w:bookmarkStart w:id="2" w:name="_GoBack"/>
-      <w:bookmarkEnd w:id="2"/>
     </w:p>
     <w:p>
       <w:pPr>
@@ -1871,7 +1852,7 @@
 </file>
 
 <file path=word/endnotes.xml><?xml version="1.0" encoding="utf-8"?>
-<w:endnotes xmlns:wpc="http://schemas.microsoft.com/office/word/2010/wordprocessingCanvas" xmlns:cx="http://schemas.microsoft.com/office/drawing/2014/chartex" xmlns:cx1="http://schemas.microsoft.com/office/drawing/2015/9/8/chartex" xmlns:cx2="http://schemas.microsoft.com/office/drawing/2015/10/21/chartex" xmlns:cx3="http://schemas.microsoft.com/office/drawing/2016/5/9/chartex" xmlns:cx4="http://schemas.microsoft.com/office/drawing/2016/5/10/chartex" xmlns:cx5="http://schemas.microsoft.com/office/drawing/2016/5/11/chartex" xmlns:cx6="http://schemas.microsoft.com/office/drawing/2016/5/12/chartex" xmlns:cx7="http://schemas.microsoft.com/office/drawing/2016/5/13/chartex" xmlns:cx8="http://schemas.microsoft.com/office/drawing/2016/5/14/chartex" xmlns:mc="http://schemas.openxmlformats.org/markup-compatibility/2006" xmlns:aink="http://schemas.microsoft.com/office/drawing/2016/ink" xmlns:am3d="http://schemas.microsoft.com/office/drawing/2017/model3d" xmlns:o="urn:schemas-microsoft-com:office:office" xmlns:r="http://schemas.openxmlformats.org/officeDocument/2006/relationships" xmlns:m="http://schemas.openxmlformats.org/officeDocument/2006/math" xmlns:v="urn:schemas-microsoft-com:vml" xmlns:wp14="http://schemas.microsoft.com/office/word/2010/wordprocessingDrawing" xmlns:wp="http://schemas.openxmlformats.org/drawingml/2006/wordprocessingDrawing" xmlns:w10="urn:schemas-microsoft-com:office:word" xmlns:w="http://schemas.openxmlformats.org/wordprocessingml/2006/main" xmlns:w14="http://schemas.microsoft.com/office/word/2010/wordml" xmlns:w15="http://schemas.microsoft.com/office/word/2012/wordml" xmlns:w16cid="http://schemas.microsoft.com/office/word/2016/wordml/cid" xmlns:w16se="http://schemas.microsoft.com/office/word/2015/wordml/symex" xmlns:wpg="http://schemas.microsoft.com/office/word/2010/wordprocessingGroup" xmlns:wpi="http://schemas.microsoft.com/office/word/2010/wordprocessingInk" xmlns:wne="http://schemas.microsoft.com/office/word/2006/wordml" xmlns:wps="http://schemas.microsoft.com/office/word/2010/wordprocessingShape" mc:Ignorable="w14 w15 w16se w16cid wp14">
+<w:endnotes xmlns:wpc="http://schemas.microsoft.com/office/word/2010/wordprocessingCanvas" xmlns:mc="http://schemas.openxmlformats.org/markup-compatibility/2006" xmlns:o="urn:schemas-microsoft-com:office:office" xmlns:r="http://schemas.openxmlformats.org/officeDocument/2006/relationships" xmlns:m="http://schemas.openxmlformats.org/officeDocument/2006/math" xmlns:v="urn:schemas-microsoft-com:vml" xmlns:wp14="http://schemas.microsoft.com/office/word/2010/wordprocessingDrawing" xmlns:wp="http://schemas.openxmlformats.org/drawingml/2006/wordprocessingDrawing" xmlns:w10="urn:schemas-microsoft-com:office:word" xmlns:w="http://schemas.openxmlformats.org/wordprocessingml/2006/main" xmlns:w14="http://schemas.microsoft.com/office/word/2010/wordml" xmlns:w15="http://schemas.microsoft.com/office/word/2012/wordml" xmlns:wpg="http://schemas.microsoft.com/office/word/2010/wordprocessingGroup" xmlns:wpi="http://schemas.microsoft.com/office/word/2010/wordprocessingInk" xmlns:wne="http://schemas.microsoft.com/office/word/2006/wordml" xmlns:wps="http://schemas.microsoft.com/office/word/2010/wordprocessingShape" mc:Ignorable="w14 w15 wp14">
   <w:endnote w:type="separator" w:id="-1">
     <w:p>
       <w:pPr>
@@ -1896,7 +1877,7 @@
 </file>
 
 <file path=word/footnotes.xml><?xml version="1.0" encoding="utf-8"?>
-<w:footnotes xmlns:wpc="http://schemas.microsoft.com/office/word/2010/wordprocessingCanvas" xmlns:cx="http://schemas.microsoft.com/office/drawing/2014/chartex" xmlns:cx1="http://schemas.microsoft.com/office/drawing/2015/9/8/chartex" xmlns:cx2="http://schemas.microsoft.com/office/drawing/2015/10/21/chartex" xmlns:cx3="http://schemas.microsoft.com/office/drawing/2016/5/9/chartex" xmlns:cx4="http://schemas.microsoft.com/office/drawing/2016/5/10/chartex" xmlns:cx5="http://schemas.microsoft.com/office/drawing/2016/5/11/chartex" xmlns:cx6="http://schemas.microsoft.com/office/drawing/2016/5/12/chartex" xmlns:cx7="http://schemas.microsoft.com/office/drawing/2016/5/13/chartex" xmlns:cx8="http://schemas.microsoft.com/office/drawing/2016/5/14/chartex" xmlns:mc="http://schemas.openxmlformats.org/markup-compatibility/2006" xmlns:aink="http://schemas.microsoft.com/office/drawing/2016/ink" xmlns:am3d="http://schemas.microsoft.com/office/drawing/2017/model3d" xmlns:o="urn:schemas-microsoft-com:office:office" xmlns:r="http://schemas.openxmlformats.org/officeDocument/2006/relationships" xmlns:m="http://schemas.openxmlformats.org/officeDocument/2006/math" xmlns:v="urn:schemas-microsoft-com:vml" xmlns:wp14="http://schemas.microsoft.com/office/word/2010/wordprocessingDrawing" xmlns:wp="http://schemas.openxmlformats.org/drawingml/2006/wordprocessingDrawing" xmlns:w10="urn:schemas-microsoft-com:office:word" xmlns:w="http://schemas.openxmlformats.org/wordprocessingml/2006/main" xmlns:w14="http://schemas.microsoft.com/office/word/2010/wordml" xmlns:w15="http://schemas.microsoft.com/office/word/2012/wordml" xmlns:w16cid="http://schemas.microsoft.com/office/word/2016/wordml/cid" xmlns:w16se="http://schemas.microsoft.com/office/word/2015/wordml/symex" xmlns:wpg="http://schemas.microsoft.com/office/word/2010/wordprocessingGroup" xmlns:wpi="http://schemas.microsoft.com/office/word/2010/wordprocessingInk" xmlns:wne="http://schemas.microsoft.com/office/word/2006/wordml" xmlns:wps="http://schemas.microsoft.com/office/word/2010/wordprocessingShape" mc:Ignorable="w14 w15 w16se w16cid wp14">
+<w:footnotes xmlns:wpc="http://schemas.microsoft.com/office/word/2010/wordprocessingCanvas" xmlns:mc="http://schemas.openxmlformats.org/markup-compatibility/2006" xmlns:o="urn:schemas-microsoft-com:office:office" xmlns:r="http://schemas.openxmlformats.org/officeDocument/2006/relationships" xmlns:m="http://schemas.openxmlformats.org/officeDocument/2006/math" xmlns:v="urn:schemas-microsoft-com:vml" xmlns:wp14="http://schemas.microsoft.com/office/word/2010/wordprocessingDrawing" xmlns:wp="http://schemas.openxmlformats.org/drawingml/2006/wordprocessingDrawing" xmlns:w10="urn:schemas-microsoft-com:office:word" xmlns:w="http://schemas.openxmlformats.org/wordprocessingml/2006/main" xmlns:w14="http://schemas.microsoft.com/office/word/2010/wordml" xmlns:w15="http://schemas.microsoft.com/office/word/2012/wordml" xmlns:wpg="http://schemas.microsoft.com/office/word/2010/wordprocessingGroup" xmlns:wpi="http://schemas.microsoft.com/office/word/2010/wordprocessingInk" xmlns:wne="http://schemas.microsoft.com/office/word/2006/wordml" xmlns:wps="http://schemas.microsoft.com/office/word/2010/wordprocessingShape" mc:Ignorable="w14 w15 wp14">
   <w:footnote w:type="separator" w:id="-1">
     <w:p>
       <w:pPr>
@@ -1921,7 +1902,7 @@
 </file>
 
 <file path=word/numbering.xml><?xml version="1.0" encoding="utf-8"?>
-<w:numbering xmlns:wpc="http://schemas.microsoft.com/office/word/2010/wordprocessingCanvas" xmlns:cx="http://schemas.microsoft.com/office/drawing/2014/chartex" xmlns:cx1="http://schemas.microsoft.com/office/drawing/2015/9/8/chartex" xmlns:cx2="http://schemas.microsoft.com/office/drawing/2015/10/21/chartex" xmlns:cx3="http://schemas.microsoft.com/office/drawing/2016/5/9/chartex" xmlns:cx4="http://schemas.microsoft.com/office/drawing/2016/5/10/chartex" xmlns:cx5="http://schemas.microsoft.com/office/drawing/2016/5/11/chartex" xmlns:cx6="http://schemas.microsoft.com/office/drawing/2016/5/12/chartex" xmlns:cx7="http://schemas.microsoft.com/office/drawing/2016/5/13/chartex" xmlns:cx8="http://schemas.microsoft.com/office/drawing/2016/5/14/chartex" xmlns:mc="http://schemas.openxmlformats.org/markup-compatibility/2006" xmlns:aink="http://schemas.microsoft.com/office/drawing/2016/ink" xmlns:am3d="http://schemas.microsoft.com/office/drawing/2017/model3d" xmlns:o="urn:schemas-microsoft-com:office:office" xmlns:r="http://schemas.openxmlformats.org/officeDocument/2006/relationships" xmlns:m="http://schemas.openxmlformats.org/officeDocument/2006/math" xmlns:v="urn:schemas-microsoft-com:vml" xmlns:wp14="http://schemas.microsoft.com/office/word/2010/wordprocessingDrawing" xmlns:wp="http://schemas.openxmlformats.org/drawingml/2006/wordprocessingDrawing" xmlns:w10="urn:schemas-microsoft-com:office:word" xmlns:w="http://schemas.openxmlformats.org/wordprocessingml/2006/main" xmlns:w14="http://schemas.microsoft.com/office/word/2010/wordml" xmlns:w15="http://schemas.microsoft.com/office/word/2012/wordml" xmlns:w16cid="http://schemas.microsoft.com/office/word/2016/wordml/cid" xmlns:w16se="http://schemas.microsoft.com/office/word/2015/wordml/symex" xmlns:wpg="http://schemas.microsoft.com/office/word/2010/wordprocessingGroup" xmlns:wpi="http://schemas.microsoft.com/office/word/2010/wordprocessingInk" xmlns:wne="http://schemas.microsoft.com/office/word/2006/wordml" xmlns:wps="http://schemas.microsoft.com/office/word/2010/wordprocessingShape" mc:Ignorable="w14 w15 w16se w16cid wp14">
+<w:numbering xmlns:wpc="http://schemas.microsoft.com/office/word/2010/wordprocessingCanvas" xmlns:mc="http://schemas.openxmlformats.org/markup-compatibility/2006" xmlns:o="urn:schemas-microsoft-com:office:office" xmlns:r="http://schemas.openxmlformats.org/officeDocument/2006/relationships" xmlns:m="http://schemas.openxmlformats.org/officeDocument/2006/math" xmlns:v="urn:schemas-microsoft-com:vml" xmlns:wp14="http://schemas.microsoft.com/office/word/2010/wordprocessingDrawing" xmlns:wp="http://schemas.openxmlformats.org/drawingml/2006/wordprocessingDrawing" xmlns:w10="urn:schemas-microsoft-com:office:word" xmlns:w="http://schemas.openxmlformats.org/wordprocessingml/2006/main" xmlns:w14="http://schemas.microsoft.com/office/word/2010/wordml" xmlns:w15="http://schemas.microsoft.com/office/word/2012/wordml" xmlns:wpg="http://schemas.microsoft.com/office/word/2010/wordprocessingGroup" xmlns:wpi="http://schemas.microsoft.com/office/word/2010/wordprocessingInk" xmlns:wne="http://schemas.microsoft.com/office/word/2006/wordml" xmlns:wps="http://schemas.microsoft.com/office/word/2010/wordprocessingShape" mc:Ignorable="w14 w15 wp14">
   <w:abstractNum w:abstractNumId="0" w15:restartNumberingAfterBreak="0">
     <w:nsid w:val="487B5E4D"/>
     <w:multiLevelType w:val="hybridMultilevel"/>
@@ -2042,7 +2023,7 @@
 </file>
 
 <file path=word/styles.xml><?xml version="1.0" encoding="utf-8"?>
-<w:styles xmlns:mc="http://schemas.openxmlformats.org/markup-compatibility/2006" xmlns:r="http://schemas.openxmlformats.org/officeDocument/2006/relationships" xmlns:w="http://schemas.openxmlformats.org/wordprocessingml/2006/main" xmlns:w14="http://schemas.microsoft.com/office/word/2010/wordml" xmlns:w15="http://schemas.microsoft.com/office/word/2012/wordml" xmlns:w16cid="http://schemas.microsoft.com/office/word/2016/wordml/cid" xmlns:w16se="http://schemas.microsoft.com/office/word/2015/wordml/symex" mc:Ignorable="w14 w15 w16se w16cid">
+<w:styles xmlns:mc="http://schemas.openxmlformats.org/markup-compatibility/2006" xmlns:r="http://schemas.openxmlformats.org/officeDocument/2006/relationships" xmlns:w="http://schemas.openxmlformats.org/wordprocessingml/2006/main" xmlns:w14="http://schemas.microsoft.com/office/word/2010/wordml" xmlns:w15="http://schemas.microsoft.com/office/word/2012/wordml" mc:Ignorable="w14 w15">
   <w:docDefaults>
     <w:rPrDefault>
       <w:rPr>
@@ -2058,7 +2039,7 @@
       </w:pPr>
     </w:pPrDefault>
   </w:docDefaults>
-  <w:latentStyles w:defLockedState="0" w:defUIPriority="99" w:defSemiHidden="0" w:defUnhideWhenUsed="0" w:defQFormat="0" w:count="376">
+  <w:latentStyles w:defLockedState="0" w:defUIPriority="99" w:defSemiHidden="0" w:defUnhideWhenUsed="0" w:defQFormat="0" w:count="371">
     <w:lsdException w:name="Normal" w:uiPriority="0" w:qFormat="1"/>
     <w:lsdException w:name="heading 1" w:uiPriority="9" w:qFormat="1"/>
     <w:lsdException w:name="heading 2" w:semiHidden="1" w:uiPriority="9" w:unhideWhenUsed="1" w:qFormat="1"/>
@@ -2430,11 +2411,6 @@
     <w:lsdException w:name="List Table 5 Dark Accent 6" w:uiPriority="50"/>
     <w:lsdException w:name="List Table 6 Colorful Accent 6" w:uiPriority="51"/>
     <w:lsdException w:name="List Table 7 Colorful Accent 6" w:uiPriority="52"/>
-    <w:lsdException w:name="Mention" w:semiHidden="1" w:unhideWhenUsed="1"/>
-    <w:lsdException w:name="Smart Hyperlink" w:semiHidden="1" w:unhideWhenUsed="1"/>
-    <w:lsdException w:name="Hashtag" w:semiHidden="1" w:unhideWhenUsed="1"/>
-    <w:lsdException w:name="Unresolved Mention" w:semiHidden="1" w:unhideWhenUsed="1"/>
-    <w:lsdException w:name="Smart Link" w:semiHidden="1" w:unhideWhenUsed="1"/>
   </w:latentStyles>
   <w:style w:type="paragraph" w:default="1" w:styleId="Normal">
     <w:name w:val="Normal"/>

--- a/Bullet Hell/documentacao/stages do game.docx
+++ b/Bullet Hell/documentacao/stages do game.docx
@@ -1,6 +1,6 @@
 
 <file path=word/document.xml><?xml version="1.0" encoding="utf-8"?>
-<w:document xmlns:wpc="http://schemas.microsoft.com/office/word/2010/wordprocessingCanvas" xmlns:mc="http://schemas.openxmlformats.org/markup-compatibility/2006" xmlns:o="urn:schemas-microsoft-com:office:office" xmlns:r="http://schemas.openxmlformats.org/officeDocument/2006/relationships" xmlns:m="http://schemas.openxmlformats.org/officeDocument/2006/math" xmlns:v="urn:schemas-microsoft-com:vml" xmlns:wp14="http://schemas.microsoft.com/office/word/2010/wordprocessingDrawing" xmlns:wp="http://schemas.openxmlformats.org/drawingml/2006/wordprocessingDrawing" xmlns:w10="urn:schemas-microsoft-com:office:word" xmlns:w="http://schemas.openxmlformats.org/wordprocessingml/2006/main" xmlns:w14="http://schemas.microsoft.com/office/word/2010/wordml" xmlns:w15="http://schemas.microsoft.com/office/word/2012/wordml" xmlns:wpg="http://schemas.microsoft.com/office/word/2010/wordprocessingGroup" xmlns:wpi="http://schemas.microsoft.com/office/word/2010/wordprocessingInk" xmlns:wne="http://schemas.microsoft.com/office/word/2006/wordml" xmlns:wps="http://schemas.microsoft.com/office/word/2010/wordprocessingShape" mc:Ignorable="w14 w15 wp14">
+<w:document xmlns:wpc="http://schemas.microsoft.com/office/word/2010/wordprocessingCanvas" xmlns:cx="http://schemas.microsoft.com/office/drawing/2014/chartex" xmlns:cx1="http://schemas.microsoft.com/office/drawing/2015/9/8/chartex" xmlns:cx2="http://schemas.microsoft.com/office/drawing/2015/10/21/chartex" xmlns:cx3="http://schemas.microsoft.com/office/drawing/2016/5/9/chartex" xmlns:cx4="http://schemas.microsoft.com/office/drawing/2016/5/10/chartex" xmlns:cx5="http://schemas.microsoft.com/office/drawing/2016/5/11/chartex" xmlns:cx6="http://schemas.microsoft.com/office/drawing/2016/5/12/chartex" xmlns:cx7="http://schemas.microsoft.com/office/drawing/2016/5/13/chartex" xmlns:cx8="http://schemas.microsoft.com/office/drawing/2016/5/14/chartex" xmlns:mc="http://schemas.openxmlformats.org/markup-compatibility/2006" xmlns:aink="http://schemas.microsoft.com/office/drawing/2016/ink" xmlns:am3d="http://schemas.microsoft.com/office/drawing/2017/model3d" xmlns:o="urn:schemas-microsoft-com:office:office" xmlns:r="http://schemas.openxmlformats.org/officeDocument/2006/relationships" xmlns:m="http://schemas.openxmlformats.org/officeDocument/2006/math" xmlns:v="urn:schemas-microsoft-com:vml" xmlns:wp14="http://schemas.microsoft.com/office/word/2010/wordprocessingDrawing" xmlns:wp="http://schemas.openxmlformats.org/drawingml/2006/wordprocessingDrawing" xmlns:w10="urn:schemas-microsoft-com:office:word" xmlns:w="http://schemas.openxmlformats.org/wordprocessingml/2006/main" xmlns:w14="http://schemas.microsoft.com/office/word/2010/wordml" xmlns:w15="http://schemas.microsoft.com/office/word/2012/wordml" xmlns:w16cid="http://schemas.microsoft.com/office/word/2016/wordml/cid" xmlns:w16se="http://schemas.microsoft.com/office/word/2015/wordml/symex" xmlns:wpg="http://schemas.microsoft.com/office/word/2010/wordprocessingGroup" xmlns:wpi="http://schemas.microsoft.com/office/word/2010/wordprocessingInk" xmlns:wne="http://schemas.microsoft.com/office/word/2006/wordml" xmlns:wps="http://schemas.microsoft.com/office/word/2010/wordprocessingShape" mc:Ignorable="w14 w15 w16se w16cid wp14">
   <w:body>
     <w:p>
       <w:pPr>
@@ -34,7 +34,21 @@
         <w:rPr>
           <w:rFonts w:cstheme="minorHAnsi"/>
         </w:rPr>
-        <w:t>Quem são esses yokais e espíritos que estão vagando</w:t>
+        <w:t xml:space="preserve">Quem são esses </w:t>
+      </w:r>
+      <w:proofErr w:type="spellStart"/>
+      <w:r>
+        <w:rPr>
+          <w:rFonts w:cstheme="minorHAnsi"/>
+        </w:rPr>
+        <w:t>yokais</w:t>
+      </w:r>
+      <w:proofErr w:type="spellEnd"/>
+      <w:r>
+        <w:rPr>
+          <w:rFonts w:cstheme="minorHAnsi"/>
+        </w:rPr>
+        <w:t xml:space="preserve"> e espíritos que estão vagando</w:t>
       </w:r>
       <w:r>
         <w:rPr>
@@ -107,30 +121,52 @@
         </w:rPr>
       </w:pPr>
       <w:bookmarkStart w:id="0" w:name="_Hlk34565684"/>
-      <w:r>
-        <w:rPr>
-          <w:rFonts w:cstheme="minorHAnsi"/>
-        </w:rPr>
-        <w:t xml:space="preserve">Misaki </w:t>
+      <w:proofErr w:type="spellStart"/>
+      <w:r>
+        <w:rPr>
+          <w:rFonts w:cstheme="minorHAnsi"/>
+        </w:rPr>
+        <w:t>Misaki</w:t>
+      </w:r>
+      <w:proofErr w:type="spellEnd"/>
+      <w:r>
+        <w:rPr>
+          <w:rFonts w:cstheme="minorHAnsi"/>
+        </w:rPr>
+        <w:t xml:space="preserve"> </w:t>
       </w:r>
       <w:bookmarkEnd w:id="0"/>
-      <w:r>
-        <w:rPr>
-          <w:rFonts w:cstheme="minorHAnsi"/>
-        </w:rPr>
-        <w:t xml:space="preserve">Anri </w:t>
-      </w:r>
-      <w:r>
-        <w:rPr>
-          <w:rFonts w:cstheme="minorHAnsi"/>
-        </w:rPr>
-        <w:t xml:space="preserve">– Acho melhor eu derrotar quem controla esses </w:t>
-      </w:r>
-      <w:r>
-        <w:rPr>
-          <w:rFonts w:cstheme="minorHAnsi"/>
-        </w:rPr>
-        <w:t>yokais!</w:t>
+      <w:proofErr w:type="spellStart"/>
+      <w:r>
+        <w:rPr>
+          <w:rFonts w:cstheme="minorHAnsi"/>
+        </w:rPr>
+        <w:t>Anri</w:t>
+      </w:r>
+      <w:proofErr w:type="spellEnd"/>
+      <w:r>
+        <w:rPr>
+          <w:rFonts w:cstheme="minorHAnsi"/>
+        </w:rPr>
+        <w:t xml:space="preserve"> </w:t>
+      </w:r>
+      <w:r>
+        <w:rPr>
+          <w:rFonts w:cstheme="minorHAnsi"/>
+        </w:rPr>
+        <w:t xml:space="preserve">– Acho melhor eu derrotar quem </w:t>
+      </w:r>
+      <w:r>
+        <w:rPr>
+          <w:rFonts w:cstheme="minorHAnsi"/>
+        </w:rPr>
+        <w:t>está por trás dessa confusão</w:t>
+      </w:r>
+      <w:r>
+        <w:rPr>
+          <w:rFonts w:cstheme="minorHAnsi"/>
+        </w:rPr>
+        <w:t>!</w:t>
       </w:r>
     </w:p>
     <w:p>
@@ -185,6 +221,7 @@
         </w:rPr>
         <w:t xml:space="preserve">Neste instante a </w:t>
       </w:r>
+      <w:proofErr w:type="spellStart"/>
       <w:r>
         <w:rPr>
           <w:rStyle w:val="Forte"/>
@@ -194,6 +231,7 @@
         </w:rPr>
         <w:t>Nogitsune</w:t>
       </w:r>
+      <w:proofErr w:type="spellEnd"/>
     </w:p>
     <w:p>
       <w:pPr>
@@ -203,11 +241,19 @@
         </w:rPr>
       </w:pPr>
       <w:bookmarkStart w:id="1" w:name="_Hlk34566157"/>
-      <w:r>
-        <w:rPr>
-          <w:rFonts w:cstheme="minorHAnsi"/>
-        </w:rPr>
-        <w:t xml:space="preserve">Nogitsune </w:t>
+      <w:proofErr w:type="spellStart"/>
+      <w:r>
+        <w:rPr>
+          <w:rFonts w:cstheme="minorHAnsi"/>
+        </w:rPr>
+        <w:t>Nogitsune</w:t>
+      </w:r>
+      <w:proofErr w:type="spellEnd"/>
+      <w:r>
+        <w:rPr>
+          <w:rFonts w:cstheme="minorHAnsi"/>
+        </w:rPr>
+        <w:t xml:space="preserve"> </w:t>
       </w:r>
       <w:bookmarkEnd w:id="1"/>
       <w:r>
@@ -224,17 +270,53 @@
           <w:rFonts w:cstheme="minorHAnsi"/>
         </w:rPr>
       </w:pPr>
-      <w:r>
-        <w:rPr>
-          <w:rFonts w:cstheme="minorHAnsi"/>
-        </w:rPr>
-        <w:t xml:space="preserve">Misaki Anri </w:t>
-      </w:r>
-      <w:r>
-        <w:rPr>
-          <w:rFonts w:cstheme="minorHAnsi"/>
-        </w:rPr>
-        <w:t xml:space="preserve">– Você poderia me dizer o que realmente deseja fazer deixando esses yokais e espíritos tão </w:t>
+      <w:proofErr w:type="spellStart"/>
+      <w:r>
+        <w:rPr>
+          <w:rFonts w:cstheme="minorHAnsi"/>
+        </w:rPr>
+        <w:t>Misaki</w:t>
+      </w:r>
+      <w:proofErr w:type="spellEnd"/>
+      <w:r>
+        <w:rPr>
+          <w:rFonts w:cstheme="minorHAnsi"/>
+        </w:rPr>
+        <w:t xml:space="preserve"> </w:t>
+      </w:r>
+      <w:proofErr w:type="spellStart"/>
+      <w:r>
+        <w:rPr>
+          <w:rFonts w:cstheme="minorHAnsi"/>
+        </w:rPr>
+        <w:t>Anri</w:t>
+      </w:r>
+      <w:proofErr w:type="spellEnd"/>
+      <w:r>
+        <w:rPr>
+          <w:rFonts w:cstheme="minorHAnsi"/>
+        </w:rPr>
+        <w:t xml:space="preserve"> </w:t>
+      </w:r>
+      <w:r>
+        <w:rPr>
+          <w:rFonts w:cstheme="minorHAnsi"/>
+        </w:rPr>
+        <w:t xml:space="preserve">– Você poderia me dizer o que realmente deseja fazer deixando esses </w:t>
+      </w:r>
+      <w:proofErr w:type="spellStart"/>
+      <w:r>
+        <w:rPr>
+          <w:rFonts w:cstheme="minorHAnsi"/>
+        </w:rPr>
+        <w:t>yokais</w:t>
+      </w:r>
+      <w:proofErr w:type="spellEnd"/>
+      <w:r>
+        <w:rPr>
+          <w:rFonts w:cstheme="minorHAnsi"/>
+        </w:rPr>
+        <w:t xml:space="preserve"> e espíritos tão </w:t>
       </w:r>
       <w:r>
         <w:rPr>
@@ -256,25 +338,41 @@
           <w:rFonts w:cstheme="minorHAnsi"/>
         </w:rPr>
       </w:pPr>
-      <w:r>
-        <w:rPr>
-          <w:rFonts w:cstheme="minorHAnsi"/>
-        </w:rPr>
-        <w:t>Nogitsune – Bom, não sei exatamente o que está acontecendo...</w:t>
-      </w:r>
-    </w:p>
-    <w:p>
-      <w:pPr>
-        <w:jc w:val="both"/>
-        <w:rPr>
-          <w:rFonts w:cstheme="minorHAnsi"/>
-        </w:rPr>
-      </w:pPr>
-      <w:r>
-        <w:rPr>
-          <w:rFonts w:cstheme="minorHAnsi"/>
-        </w:rPr>
-        <w:t xml:space="preserve">Nogitsune - </w:t>
+      <w:proofErr w:type="spellStart"/>
+      <w:r>
+        <w:rPr>
+          <w:rFonts w:cstheme="minorHAnsi"/>
+        </w:rPr>
+        <w:t>Nogitsune</w:t>
+      </w:r>
+      <w:proofErr w:type="spellEnd"/>
+      <w:r>
+        <w:rPr>
+          <w:rFonts w:cstheme="minorHAnsi"/>
+        </w:rPr>
+        <w:t xml:space="preserve"> – Bom, não sei exatamente o que está acontecendo...</w:t>
+      </w:r>
+    </w:p>
+    <w:p>
+      <w:pPr>
+        <w:jc w:val="both"/>
+        <w:rPr>
+          <w:rFonts w:cstheme="minorHAnsi"/>
+        </w:rPr>
+      </w:pPr>
+      <w:proofErr w:type="spellStart"/>
+      <w:r>
+        <w:rPr>
+          <w:rFonts w:cstheme="minorHAnsi"/>
+        </w:rPr>
+        <w:t>Nogitsune</w:t>
+      </w:r>
+      <w:proofErr w:type="spellEnd"/>
+      <w:r>
+        <w:rPr>
+          <w:rFonts w:cstheme="minorHAnsi"/>
+        </w:rPr>
+        <w:t xml:space="preserve"> - </w:t>
       </w:r>
       <w:r>
         <w:rPr>
@@ -306,19 +404,53 @@
         </w:rPr>
         <w:t xml:space="preserve">Após o combate </w:t>
       </w:r>
-    </w:p>
-    <w:p>
-      <w:pPr>
-        <w:jc w:val="both"/>
-        <w:rPr>
-          <w:rFonts w:cstheme="minorHAnsi"/>
-        </w:rPr>
-      </w:pPr>
-      <w:r>
-        <w:rPr>
-          <w:rFonts w:cstheme="minorHAnsi"/>
-        </w:rPr>
-        <w:t xml:space="preserve">Nogitsune – </w:t>
+      <w:r>
+        <w:rPr>
+          <w:rFonts w:cstheme="minorHAnsi"/>
+          <w:b/>
+          <w:bCs/>
+        </w:rPr>
+        <w:t xml:space="preserve">e a </w:t>
+      </w:r>
+      <w:proofErr w:type="spellStart"/>
+      <w:r>
+        <w:rPr>
+          <w:rFonts w:cstheme="minorHAnsi"/>
+          <w:b/>
+          <w:bCs/>
+        </w:rPr>
+        <w:t>Nogitsune</w:t>
+      </w:r>
+      <w:proofErr w:type="spellEnd"/>
+      <w:r>
+        <w:rPr>
+          <w:rFonts w:cstheme="minorHAnsi"/>
+          <w:b/>
+          <w:bCs/>
+        </w:rPr>
+        <w:t xml:space="preserve"> ser derrotada</w:t>
+      </w:r>
+    </w:p>
+    <w:p>
+      <w:pPr>
+        <w:jc w:val="both"/>
+        <w:rPr>
+          <w:rFonts w:cstheme="minorHAnsi"/>
+        </w:rPr>
+      </w:pPr>
+      <w:proofErr w:type="spellStart"/>
+      <w:r>
+        <w:rPr>
+          <w:rFonts w:cstheme="minorHAnsi"/>
+        </w:rPr>
+        <w:t>Nogitsune</w:t>
+      </w:r>
+      <w:proofErr w:type="spellEnd"/>
+      <w:r>
+        <w:rPr>
+          <w:rFonts w:cstheme="minorHAnsi"/>
+        </w:rPr>
+        <w:t xml:space="preserve"> – </w:t>
       </w:r>
       <w:r>
         <w:rPr>
@@ -346,17 +478,53 @@
           <w:rFonts w:cstheme="minorHAnsi"/>
         </w:rPr>
       </w:pPr>
-      <w:r>
-        <w:rPr>
-          <w:rFonts w:cstheme="minorHAnsi"/>
-        </w:rPr>
-        <w:t xml:space="preserve">Misaki Anri </w:t>
-      </w:r>
-      <w:r>
-        <w:rPr>
-          <w:rFonts w:cstheme="minorHAnsi"/>
-        </w:rPr>
-        <w:t xml:space="preserve">– Bom, você vê todos esses espíritos e yokai por </w:t>
+      <w:proofErr w:type="spellStart"/>
+      <w:r>
+        <w:rPr>
+          <w:rFonts w:cstheme="minorHAnsi"/>
+        </w:rPr>
+        <w:t>Misaki</w:t>
+      </w:r>
+      <w:proofErr w:type="spellEnd"/>
+      <w:r>
+        <w:rPr>
+          <w:rFonts w:cstheme="minorHAnsi"/>
+        </w:rPr>
+        <w:t xml:space="preserve"> </w:t>
+      </w:r>
+      <w:proofErr w:type="spellStart"/>
+      <w:r>
+        <w:rPr>
+          <w:rFonts w:cstheme="minorHAnsi"/>
+        </w:rPr>
+        <w:t>Anri</w:t>
+      </w:r>
+      <w:proofErr w:type="spellEnd"/>
+      <w:r>
+        <w:rPr>
+          <w:rFonts w:cstheme="minorHAnsi"/>
+        </w:rPr>
+        <w:t xml:space="preserve"> </w:t>
+      </w:r>
+      <w:r>
+        <w:rPr>
+          <w:rFonts w:cstheme="minorHAnsi"/>
+        </w:rPr>
+        <w:t xml:space="preserve">– Bom, você vê todos esses espíritos e </w:t>
+      </w:r>
+      <w:proofErr w:type="spellStart"/>
+      <w:r>
+        <w:rPr>
+          <w:rFonts w:cstheme="minorHAnsi"/>
+        </w:rPr>
+        <w:t>yokai</w:t>
+      </w:r>
+      <w:proofErr w:type="spellEnd"/>
+      <w:r>
+        <w:rPr>
+          <w:rFonts w:cstheme="minorHAnsi"/>
+        </w:rPr>
+        <w:t xml:space="preserve"> por </w:t>
       </w:r>
       <w:r>
         <w:rPr>
@@ -384,43 +552,149 @@
           <w:rFonts w:cstheme="minorHAnsi"/>
         </w:rPr>
       </w:pPr>
-      <w:r>
-        <w:rPr>
-          <w:rFonts w:cstheme="minorHAnsi"/>
-        </w:rPr>
-        <w:t xml:space="preserve">Nogitsune </w:t>
-      </w:r>
-      <w:r>
-        <w:rPr>
-          <w:rFonts w:cstheme="minorHAnsi"/>
-        </w:rPr>
-        <w:t>- Estes</w:t>
-      </w:r>
-      <w:r>
-        <w:rPr>
-          <w:rFonts w:cstheme="minorHAnsi"/>
-        </w:rPr>
-        <w:t xml:space="preserve"> yokai e espíritos </w:t>
-      </w:r>
-      <w:r>
-        <w:rPr>
-          <w:rFonts w:cstheme="minorHAnsi"/>
-        </w:rPr>
-        <w:t>foram invocados através das orações humanas, por mais estranho que pareça não estão relacionados com os yokais e espíritos daqui.</w:t>
-      </w:r>
-    </w:p>
-    <w:p>
-      <w:pPr>
-        <w:jc w:val="both"/>
-        <w:rPr>
-          <w:rFonts w:cstheme="minorHAnsi"/>
-        </w:rPr>
-      </w:pPr>
-      <w:r>
-        <w:rPr>
-          <w:rFonts w:cstheme="minorHAnsi"/>
-        </w:rPr>
-        <w:t xml:space="preserve">Misaki Anri </w:t>
+      <w:proofErr w:type="spellStart"/>
+      <w:r>
+        <w:rPr>
+          <w:rFonts w:cstheme="minorHAnsi"/>
+        </w:rPr>
+        <w:t>Nogitsune</w:t>
+      </w:r>
+      <w:proofErr w:type="spellEnd"/>
+      <w:r>
+        <w:rPr>
+          <w:rFonts w:cstheme="minorHAnsi"/>
+        </w:rPr>
+        <w:t xml:space="preserve"> </w:t>
+      </w:r>
+      <w:r>
+        <w:rPr>
+          <w:rFonts w:cstheme="minorHAnsi"/>
+        </w:rPr>
+        <w:t>–</w:t>
+      </w:r>
+      <w:r>
+        <w:rPr>
+          <w:rFonts w:cstheme="minorHAnsi"/>
+        </w:rPr>
+        <w:t xml:space="preserve"> </w:t>
+      </w:r>
+      <w:r>
+        <w:rPr>
+          <w:rFonts w:cstheme="minorHAnsi"/>
+        </w:rPr>
+        <w:t xml:space="preserve">Os </w:t>
+      </w:r>
+      <w:proofErr w:type="spellStart"/>
+      <w:r>
+        <w:rPr>
+          <w:rFonts w:cstheme="minorHAnsi"/>
+        </w:rPr>
+        <w:t>yokais</w:t>
+      </w:r>
+      <w:proofErr w:type="spellEnd"/>
+      <w:r>
+        <w:rPr>
+          <w:rFonts w:cstheme="minorHAnsi"/>
+        </w:rPr>
+        <w:t xml:space="preserve"> neste estado estão sobre um feitiço </w:t>
+      </w:r>
+      <w:r>
+        <w:rPr>
+          <w:rFonts w:cstheme="minorHAnsi"/>
+        </w:rPr>
+        <w:t xml:space="preserve">e </w:t>
+      </w:r>
+      <w:r>
+        <w:rPr>
+          <w:rFonts w:cstheme="minorHAnsi"/>
+        </w:rPr>
+        <w:t xml:space="preserve">os </w:t>
+      </w:r>
+      <w:r>
+        <w:rPr>
+          <w:rFonts w:cstheme="minorHAnsi"/>
+        </w:rPr>
+        <w:t xml:space="preserve">espíritos </w:t>
+      </w:r>
+      <w:r>
+        <w:rPr>
+          <w:rFonts w:cstheme="minorHAnsi"/>
+        </w:rPr>
+        <w:t>foram invocados através d</w:t>
+      </w:r>
+      <w:r>
+        <w:rPr>
+          <w:rFonts w:cstheme="minorHAnsi"/>
+        </w:rPr>
+        <w:t>e uma grande oração magica</w:t>
+      </w:r>
+      <w:r>
+        <w:rPr>
+          <w:rFonts w:cstheme="minorHAnsi"/>
+        </w:rPr>
+        <w:t>, por mais estranho que pareça</w:t>
+      </w:r>
+      <w:r>
+        <w:rPr>
+          <w:rFonts w:cstheme="minorHAnsi"/>
+        </w:rPr>
+        <w:t>,</w:t>
+      </w:r>
+      <w:r>
+        <w:rPr>
+          <w:rFonts w:cstheme="minorHAnsi"/>
+        </w:rPr>
+        <w:t xml:space="preserve"> não estão relacionados com os </w:t>
+      </w:r>
+      <w:proofErr w:type="spellStart"/>
+      <w:r>
+        <w:rPr>
+          <w:rFonts w:cstheme="minorHAnsi"/>
+        </w:rPr>
+        <w:t>yokais</w:t>
+      </w:r>
+      <w:proofErr w:type="spellEnd"/>
+      <w:r>
+        <w:rPr>
+          <w:rFonts w:cstheme="minorHAnsi"/>
+        </w:rPr>
+        <w:t xml:space="preserve"> e espíritos daqui.</w:t>
+      </w:r>
+    </w:p>
+    <w:p>
+      <w:pPr>
+        <w:jc w:val="both"/>
+        <w:rPr>
+          <w:rFonts w:cstheme="minorHAnsi"/>
+        </w:rPr>
+      </w:pPr>
+      <w:proofErr w:type="spellStart"/>
+      <w:r>
+        <w:rPr>
+          <w:rFonts w:cstheme="minorHAnsi"/>
+        </w:rPr>
+        <w:t>Misaki</w:t>
+      </w:r>
+      <w:proofErr w:type="spellEnd"/>
+      <w:r>
+        <w:rPr>
+          <w:rFonts w:cstheme="minorHAnsi"/>
+        </w:rPr>
+        <w:t xml:space="preserve"> </w:t>
+      </w:r>
+      <w:proofErr w:type="spellStart"/>
+      <w:r>
+        <w:rPr>
+          <w:rFonts w:cstheme="minorHAnsi"/>
+        </w:rPr>
+        <w:t>Anri</w:t>
+      </w:r>
+      <w:proofErr w:type="spellEnd"/>
+      <w:r>
+        <w:rPr>
+          <w:rFonts w:cstheme="minorHAnsi"/>
+        </w:rPr>
+        <w:t xml:space="preserve"> </w:t>
       </w:r>
       <w:r>
         <w:rPr>
@@ -428,19 +702,33 @@
         </w:rPr>
         <w:t>– Entendo, então foi um erro vir aqui</w:t>
       </w:r>
-    </w:p>
-    <w:p>
-      <w:pPr>
-        <w:jc w:val="both"/>
-        <w:rPr>
-          <w:rFonts w:cstheme="minorHAnsi"/>
-        </w:rPr>
-      </w:pPr>
-      <w:r>
-        <w:rPr>
-          <w:rFonts w:cstheme="minorHAnsi"/>
-        </w:rPr>
-        <w:t xml:space="preserve">Nogitsune – Vou te dar uma dica, </w:t>
+      <w:r>
+        <w:rPr>
+          <w:rFonts w:cstheme="minorHAnsi"/>
+        </w:rPr>
+        <w:t>.</w:t>
+      </w:r>
+    </w:p>
+    <w:p>
+      <w:pPr>
+        <w:jc w:val="both"/>
+        <w:rPr>
+          <w:rFonts w:cstheme="minorHAnsi"/>
+        </w:rPr>
+      </w:pPr>
+      <w:proofErr w:type="spellStart"/>
+      <w:r>
+        <w:rPr>
+          <w:rFonts w:cstheme="minorHAnsi"/>
+        </w:rPr>
+        <w:t>Nogitsune</w:t>
+      </w:r>
+      <w:proofErr w:type="spellEnd"/>
+      <w:r>
+        <w:rPr>
+          <w:rFonts w:cstheme="minorHAnsi"/>
+        </w:rPr>
+        <w:t xml:space="preserve"> – Vou te dar uma dica, </w:t>
       </w:r>
       <w:r>
         <w:rPr>
@@ -454,11 +742,19 @@
         </w:rPr>
         <w:t xml:space="preserve">atrás do templo </w:t>
       </w:r>
-      <w:r>
-        <w:rPr>
-          <w:rFonts w:cstheme="minorHAnsi"/>
-        </w:rPr>
-        <w:t xml:space="preserve">yokai </w:t>
+      <w:proofErr w:type="spellStart"/>
+      <w:r>
+        <w:rPr>
+          <w:rFonts w:cstheme="minorHAnsi"/>
+        </w:rPr>
+        <w:t>yokai</w:t>
+      </w:r>
+      <w:proofErr w:type="spellEnd"/>
+      <w:r>
+        <w:rPr>
+          <w:rFonts w:cstheme="minorHAnsi"/>
+        </w:rPr>
+        <w:t xml:space="preserve"> </w:t>
       </w:r>
       <w:r>
         <w:rPr>
@@ -504,7 +800,21 @@
         <w:rPr>
           <w:rFonts w:cstheme="minorHAnsi"/>
         </w:rPr>
-        <w:t>Indo em direção ao templo, sobre a estranha orientação daquela kitsune, o que será que está relacionado a essas aparições”</w:t>
+        <w:t xml:space="preserve">Indo em direção ao templo, sobre a estranha orientação daquela </w:t>
+      </w:r>
+      <w:proofErr w:type="spellStart"/>
+      <w:r>
+        <w:rPr>
+          <w:rFonts w:cstheme="minorHAnsi"/>
+        </w:rPr>
+        <w:t>kitsune</w:t>
+      </w:r>
+      <w:proofErr w:type="spellEnd"/>
+      <w:r>
+        <w:rPr>
+          <w:rFonts w:cstheme="minorHAnsi"/>
+        </w:rPr>
+        <w:t>, o que será que está relacionado a essas aparições”</w:t>
       </w:r>
     </w:p>
     <w:p>
@@ -543,12 +853,14 @@
           <w:shd w:val="clear" w:color="auto" w:fill="FFFFFF"/>
         </w:rPr>
       </w:pPr>
+      <w:proofErr w:type="spellStart"/>
       <w:r>
         <w:rPr>
           <w:rFonts w:cstheme="minorHAnsi"/>
         </w:rPr>
         <w:t>Yukio</w:t>
       </w:r>
+      <w:proofErr w:type="spellEnd"/>
       <w:r>
         <w:rPr>
           <w:rFonts w:cstheme="minorHAnsi"/>
@@ -562,19 +874,49 @@
         </w:rPr>
         <w:t>é um </w:t>
       </w:r>
-      <w:hyperlink r:id="rId7" w:tooltip="Yamabiko" w:history="1">
-        <w:r>
-          <w:rPr>
-            <w:rStyle w:val="Hyperlink"/>
-            <w:rFonts w:cstheme="minorHAnsi"/>
-            <w:color w:val="auto"/>
-            <w:u w:val="none"/>
-            <w:shd w:val="clear" w:color="auto" w:fill="FFFFFF"/>
-          </w:rPr>
-          <w:t>yamabiko </w:t>
-        </w:r>
-      </w:hyperlink>
-      <w:hyperlink r:id="rId8" w:tooltip="Youkai" w:history="1">
+      <w:proofErr w:type="spellStart"/>
+      <w:r>
+        <w:fldChar w:fldCharType="begin"/>
+      </w:r>
+      <w:r>
+        <w:instrText xml:space="preserve"> HYPERLINK "https://en.touhouwiki.net/wiki/Yamabiko" \o "Yamabiko" </w:instrText>
+      </w:r>
+      <w:r>
+        <w:fldChar w:fldCharType="separate"/>
+      </w:r>
+      <w:r>
+        <w:rPr>
+          <w:rStyle w:val="Hyperlink"/>
+          <w:rFonts w:cstheme="minorHAnsi"/>
+          <w:color w:val="auto"/>
+          <w:u w:val="none"/>
+          <w:shd w:val="clear" w:color="auto" w:fill="FFFFFF"/>
+        </w:rPr>
+        <w:t>yamabiko</w:t>
+      </w:r>
+      <w:proofErr w:type="spellEnd"/>
+      <w:r>
+        <w:rPr>
+          <w:rStyle w:val="Hyperlink"/>
+          <w:rFonts w:cstheme="minorHAnsi"/>
+          <w:color w:val="auto"/>
+          <w:u w:val="none"/>
+          <w:shd w:val="clear" w:color="auto" w:fill="FFFFFF"/>
+        </w:rPr>
+        <w:t> </w:t>
+      </w:r>
+      <w:proofErr w:type="spellStart"/>
+      <w:r>
+        <w:rPr>
+          <w:rStyle w:val="Hyperlink"/>
+          <w:rFonts w:cstheme="minorHAnsi"/>
+          <w:color w:val="auto"/>
+          <w:u w:val="none"/>
+          <w:shd w:val="clear" w:color="auto" w:fill="FFFFFF"/>
+        </w:rPr>
+        <w:fldChar w:fldCharType="end"/>
+      </w:r>
+      <w:hyperlink r:id="rId7" w:tooltip="Youkai" w:history="1">
         <w:r>
           <w:rPr>
             <w:rStyle w:val="Hyperlink"/>
@@ -585,6 +927,7 @@
           </w:rPr>
           <w:t>youkai</w:t>
         </w:r>
+        <w:proofErr w:type="spellEnd"/>
       </w:hyperlink>
       <w:r>
         <w:rPr>
@@ -614,23 +957,23 @@
           <w:rFonts w:cstheme="minorHAnsi"/>
           <w:shd w:val="clear" w:color="auto" w:fill="FFFFFF"/>
         </w:rPr>
-        <w:t xml:space="preserve">Ela está limpando a escada para o templo, quando a Misaki aparece e então pergunta </w:t>
-      </w:r>
-    </w:p>
-    <w:p>
-      <w:pPr>
-        <w:jc w:val="both"/>
+        <w:t xml:space="preserve">Ela está limpando a escada para o templo, quando a </w:t>
+      </w:r>
+      <w:proofErr w:type="spellStart"/>
+      <w:r>
         <w:rPr>
           <w:rFonts w:cstheme="minorHAnsi"/>
           <w:shd w:val="clear" w:color="auto" w:fill="FFFFFF"/>
         </w:rPr>
-      </w:pPr>
+        <w:t>Misaki</w:t>
+      </w:r>
+      <w:proofErr w:type="spellEnd"/>
       <w:r>
         <w:rPr>
           <w:rFonts w:cstheme="minorHAnsi"/>
           <w:shd w:val="clear" w:color="auto" w:fill="FFFFFF"/>
         </w:rPr>
-        <w:t>Misaki Anri – Quem é você?</w:t>
+        <w:t xml:space="preserve"> aparece e então pergunta </w:t>
       </w:r>
     </w:p>
     <w:p>
@@ -641,50 +984,93 @@
           <w:shd w:val="clear" w:color="auto" w:fill="FFFFFF"/>
         </w:rPr>
       </w:pPr>
+      <w:proofErr w:type="spellStart"/>
       <w:r>
         <w:rPr>
           <w:rFonts w:cstheme="minorHAnsi"/>
           <w:shd w:val="clear" w:color="auto" w:fill="FFFFFF"/>
         </w:rPr>
-        <w:t>Neste instante a Yukio dá um leve sorriso e vai embora.</w:t>
-      </w:r>
-    </w:p>
-    <w:p>
-      <w:pPr>
-        <w:jc w:val="both"/>
+        <w:t>Misaki</w:t>
+      </w:r>
+      <w:proofErr w:type="spellEnd"/>
+      <w:r>
         <w:rPr>
           <w:rFonts w:cstheme="minorHAnsi"/>
           <w:shd w:val="clear" w:color="auto" w:fill="FFFFFF"/>
         </w:rPr>
-      </w:pPr>
-    </w:p>
-    <w:p>
-      <w:pPr>
-        <w:jc w:val="both"/>
-        <w:rPr>
-          <w:rFonts w:cstheme="minorHAnsi"/>
-          <w:b/>
-          <w:bCs/>
-          <w:u w:val="single"/>
-        </w:rPr>
-      </w:pPr>
-    </w:p>
-    <w:p>
-      <w:pPr>
-        <w:jc w:val="both"/>
-        <w:rPr>
-          <w:rFonts w:cstheme="minorHAnsi"/>
-        </w:rPr>
-      </w:pPr>
-      <w:r>
-        <w:rPr>
-          <w:rFonts w:cstheme="minorHAnsi"/>
+        <w:t xml:space="preserve"> </w:t>
+      </w:r>
+      <w:proofErr w:type="spellStart"/>
+      <w:r>
+        <w:rPr>
+          <w:rFonts w:cstheme="minorHAnsi"/>
+          <w:shd w:val="clear" w:color="auto" w:fill="FFFFFF"/>
+        </w:rPr>
+        <w:t>Anri</w:t>
+      </w:r>
+      <w:proofErr w:type="spellEnd"/>
+      <w:r>
+        <w:rPr>
+          <w:rFonts w:cstheme="minorHAnsi"/>
+          <w:shd w:val="clear" w:color="auto" w:fill="FFFFFF"/>
+        </w:rPr>
+        <w:t xml:space="preserve"> – Quem é você?</w:t>
+      </w:r>
+    </w:p>
+    <w:p>
+      <w:pPr>
+        <w:jc w:val="both"/>
+        <w:rPr>
+          <w:rFonts w:cstheme="minorHAnsi"/>
+          <w:shd w:val="clear" w:color="auto" w:fill="FFFFFF"/>
+        </w:rPr>
+      </w:pPr>
+      <w:r>
+        <w:rPr>
+          <w:rFonts w:cstheme="minorHAnsi"/>
+          <w:shd w:val="clear" w:color="auto" w:fill="FFFFFF"/>
+        </w:rPr>
+        <w:t xml:space="preserve">Neste instante a </w:t>
+      </w:r>
+      <w:proofErr w:type="spellStart"/>
+      <w:r>
+        <w:rPr>
+          <w:rFonts w:cstheme="minorHAnsi"/>
+          <w:shd w:val="clear" w:color="auto" w:fill="FFFFFF"/>
+        </w:rPr>
+        <w:t>Yukio</w:t>
+      </w:r>
+      <w:proofErr w:type="spellEnd"/>
+      <w:r>
+        <w:rPr>
+          <w:rFonts w:cstheme="minorHAnsi"/>
+          <w:shd w:val="clear" w:color="auto" w:fill="FFFFFF"/>
+        </w:rPr>
+        <w:t xml:space="preserve"> dá um leve sorriso e vai embora.</w:t>
+      </w:r>
+    </w:p>
+    <w:p>
+      <w:pPr>
+        <w:jc w:val="both"/>
+        <w:rPr>
+          <w:rFonts w:cstheme="minorHAnsi"/>
+          <w:b/>
+          <w:bCs/>
+        </w:rPr>
+      </w:pPr>
+      <w:r>
+        <w:rPr>
+          <w:rFonts w:cstheme="minorHAnsi"/>
+          <w:b/>
+          <w:bCs/>
         </w:rPr>
         <w:t xml:space="preserve">Após batalha com </w:t>
       </w:r>
       <w:r>
         <w:rPr>
           <w:rFonts w:cstheme="minorHAnsi"/>
+          <w:b/>
+          <w:bCs/>
         </w:rPr>
         <w:t>os NPC.</w:t>
       </w:r>
@@ -699,18 +1085,48 @@
           <w:rFonts w:cstheme="minorHAnsi"/>
         </w:rPr>
       </w:pPr>
-      <w:r>
-        <w:rPr>
-          <w:rFonts w:cstheme="minorHAnsi"/>
-        </w:rPr>
-        <w:t xml:space="preserve">Misaki Anri </w:t>
-      </w:r>
-      <w:r>
-        <w:rPr>
-          <w:rFonts w:cstheme="minorHAnsi"/>
-        </w:rPr>
-        <w:t>– realmente a mais yokais</w:t>
-      </w:r>
+      <w:proofErr w:type="spellStart"/>
+      <w:r>
+        <w:rPr>
+          <w:rFonts w:cstheme="minorHAnsi"/>
+        </w:rPr>
+        <w:t>Misaki</w:t>
+      </w:r>
+      <w:proofErr w:type="spellEnd"/>
+      <w:r>
+        <w:rPr>
+          <w:rFonts w:cstheme="minorHAnsi"/>
+        </w:rPr>
+        <w:t xml:space="preserve"> </w:t>
+      </w:r>
+      <w:proofErr w:type="spellStart"/>
+      <w:r>
+        <w:rPr>
+          <w:rFonts w:cstheme="minorHAnsi"/>
+        </w:rPr>
+        <w:t>Anri</w:t>
+      </w:r>
+      <w:proofErr w:type="spellEnd"/>
+      <w:r>
+        <w:rPr>
+          <w:rFonts w:cstheme="minorHAnsi"/>
+        </w:rPr>
+        <w:t xml:space="preserve"> </w:t>
+      </w:r>
+      <w:r>
+        <w:rPr>
+          <w:rFonts w:cstheme="minorHAnsi"/>
+        </w:rPr>
+        <w:t xml:space="preserve">– realmente a mais </w:t>
+      </w:r>
+      <w:proofErr w:type="spellStart"/>
+      <w:r>
+        <w:rPr>
+          <w:rFonts w:cstheme="minorHAnsi"/>
+        </w:rPr>
+        <w:t>yokais</w:t>
+      </w:r>
+      <w:proofErr w:type="spellEnd"/>
       <w:r>
         <w:rPr>
           <w:rFonts w:cstheme="minorHAnsi"/>
@@ -721,13 +1137,33 @@
         <w:rPr>
           <w:rFonts w:cstheme="minorHAnsi"/>
         </w:rPr>
-        <w:t xml:space="preserve"> reunidos aqui</w:t>
-      </w:r>
-      <w:r>
-        <w:rPr>
-          <w:rFonts w:cstheme="minorHAnsi"/>
-        </w:rPr>
-        <w:t>, do que na cidade, mas é estranho por que não deveria ter tantos yokais e espíritos reunidos juntos</w:t>
+        <w:t xml:space="preserve"> reunidos</w:t>
+      </w:r>
+      <w:r>
+        <w:rPr>
+          <w:rFonts w:cstheme="minorHAnsi"/>
+        </w:rPr>
+        <w:t xml:space="preserve"> do que na cidade, mas é estranho por que não deveria ter tantos </w:t>
+      </w:r>
+      <w:proofErr w:type="spellStart"/>
+      <w:r>
+        <w:rPr>
+          <w:rFonts w:cstheme="minorHAnsi"/>
+        </w:rPr>
+        <w:t>yokais</w:t>
+      </w:r>
+      <w:proofErr w:type="spellEnd"/>
+      <w:r>
+        <w:rPr>
+          <w:rFonts w:cstheme="minorHAnsi"/>
+        </w:rPr>
+        <w:t xml:space="preserve"> e espíritos reunidos juntos</w:t>
+      </w:r>
+      <w:r>
+        <w:rPr>
+          <w:rFonts w:cstheme="minorHAnsi"/>
+        </w:rPr>
+        <w:t>.</w:t>
       </w:r>
     </w:p>
     <w:p>
@@ -765,8 +1201,25 @@
           <w:b/>
           <w:bCs/>
         </w:rPr>
-        <w:lastRenderedPageBreak/>
-        <w:t>Neste instante a Yukio aparece</w:t>
+        <w:t xml:space="preserve">Neste instante a </w:t>
+      </w:r>
+      <w:proofErr w:type="spellStart"/>
+      <w:r>
+        <w:rPr>
+          <w:rFonts w:cstheme="minorHAnsi"/>
+          <w:b/>
+          <w:bCs/>
+        </w:rPr>
+        <w:t>Yukio</w:t>
+      </w:r>
+      <w:proofErr w:type="spellEnd"/>
+      <w:r>
+        <w:rPr>
+          <w:rFonts w:cstheme="minorHAnsi"/>
+          <w:b/>
+          <w:bCs/>
+        </w:rPr>
+        <w:t xml:space="preserve"> aparece</w:t>
       </w:r>
       <w:r>
         <w:rPr>
@@ -800,6 +1253,7 @@
         </w:rPr>
         <w:t xml:space="preserve"> </w:t>
       </w:r>
+      <w:proofErr w:type="spellStart"/>
       <w:r>
         <w:rPr>
           <w:rFonts w:cstheme="minorHAnsi"/>
@@ -810,6 +1264,7 @@
         </w:rPr>
         <w:t>yokai</w:t>
       </w:r>
+      <w:proofErr w:type="spellEnd"/>
       <w:r>
         <w:rPr>
           <w:rFonts w:cstheme="minorHAnsi"/>
@@ -872,11 +1327,20 @@
           <w:rFonts w:cstheme="minorHAnsi"/>
         </w:rPr>
       </w:pPr>
-      <w:r>
-        <w:rPr>
-          <w:rFonts w:cstheme="minorHAnsi"/>
-        </w:rPr>
-        <w:t>Yukio – Você tem que cumprimentar corretamente.</w:t>
+      <w:proofErr w:type="spellStart"/>
+      <w:r>
+        <w:rPr>
+          <w:rFonts w:cstheme="minorHAnsi"/>
+        </w:rPr>
+        <w:lastRenderedPageBreak/>
+        <w:t>Yukio</w:t>
+      </w:r>
+      <w:proofErr w:type="spellEnd"/>
+      <w:r>
+        <w:rPr>
+          <w:rFonts w:cstheme="minorHAnsi"/>
+        </w:rPr>
+        <w:t xml:space="preserve"> – Você tem que cumprimentar corretamente.</w:t>
       </w:r>
     </w:p>
     <w:p>
@@ -889,11 +1353,33 @@
           <w:rFonts w:cstheme="minorHAnsi"/>
         </w:rPr>
       </w:pPr>
-      <w:r>
-        <w:rPr>
-          <w:rFonts w:cstheme="minorHAnsi"/>
-        </w:rPr>
-        <w:t xml:space="preserve">Misaki Anri </w:t>
+      <w:proofErr w:type="spellStart"/>
+      <w:r>
+        <w:rPr>
+          <w:rFonts w:cstheme="minorHAnsi"/>
+        </w:rPr>
+        <w:t>Misaki</w:t>
+      </w:r>
+      <w:proofErr w:type="spellEnd"/>
+      <w:r>
+        <w:rPr>
+          <w:rFonts w:cstheme="minorHAnsi"/>
+        </w:rPr>
+        <w:t xml:space="preserve"> </w:t>
+      </w:r>
+      <w:proofErr w:type="spellStart"/>
+      <w:r>
+        <w:rPr>
+          <w:rFonts w:cstheme="minorHAnsi"/>
+        </w:rPr>
+        <w:t>Anri</w:t>
+      </w:r>
+      <w:proofErr w:type="spellEnd"/>
+      <w:r>
+        <w:rPr>
+          <w:rFonts w:cstheme="minorHAnsi"/>
+        </w:rPr>
+        <w:t xml:space="preserve"> </w:t>
       </w:r>
       <w:r>
         <w:rPr>
@@ -912,11 +1398,19 @@
           <w:rFonts w:cstheme="minorHAnsi"/>
         </w:rPr>
       </w:pPr>
-      <w:r>
-        <w:rPr>
-          <w:rFonts w:cstheme="minorHAnsi"/>
-        </w:rPr>
-        <w:t>Yukio – Um dos preceitos deste templo é que comprimentos são um oásis mental</w:t>
+      <w:proofErr w:type="spellStart"/>
+      <w:r>
+        <w:rPr>
+          <w:rFonts w:cstheme="minorHAnsi"/>
+        </w:rPr>
+        <w:t>Yukio</w:t>
+      </w:r>
+      <w:proofErr w:type="spellEnd"/>
+      <w:r>
+        <w:rPr>
+          <w:rFonts w:cstheme="minorHAnsi"/>
+        </w:rPr>
+        <w:t xml:space="preserve"> – Um dos preceitos deste templo é que comprimentos são um oásis mental</w:t>
       </w:r>
     </w:p>
     <w:p>
@@ -929,18 +1423,62 @@
           <w:rFonts w:cstheme="minorHAnsi"/>
         </w:rPr>
       </w:pPr>
-      <w:r>
-        <w:rPr>
-          <w:rFonts w:cstheme="minorHAnsi"/>
-        </w:rPr>
-        <w:t xml:space="preserve">Misaki Anri </w:t>
-      </w:r>
-      <w:r>
-        <w:rPr>
-          <w:rFonts w:cstheme="minorHAnsi"/>
-        </w:rPr>
-        <w:t>– hmm isso mesmo, este é um templo yokai</w:t>
-      </w:r>
+      <w:proofErr w:type="spellStart"/>
+      <w:r>
+        <w:rPr>
+          <w:rFonts w:cstheme="minorHAnsi"/>
+        </w:rPr>
+        <w:t>Misaki</w:t>
+      </w:r>
+      <w:proofErr w:type="spellEnd"/>
+      <w:r>
+        <w:rPr>
+          <w:rFonts w:cstheme="minorHAnsi"/>
+        </w:rPr>
+        <w:t xml:space="preserve"> </w:t>
+      </w:r>
+      <w:proofErr w:type="spellStart"/>
+      <w:r>
+        <w:rPr>
+          <w:rFonts w:cstheme="minorHAnsi"/>
+        </w:rPr>
+        <w:t>Anri</w:t>
+      </w:r>
+      <w:proofErr w:type="spellEnd"/>
+      <w:r>
+        <w:rPr>
+          <w:rFonts w:cstheme="minorHAnsi"/>
+        </w:rPr>
+        <w:t xml:space="preserve"> </w:t>
+      </w:r>
+      <w:r>
+        <w:rPr>
+          <w:rFonts w:cstheme="minorHAnsi"/>
+        </w:rPr>
+        <w:t xml:space="preserve">– </w:t>
+      </w:r>
+      <w:proofErr w:type="spellStart"/>
+      <w:r>
+        <w:rPr>
+          <w:rFonts w:cstheme="minorHAnsi"/>
+        </w:rPr>
+        <w:t>hmm</w:t>
+      </w:r>
+      <w:proofErr w:type="spellEnd"/>
+      <w:r>
+        <w:rPr>
+          <w:rFonts w:cstheme="minorHAnsi"/>
+        </w:rPr>
+        <w:t xml:space="preserve"> isso mesmo, este é um templo </w:t>
+      </w:r>
+      <w:proofErr w:type="spellStart"/>
+      <w:r>
+        <w:rPr>
+          <w:rFonts w:cstheme="minorHAnsi"/>
+        </w:rPr>
+        <w:t>yokai</w:t>
+      </w:r>
+      <w:proofErr w:type="spellEnd"/>
     </w:p>
     <w:p>
       <w:pPr>
@@ -952,11 +1490,47 @@
           <w:rFonts w:cstheme="minorHAnsi"/>
         </w:rPr>
       </w:pPr>
-      <w:r>
-        <w:rPr>
-          <w:rFonts w:cstheme="minorHAnsi"/>
-        </w:rPr>
-        <w:t>Yukio – Claro que é, é um templo para yokai que é gentil com yokai.</w:t>
+      <w:proofErr w:type="spellStart"/>
+      <w:r>
+        <w:rPr>
+          <w:rFonts w:cstheme="minorHAnsi"/>
+        </w:rPr>
+        <w:t>Yukio</w:t>
+      </w:r>
+      <w:proofErr w:type="spellEnd"/>
+      <w:r>
+        <w:rPr>
+          <w:rFonts w:cstheme="minorHAnsi"/>
+        </w:rPr>
+        <w:t xml:space="preserve"> – Claro que é, é um templo para </w:t>
+      </w:r>
+      <w:proofErr w:type="spellStart"/>
+      <w:r>
+        <w:rPr>
+          <w:rFonts w:cstheme="minorHAnsi"/>
+        </w:rPr>
+        <w:t>yokai</w:t>
+      </w:r>
+      <w:proofErr w:type="spellEnd"/>
+      <w:r>
+        <w:rPr>
+          <w:rFonts w:cstheme="minorHAnsi"/>
+        </w:rPr>
+        <w:t xml:space="preserve"> que é gentil com </w:t>
+      </w:r>
+      <w:proofErr w:type="spellStart"/>
+      <w:r>
+        <w:rPr>
+          <w:rFonts w:cstheme="minorHAnsi"/>
+        </w:rPr>
+        <w:t>yokai</w:t>
+      </w:r>
+      <w:proofErr w:type="spellEnd"/>
+      <w:r>
+        <w:rPr>
+          <w:rFonts w:cstheme="minorHAnsi"/>
+        </w:rPr>
+        <w:t>.</w:t>
       </w:r>
     </w:p>
     <w:p>
@@ -969,11 +1543,33 @@
           <w:rFonts w:cstheme="minorHAnsi"/>
         </w:rPr>
       </w:pPr>
-      <w:r>
-        <w:rPr>
-          <w:rFonts w:cstheme="minorHAnsi"/>
-        </w:rPr>
-        <w:t xml:space="preserve">Misaki Anri </w:t>
+      <w:proofErr w:type="spellStart"/>
+      <w:r>
+        <w:rPr>
+          <w:rFonts w:cstheme="minorHAnsi"/>
+        </w:rPr>
+        <w:t>Misaki</w:t>
+      </w:r>
+      <w:proofErr w:type="spellEnd"/>
+      <w:r>
+        <w:rPr>
+          <w:rFonts w:cstheme="minorHAnsi"/>
+        </w:rPr>
+        <w:t xml:space="preserve"> </w:t>
+      </w:r>
+      <w:proofErr w:type="spellStart"/>
+      <w:r>
+        <w:rPr>
+          <w:rFonts w:cstheme="minorHAnsi"/>
+        </w:rPr>
+        <w:t>Anri</w:t>
+      </w:r>
+      <w:proofErr w:type="spellEnd"/>
+      <w:r>
+        <w:rPr>
+          <w:rFonts w:cstheme="minorHAnsi"/>
+        </w:rPr>
+        <w:t xml:space="preserve"> </w:t>
       </w:r>
       <w:r>
         <w:rPr>
@@ -992,11 +1588,19 @@
           <w:rFonts w:cstheme="minorHAnsi"/>
         </w:rPr>
       </w:pPr>
-      <w:r>
-        <w:rPr>
-          <w:rFonts w:cstheme="minorHAnsi"/>
-        </w:rPr>
-        <w:t>Yukio – Minhas tarefas matinais são varres,</w:t>
+      <w:proofErr w:type="spellStart"/>
+      <w:r>
+        <w:rPr>
+          <w:rFonts w:cstheme="minorHAnsi"/>
+        </w:rPr>
+        <w:t>Yukio</w:t>
+      </w:r>
+      <w:proofErr w:type="spellEnd"/>
+      <w:r>
+        <w:rPr>
+          <w:rFonts w:cstheme="minorHAnsi"/>
+        </w:rPr>
+        <w:t xml:space="preserve"> – Minhas tarefas matinais são varres,</w:t>
       </w:r>
       <w:r>
         <w:rPr>
@@ -1016,6 +1620,7 @@
         </w:rPr>
         <w:t xml:space="preserve">deixe o grito dos humanos ecoarem por </w:t>
       </w:r>
+      <w:proofErr w:type="spellStart"/>
       <w:r>
         <w:rPr>
           <w:rFonts w:cstheme="minorHAnsi"/>
@@ -1023,14 +1628,13 @@
         </w:rPr>
         <w:t>Kyōkai</w:t>
       </w:r>
+      <w:proofErr w:type="spellEnd"/>
       <w:r>
         <w:rPr>
           <w:rFonts w:cstheme="minorHAnsi"/>
         </w:rPr>
         <w:t>!</w:t>
       </w:r>
-      <w:bookmarkStart w:id="2" w:name="_GoBack"/>
-      <w:bookmarkEnd w:id="2"/>
     </w:p>
     <w:p>
       <w:pPr>
@@ -1052,6 +1656,7 @@
         </w:rPr>
         <w:t xml:space="preserve">Após </w:t>
       </w:r>
+      <w:proofErr w:type="spellStart"/>
       <w:r>
         <w:rPr>
           <w:rFonts w:cstheme="minorHAnsi"/>
@@ -1066,7 +1671,16 @@
           <w:b/>
           <w:bCs/>
         </w:rPr>
-        <w:t>ukio ser derrotada</w:t>
+        <w:t>ukio</w:t>
+      </w:r>
+      <w:proofErr w:type="spellEnd"/>
+      <w:r>
+        <w:rPr>
+          <w:rFonts w:cstheme="minorHAnsi"/>
+          <w:b/>
+          <w:bCs/>
+        </w:rPr>
+        <w:t xml:space="preserve"> ser derrotada</w:t>
       </w:r>
     </w:p>
     <w:p>
@@ -1079,11 +1693,19 @@
           <w:rFonts w:cstheme="minorHAnsi"/>
         </w:rPr>
       </w:pPr>
-      <w:r>
-        <w:rPr>
-          <w:rFonts w:cstheme="minorHAnsi"/>
-        </w:rPr>
-        <w:t>Yukio – me bater não vai ajudar em nada... v</w:t>
+      <w:proofErr w:type="spellStart"/>
+      <w:r>
+        <w:rPr>
+          <w:rFonts w:cstheme="minorHAnsi"/>
+        </w:rPr>
+        <w:t>Yukio</w:t>
+      </w:r>
+      <w:proofErr w:type="spellEnd"/>
+      <w:r>
+        <w:rPr>
+          <w:rFonts w:cstheme="minorHAnsi"/>
+        </w:rPr>
+        <w:t xml:space="preserve"> – me bater não vai ajudar em nada... v</w:t>
       </w:r>
       <w:r>
         <w:rPr>
@@ -1126,17 +1748,53 @@
           <w:rFonts w:cstheme="minorHAnsi"/>
         </w:rPr>
       </w:pPr>
-      <w:r>
-        <w:rPr>
-          <w:rFonts w:cstheme="minorHAnsi"/>
-        </w:rPr>
-        <w:t xml:space="preserve">Misaki Anri </w:t>
-      </w:r>
-      <w:r>
-        <w:rPr>
-          <w:rFonts w:cstheme="minorHAnsi"/>
-        </w:rPr>
-        <w:t>– Bem, você é um yokai, é necessário de qualquer maneira.</w:t>
+      <w:proofErr w:type="spellStart"/>
+      <w:r>
+        <w:rPr>
+          <w:rFonts w:cstheme="minorHAnsi"/>
+        </w:rPr>
+        <w:t>Misaki</w:t>
+      </w:r>
+      <w:proofErr w:type="spellEnd"/>
+      <w:r>
+        <w:rPr>
+          <w:rFonts w:cstheme="minorHAnsi"/>
+        </w:rPr>
+        <w:t xml:space="preserve"> </w:t>
+      </w:r>
+      <w:proofErr w:type="spellStart"/>
+      <w:r>
+        <w:rPr>
+          <w:rFonts w:cstheme="minorHAnsi"/>
+        </w:rPr>
+        <w:t>Anri</w:t>
+      </w:r>
+      <w:proofErr w:type="spellEnd"/>
+      <w:r>
+        <w:rPr>
+          <w:rFonts w:cstheme="minorHAnsi"/>
+        </w:rPr>
+        <w:t xml:space="preserve"> </w:t>
+      </w:r>
+      <w:r>
+        <w:rPr>
+          <w:rFonts w:cstheme="minorHAnsi"/>
+        </w:rPr>
+        <w:t xml:space="preserve">– Bem, você é um </w:t>
+      </w:r>
+      <w:proofErr w:type="spellStart"/>
+      <w:r>
+        <w:rPr>
+          <w:rFonts w:cstheme="minorHAnsi"/>
+        </w:rPr>
+        <w:t>yokai</w:t>
+      </w:r>
+      <w:proofErr w:type="spellEnd"/>
+      <w:r>
+        <w:rPr>
+          <w:rFonts w:cstheme="minorHAnsi"/>
+        </w:rPr>
+        <w:t>, é necessário de qualquer maneira.</w:t>
       </w:r>
     </w:p>
     <w:p>
@@ -1149,11 +1807,19 @@
           <w:rFonts w:cstheme="minorHAnsi"/>
         </w:rPr>
       </w:pPr>
-      <w:r>
-        <w:rPr>
-          <w:rFonts w:cstheme="minorHAnsi"/>
-        </w:rPr>
-        <w:t xml:space="preserve">Yukio – o que você faz por </w:t>
+      <w:proofErr w:type="spellStart"/>
+      <w:r>
+        <w:rPr>
+          <w:rFonts w:cstheme="minorHAnsi"/>
+        </w:rPr>
+        <w:t>Yukio</w:t>
+      </w:r>
+      <w:proofErr w:type="spellEnd"/>
+      <w:r>
+        <w:rPr>
+          <w:rFonts w:cstheme="minorHAnsi"/>
+        </w:rPr>
+        <w:t xml:space="preserve"> – o que você faz por </w:t>
       </w:r>
       <w:r>
         <w:rPr>
@@ -1172,11 +1838,33 @@
           <w:rFonts w:cstheme="minorHAnsi"/>
         </w:rPr>
       </w:pPr>
-      <w:r>
-        <w:rPr>
-          <w:rFonts w:cstheme="minorHAnsi"/>
-        </w:rPr>
-        <w:t xml:space="preserve">Misaki Anri </w:t>
+      <w:proofErr w:type="spellStart"/>
+      <w:r>
+        <w:rPr>
+          <w:rFonts w:cstheme="minorHAnsi"/>
+        </w:rPr>
+        <w:t>Misaki</w:t>
+      </w:r>
+      <w:proofErr w:type="spellEnd"/>
+      <w:r>
+        <w:rPr>
+          <w:rFonts w:cstheme="minorHAnsi"/>
+        </w:rPr>
+        <w:t xml:space="preserve"> </w:t>
+      </w:r>
+      <w:proofErr w:type="spellStart"/>
+      <w:r>
+        <w:rPr>
+          <w:rFonts w:cstheme="minorHAnsi"/>
+        </w:rPr>
+        <w:t>Anri</w:t>
+      </w:r>
+      <w:proofErr w:type="spellEnd"/>
+      <w:r>
+        <w:rPr>
+          <w:rFonts w:cstheme="minorHAnsi"/>
+        </w:rPr>
+        <w:t xml:space="preserve"> </w:t>
       </w:r>
       <w:r>
         <w:rPr>
@@ -1231,11 +1919,19 @@
           <w:rFonts w:cstheme="minorHAnsi"/>
         </w:rPr>
       </w:pPr>
-      <w:r>
-        <w:rPr>
-          <w:rFonts w:cstheme="minorHAnsi"/>
-        </w:rPr>
-        <w:t xml:space="preserve">“Adentrando a caverna oculta </w:t>
+      <w:proofErr w:type="spellStart"/>
+      <w:r>
+        <w:rPr>
+          <w:rFonts w:cstheme="minorHAnsi"/>
+        </w:rPr>
+        <w:t>Yukio</w:t>
+      </w:r>
+      <w:proofErr w:type="spellEnd"/>
+      <w:r>
+        <w:rPr>
+          <w:rFonts w:cstheme="minorHAnsi"/>
+        </w:rPr>
+        <w:t xml:space="preserve"> – Não que eu saiba de alguma coisa, mas recomendo olhar a caverna atrás do templo.</w:t>
       </w:r>
     </w:p>
     <w:p>
@@ -1252,6 +1948,23 @@
         <w:rPr>
           <w:rFonts w:cstheme="minorHAnsi"/>
         </w:rPr>
+        <w:t xml:space="preserve">“Adentrando a caverna oculta </w:t>
+      </w:r>
+    </w:p>
+    <w:p>
+      <w:pPr>
+        <w:tabs>
+          <w:tab w:val="left" w:pos="1453"/>
+        </w:tabs>
+        <w:jc w:val="both"/>
+        <w:rPr>
+          <w:rFonts w:cstheme="minorHAnsi"/>
+        </w:rPr>
+      </w:pPr>
+      <w:r>
+        <w:rPr>
+          <w:rFonts w:cstheme="minorHAnsi"/>
+        </w:rPr>
         <w:t>Percebendo que o verdadeiro problema não é no templo, vou entrar nesta caverna e descobrir o que me aguarda</w:t>
       </w:r>
       <w:r>
@@ -1379,25 +2092,57 @@
         <w:rPr>
           <w:rFonts w:cstheme="minorHAnsi"/>
         </w:rPr>
-        <w:t>Ela entra na caverna, após derrotar os inimigos que aparecem, no meio dessas batalhas aparece um fantasma de uma menina e então ataca a Misaka e então some e então continua lutando contra os minis inimigos.</w:t>
-      </w:r>
-    </w:p>
-    <w:p>
-      <w:pPr>
-        <w:jc w:val="both"/>
-        <w:rPr>
-          <w:rFonts w:cstheme="minorHAnsi"/>
-          <w:b/>
-          <w:bCs/>
-        </w:rPr>
-      </w:pPr>
-      <w:r>
-        <w:rPr>
-          <w:rFonts w:cstheme="minorHAnsi"/>
-          <w:b/>
-          <w:bCs/>
-        </w:rPr>
-        <w:t>Neste instante Mavis aparece</w:t>
+        <w:t xml:space="preserve">Ela entra na caverna, após derrotar os inimigos que aparecem, no meio dessas batalhas aparece um fantasma de uma menina e então ataca a </w:t>
+      </w:r>
+      <w:proofErr w:type="spellStart"/>
+      <w:r>
+        <w:rPr>
+          <w:rFonts w:cstheme="minorHAnsi"/>
+        </w:rPr>
+        <w:t>Misaka</w:t>
+      </w:r>
+      <w:proofErr w:type="spellEnd"/>
+      <w:r>
+        <w:rPr>
+          <w:rFonts w:cstheme="minorHAnsi"/>
+        </w:rPr>
+        <w:t xml:space="preserve"> e então some e então continua lutando contra os minis inimigos.</w:t>
+      </w:r>
+    </w:p>
+    <w:p>
+      <w:pPr>
+        <w:jc w:val="both"/>
+        <w:rPr>
+          <w:rFonts w:cstheme="minorHAnsi"/>
+          <w:b/>
+          <w:bCs/>
+        </w:rPr>
+      </w:pPr>
+      <w:r>
+        <w:rPr>
+          <w:rFonts w:cstheme="minorHAnsi"/>
+          <w:b/>
+          <w:bCs/>
+        </w:rPr>
+        <w:t xml:space="preserve">Neste instante </w:t>
+      </w:r>
+      <w:proofErr w:type="spellStart"/>
+      <w:r>
+        <w:rPr>
+          <w:rFonts w:cstheme="minorHAnsi"/>
+          <w:b/>
+          <w:bCs/>
+        </w:rPr>
+        <w:t>Mavis</w:t>
+      </w:r>
+      <w:proofErr w:type="spellEnd"/>
+      <w:r>
+        <w:rPr>
+          <w:rFonts w:cstheme="minorHAnsi"/>
+          <w:b/>
+          <w:bCs/>
+        </w:rPr>
+        <w:t xml:space="preserve"> aparece</w:t>
       </w:r>
       <w:r>
         <w:rPr>
@@ -1415,25 +2160,81 @@
           <w:rFonts w:cstheme="minorHAnsi"/>
         </w:rPr>
       </w:pPr>
-      <w:r>
-        <w:rPr>
-          <w:rFonts w:cstheme="minorHAnsi"/>
-        </w:rPr>
-        <w:t>Mavis – acho que sua jornada acaba aqui !</w:t>
-      </w:r>
-    </w:p>
-    <w:p>
-      <w:pPr>
-        <w:jc w:val="both"/>
-        <w:rPr>
-          <w:rFonts w:cstheme="minorHAnsi"/>
-        </w:rPr>
-      </w:pPr>
-      <w:r>
-        <w:rPr>
-          <w:rFonts w:cstheme="minorHAnsi"/>
-        </w:rPr>
-        <w:t>Misaki Anri – haha ela apenas começou</w:t>
+      <w:proofErr w:type="spellStart"/>
+      <w:r>
+        <w:rPr>
+          <w:rFonts w:cstheme="minorHAnsi"/>
+        </w:rPr>
+        <w:t>Mavis</w:t>
+      </w:r>
+      <w:proofErr w:type="spellEnd"/>
+      <w:r>
+        <w:rPr>
+          <w:rFonts w:cstheme="minorHAnsi"/>
+        </w:rPr>
+        <w:t xml:space="preserve"> – </w:t>
+      </w:r>
+      <w:r>
+        <w:rPr>
+          <w:rFonts w:cstheme="minorHAnsi"/>
+        </w:rPr>
+        <w:t>A</w:t>
+      </w:r>
+      <w:r>
+        <w:rPr>
+          <w:rFonts w:cstheme="minorHAnsi"/>
+        </w:rPr>
+        <w:t>cho que sua jornada acaba aqui !</w:t>
+      </w:r>
+    </w:p>
+    <w:p>
+      <w:pPr>
+        <w:jc w:val="both"/>
+        <w:rPr>
+          <w:rFonts w:cstheme="minorHAnsi"/>
+        </w:rPr>
+      </w:pPr>
+      <w:proofErr w:type="spellStart"/>
+      <w:r>
+        <w:rPr>
+          <w:rFonts w:cstheme="minorHAnsi"/>
+        </w:rPr>
+        <w:t>Misaki</w:t>
+      </w:r>
+      <w:proofErr w:type="spellEnd"/>
+      <w:r>
+        <w:rPr>
+          <w:rFonts w:cstheme="minorHAnsi"/>
+        </w:rPr>
+        <w:t xml:space="preserve"> </w:t>
+      </w:r>
+      <w:proofErr w:type="spellStart"/>
+      <w:r>
+        <w:rPr>
+          <w:rFonts w:cstheme="minorHAnsi"/>
+        </w:rPr>
+        <w:t>Anri</w:t>
+      </w:r>
+      <w:proofErr w:type="spellEnd"/>
+      <w:r>
+        <w:rPr>
+          <w:rFonts w:cstheme="minorHAnsi"/>
+        </w:rPr>
+        <w:t xml:space="preserve"> – </w:t>
+      </w:r>
+      <w:proofErr w:type="spellStart"/>
+      <w:r>
+        <w:rPr>
+          <w:rFonts w:cstheme="minorHAnsi"/>
+        </w:rPr>
+        <w:t>haha</w:t>
+      </w:r>
+      <w:proofErr w:type="spellEnd"/>
+      <w:r>
+        <w:rPr>
+          <w:rFonts w:cstheme="minorHAnsi"/>
+        </w:rPr>
+        <w:t xml:space="preserve"> ela apenas começou</w:t>
       </w:r>
       <w:r>
         <w:rPr>
@@ -1445,154 +2246,466 @@
         <w:rPr>
           <w:rFonts w:cstheme="minorHAnsi"/>
         </w:rPr>
-        <w:t xml:space="preserve"> quem é você ?</w:t>
-      </w:r>
-    </w:p>
-    <w:p>
-      <w:pPr>
-        <w:jc w:val="both"/>
-        <w:rPr>
-          <w:rFonts w:cstheme="minorHAnsi"/>
-        </w:rPr>
-      </w:pPr>
-      <w:r>
-        <w:rPr>
-          <w:rFonts w:cstheme="minorHAnsi"/>
-        </w:rPr>
-        <w:t>Mavis – bom ...se você me derrotar, posso te contar quem eu sou.</w:t>
-      </w:r>
-    </w:p>
-    <w:p>
-      <w:pPr>
-        <w:jc w:val="both"/>
-        <w:rPr>
-          <w:rFonts w:cstheme="minorHAnsi"/>
-          <w:b/>
-          <w:bCs/>
-        </w:rPr>
-      </w:pPr>
-      <w:r>
-        <w:rPr>
-          <w:rFonts w:cstheme="minorHAnsi"/>
-          <w:b/>
-          <w:bCs/>
-        </w:rPr>
-        <w:t>Após Mavis ser derrotada</w:t>
-      </w:r>
-    </w:p>
-    <w:p>
-      <w:pPr>
-        <w:jc w:val="both"/>
-        <w:rPr>
-          <w:rFonts w:cstheme="minorHAnsi"/>
-        </w:rPr>
-      </w:pPr>
-      <w:r>
-        <w:rPr>
-          <w:rFonts w:cstheme="minorHAnsi"/>
-        </w:rPr>
-        <w:t>Mavis – acho que não tem jeito em...</w:t>
-      </w:r>
-    </w:p>
-    <w:p>
-      <w:pPr>
-        <w:jc w:val="both"/>
-        <w:rPr>
-          <w:rFonts w:cstheme="minorHAnsi"/>
-        </w:rPr>
-      </w:pPr>
-      <w:r>
-        <w:rPr>
-          <w:rFonts w:cstheme="minorHAnsi"/>
-        </w:rPr>
-        <w:t xml:space="preserve">Mavis – Sou um fantasma que protejo a entrada do grande santuário dos yokais... </w:t>
-      </w:r>
-    </w:p>
-    <w:p>
-      <w:pPr>
-        <w:jc w:val="both"/>
-        <w:rPr>
-          <w:rFonts w:cstheme="minorHAnsi"/>
-        </w:rPr>
-      </w:pPr>
-      <w:r>
-        <w:rPr>
-          <w:rFonts w:cstheme="minorHAnsi"/>
-        </w:rPr>
-        <w:t xml:space="preserve">Misaki Anri – Mas o que tem neste santuário? e quem está por trás de toda essa confusão ? </w:t>
-      </w:r>
-    </w:p>
-    <w:p>
-      <w:pPr>
-        <w:jc w:val="both"/>
-        <w:rPr>
-          <w:rFonts w:cstheme="minorHAnsi"/>
-          <w:u w:val="single"/>
-        </w:rPr>
-      </w:pPr>
-      <w:r>
-        <w:rPr>
-          <w:rFonts w:cstheme="minorHAnsi"/>
-          <w:u w:val="single"/>
-        </w:rPr>
-        <w:t>Diz misaki com cara intrigada</w:t>
-      </w:r>
-    </w:p>
-    <w:p>
-      <w:pPr>
-        <w:jc w:val="both"/>
-        <w:rPr>
-          <w:rFonts w:cstheme="minorHAnsi"/>
-        </w:rPr>
-      </w:pPr>
-      <w:r>
-        <w:rPr>
-          <w:rFonts w:cstheme="minorHAnsi"/>
-        </w:rPr>
-        <w:t>Mavis – A um tempo uma feiticeira se apossou deste santuário e começou a criar grandes magias que eu desconheço e fui ordenada a impedir qualquer um de entrar</w:t>
-      </w:r>
-    </w:p>
-    <w:p>
-      <w:pPr>
-        <w:jc w:val="both"/>
-        <w:rPr>
-          <w:rFonts w:cstheme="minorHAnsi"/>
-        </w:rPr>
-      </w:pPr>
+        <w:t xml:space="preserve"> quem é </w:t>
+      </w:r>
+      <w:r>
+        <w:rPr>
+          <w:rFonts w:cstheme="minorHAnsi"/>
+        </w:rPr>
+        <w:t>você?</w:t>
+      </w:r>
+    </w:p>
+    <w:p>
+      <w:pPr>
+        <w:jc w:val="both"/>
+        <w:rPr>
+          <w:rFonts w:cstheme="minorHAnsi"/>
+        </w:rPr>
+      </w:pPr>
+      <w:proofErr w:type="spellStart"/>
+      <w:r>
+        <w:rPr>
+          <w:rFonts w:cstheme="minorHAnsi"/>
+        </w:rPr>
+        <w:t>Mavis</w:t>
+      </w:r>
+      <w:proofErr w:type="spellEnd"/>
+      <w:r>
+        <w:rPr>
+          <w:rFonts w:cstheme="minorHAnsi"/>
+        </w:rPr>
+        <w:t xml:space="preserve"> – bom ...se você me derrotar, posso te contar quem eu sou.</w:t>
+      </w:r>
+    </w:p>
+    <w:p>
+      <w:pPr>
+        <w:jc w:val="both"/>
+        <w:rPr>
+          <w:rFonts w:cstheme="minorHAnsi"/>
+          <w:b/>
+          <w:bCs/>
+        </w:rPr>
+      </w:pPr>
+      <w:r>
+        <w:rPr>
+          <w:rFonts w:cstheme="minorHAnsi"/>
+          <w:b/>
+          <w:bCs/>
+        </w:rPr>
+        <w:t xml:space="preserve">Após </w:t>
+      </w:r>
+      <w:proofErr w:type="spellStart"/>
+      <w:r>
+        <w:rPr>
+          <w:rFonts w:cstheme="minorHAnsi"/>
+          <w:b/>
+          <w:bCs/>
+        </w:rPr>
+        <w:t>Mavis</w:t>
+      </w:r>
+      <w:proofErr w:type="spellEnd"/>
+      <w:r>
+        <w:rPr>
+          <w:rFonts w:cstheme="minorHAnsi"/>
+          <w:b/>
+          <w:bCs/>
+        </w:rPr>
+        <w:t xml:space="preserve"> ser derrotada</w:t>
+      </w:r>
+    </w:p>
+    <w:p>
+      <w:pPr>
+        <w:jc w:val="both"/>
+        <w:rPr>
+          <w:rFonts w:cstheme="minorHAnsi"/>
+        </w:rPr>
+      </w:pPr>
+      <w:proofErr w:type="spellStart"/>
+      <w:r>
+        <w:rPr>
+          <w:rFonts w:cstheme="minorHAnsi"/>
+        </w:rPr>
+        <w:t>Mavis</w:t>
+      </w:r>
+      <w:proofErr w:type="spellEnd"/>
+      <w:r>
+        <w:rPr>
+          <w:rFonts w:cstheme="minorHAnsi"/>
+        </w:rPr>
+        <w:t xml:space="preserve"> – acho que não tem jeito em...</w:t>
+      </w:r>
+    </w:p>
+    <w:p>
+      <w:pPr>
+        <w:jc w:val="both"/>
+        <w:rPr>
+          <w:rFonts w:cstheme="minorHAnsi"/>
+        </w:rPr>
+      </w:pPr>
+      <w:proofErr w:type="spellStart"/>
+      <w:r>
+        <w:rPr>
+          <w:rFonts w:cstheme="minorHAnsi"/>
+        </w:rPr>
+        <w:t>Mavis</w:t>
+      </w:r>
+      <w:proofErr w:type="spellEnd"/>
+      <w:r>
+        <w:rPr>
+          <w:rFonts w:cstheme="minorHAnsi"/>
+        </w:rPr>
+        <w:t xml:space="preserve"> – Sou um fantasma que protejo a entrada do grande santuário dos </w:t>
+      </w:r>
+      <w:proofErr w:type="spellStart"/>
+      <w:r>
+        <w:rPr>
+          <w:rFonts w:cstheme="minorHAnsi"/>
+        </w:rPr>
+        <w:t>yokais</w:t>
+      </w:r>
+      <w:proofErr w:type="spellEnd"/>
+      <w:r>
+        <w:rPr>
+          <w:rFonts w:cstheme="minorHAnsi"/>
+        </w:rPr>
+        <w:t xml:space="preserve"> e estava sobre um feitiço de controle até você me derrotar</w:t>
+      </w:r>
+      <w:r>
+        <w:rPr>
+          <w:rFonts w:cstheme="minorHAnsi"/>
+        </w:rPr>
+        <w:t xml:space="preserve">... </w:t>
+      </w:r>
+    </w:p>
+    <w:p>
+      <w:pPr>
+        <w:jc w:val="both"/>
+        <w:rPr>
+          <w:rFonts w:cstheme="minorHAnsi"/>
+        </w:rPr>
+      </w:pPr>
+      <w:proofErr w:type="spellStart"/>
+      <w:r>
+        <w:rPr>
+          <w:rFonts w:cstheme="minorHAnsi"/>
+        </w:rPr>
+        <w:t>Misaki</w:t>
+      </w:r>
+      <w:proofErr w:type="spellEnd"/>
+      <w:r>
+        <w:rPr>
+          <w:rFonts w:cstheme="minorHAnsi"/>
+        </w:rPr>
+        <w:t xml:space="preserve"> </w:t>
+      </w:r>
+      <w:proofErr w:type="spellStart"/>
+      <w:r>
+        <w:rPr>
+          <w:rFonts w:cstheme="minorHAnsi"/>
+        </w:rPr>
+        <w:t>Anri</w:t>
+      </w:r>
+      <w:proofErr w:type="spellEnd"/>
+      <w:r>
+        <w:rPr>
+          <w:rFonts w:cstheme="minorHAnsi"/>
+        </w:rPr>
+        <w:t xml:space="preserve"> – Mas o que tem neste santuário? e quem está por trás de toda essa </w:t>
+      </w:r>
+      <w:r>
+        <w:rPr>
+          <w:rFonts w:cstheme="minorHAnsi"/>
+        </w:rPr>
+        <w:t>confusão?</w:t>
+      </w:r>
+      <w:r>
+        <w:rPr>
+          <w:rFonts w:cstheme="minorHAnsi"/>
+        </w:rPr>
+        <w:t xml:space="preserve"> </w:t>
+      </w:r>
+      <w:bookmarkStart w:id="2" w:name="_GoBack"/>
+      <w:bookmarkEnd w:id="2"/>
+    </w:p>
+    <w:p>
+      <w:pPr>
+        <w:jc w:val="both"/>
+        <w:rPr>
+          <w:rFonts w:cstheme="minorHAnsi"/>
+          <w:i/>
+          <w:iCs/>
+        </w:rPr>
+      </w:pPr>
+      <w:r>
+        <w:rPr>
+          <w:rFonts w:cstheme="minorHAnsi"/>
+          <w:i/>
+          <w:iCs/>
+        </w:rPr>
+        <w:t xml:space="preserve">Diz </w:t>
+      </w:r>
+      <w:proofErr w:type="spellStart"/>
+      <w:r>
+        <w:rPr>
+          <w:rFonts w:cstheme="minorHAnsi"/>
+          <w:i/>
+          <w:iCs/>
+        </w:rPr>
+        <w:t>misaki</w:t>
+      </w:r>
+      <w:proofErr w:type="spellEnd"/>
+      <w:r>
+        <w:rPr>
+          <w:rFonts w:cstheme="minorHAnsi"/>
+          <w:i/>
+          <w:iCs/>
+        </w:rPr>
+        <w:t xml:space="preserve"> com cara intrigada</w:t>
+      </w:r>
+    </w:p>
+    <w:p>
+      <w:pPr>
+        <w:jc w:val="both"/>
+        <w:rPr>
+          <w:rFonts w:cstheme="minorHAnsi"/>
+        </w:rPr>
+      </w:pPr>
+      <w:proofErr w:type="spellStart"/>
       <w:r>
         <w:rPr>
           <w:rFonts w:cstheme="minorHAnsi"/>
         </w:rPr>
         <w:lastRenderedPageBreak/>
-        <w:t xml:space="preserve">Mavis – Você pode seguir em frente até o final do corredor atrás da porta e encontra o santuário, mas eu aviso esta feiticeira é muito poderosa </w:t>
-      </w:r>
-    </w:p>
-    <w:p>
-      <w:pPr>
-        <w:jc w:val="both"/>
-        <w:rPr>
-          <w:rFonts w:cstheme="minorHAnsi"/>
-        </w:rPr>
-      </w:pPr>
-      <w:r>
-        <w:rPr>
-          <w:rFonts w:cstheme="minorHAnsi"/>
-        </w:rPr>
-        <w:t>Misaki Anri – Obrigado pela preocupação, mas tenho que derrotar essa bagunceira</w:t>
-      </w:r>
-    </w:p>
-    <w:p>
-      <w:pPr>
-        <w:jc w:val="both"/>
-        <w:rPr>
-          <w:rFonts w:cstheme="minorHAnsi"/>
-        </w:rPr>
-      </w:pPr>
-      <w:r>
-        <w:rPr>
-          <w:rFonts w:cstheme="minorHAnsi"/>
-        </w:rPr>
-        <w:t>Neste instante a Mavis é banida para o mundo espiritual pela misaki e então a misaki abre o grande portão e segue em frente</w:t>
+        <w:t>Mavis</w:t>
+      </w:r>
+      <w:proofErr w:type="spellEnd"/>
+      <w:r>
+        <w:rPr>
+          <w:rFonts w:cstheme="minorHAnsi"/>
+        </w:rPr>
+        <w:t xml:space="preserve"> – A um tempo uma feiticeira se apossou deste santuário e começou a criar grandes magias que eu desconheço</w:t>
+      </w:r>
+      <w:r>
+        <w:rPr>
+          <w:rFonts w:cstheme="minorHAnsi"/>
+        </w:rPr>
+        <w:t xml:space="preserve"> sobre ela</w:t>
+      </w:r>
+      <w:r>
+        <w:rPr>
+          <w:rFonts w:cstheme="minorHAnsi"/>
+        </w:rPr>
+        <w:t xml:space="preserve"> e fui ordenada </w:t>
+      </w:r>
+      <w:r>
+        <w:rPr>
+          <w:rFonts w:cstheme="minorHAnsi"/>
+        </w:rPr>
+        <w:t xml:space="preserve">pelo feitiço que me foi lançado </w:t>
+      </w:r>
+      <w:r>
+        <w:rPr>
+          <w:rFonts w:cstheme="minorHAnsi"/>
+        </w:rPr>
+        <w:t>a</w:t>
+      </w:r>
+      <w:r>
+        <w:rPr>
+          <w:rFonts w:cstheme="minorHAnsi"/>
+        </w:rPr>
+        <w:t xml:space="preserve"> impedir qualquer um de entrar</w:t>
+      </w:r>
+      <w:r>
+        <w:rPr>
+          <w:rFonts w:cstheme="minorHAnsi"/>
+        </w:rPr>
+        <w:t xml:space="preserve"> e estragar seus planos</w:t>
+      </w:r>
+      <w:r>
+        <w:rPr>
+          <w:rFonts w:cstheme="minorHAnsi"/>
+        </w:rPr>
+        <w:t>.</w:t>
+      </w:r>
+    </w:p>
+    <w:p>
+      <w:pPr>
+        <w:jc w:val="both"/>
+        <w:rPr>
+          <w:rFonts w:cstheme="minorHAnsi"/>
+        </w:rPr>
+      </w:pPr>
+      <w:proofErr w:type="spellStart"/>
+      <w:r>
+        <w:rPr>
+          <w:rFonts w:cstheme="minorHAnsi"/>
+        </w:rPr>
+        <w:t>Mavis</w:t>
+      </w:r>
+      <w:proofErr w:type="spellEnd"/>
+      <w:r>
+        <w:rPr>
+          <w:rFonts w:cstheme="minorHAnsi"/>
+        </w:rPr>
+        <w:t xml:space="preserve"> – Você pode seguir em frente até o final do corredor atrás da porta e encontra</w:t>
+      </w:r>
+      <w:r>
+        <w:rPr>
+          <w:rFonts w:cstheme="minorHAnsi"/>
+        </w:rPr>
+        <w:t>r</w:t>
+      </w:r>
+      <w:r>
+        <w:rPr>
+          <w:rFonts w:cstheme="minorHAnsi"/>
+        </w:rPr>
+        <w:t xml:space="preserve"> o santuário, mas eu aviso esta feiticeira é muito poderosa</w:t>
+      </w:r>
+      <w:r>
+        <w:rPr>
+          <w:rFonts w:cstheme="minorHAnsi"/>
+        </w:rPr>
+        <w:t>.</w:t>
+      </w:r>
+      <w:r>
+        <w:rPr>
+          <w:rFonts w:cstheme="minorHAnsi"/>
+        </w:rPr>
+        <w:t xml:space="preserve"> </w:t>
+      </w:r>
+    </w:p>
+    <w:p>
+      <w:pPr>
+        <w:jc w:val="both"/>
+        <w:rPr>
+          <w:rFonts w:cstheme="minorHAnsi"/>
+        </w:rPr>
+      </w:pPr>
+      <w:proofErr w:type="spellStart"/>
+      <w:r>
+        <w:rPr>
+          <w:rFonts w:cstheme="minorHAnsi"/>
+        </w:rPr>
+        <w:t>Misaki</w:t>
+      </w:r>
+      <w:proofErr w:type="spellEnd"/>
+      <w:r>
+        <w:rPr>
+          <w:rFonts w:cstheme="minorHAnsi"/>
+        </w:rPr>
+        <w:t xml:space="preserve"> </w:t>
+      </w:r>
+      <w:proofErr w:type="spellStart"/>
+      <w:r>
+        <w:rPr>
+          <w:rFonts w:cstheme="minorHAnsi"/>
+        </w:rPr>
+        <w:t>Anri</w:t>
+      </w:r>
+      <w:proofErr w:type="spellEnd"/>
+      <w:r>
+        <w:rPr>
+          <w:rFonts w:cstheme="minorHAnsi"/>
+        </w:rPr>
+        <w:t xml:space="preserve"> – Obrigado pela preocupação, mas tenho que derrotar essa bagunceira</w:t>
+      </w:r>
+      <w:r>
+        <w:rPr>
+          <w:rFonts w:cstheme="minorHAnsi"/>
+        </w:rPr>
+        <w:t>.</w:t>
+      </w:r>
+    </w:p>
+    <w:p>
+      <w:pPr>
+        <w:jc w:val="both"/>
+        <w:rPr>
+          <w:rFonts w:cstheme="minorHAnsi"/>
+        </w:rPr>
+      </w:pPr>
+      <w:r>
+        <w:rPr>
+          <w:rFonts w:cstheme="minorHAnsi"/>
+        </w:rPr>
+        <w:t xml:space="preserve">Neste instante a </w:t>
+      </w:r>
+      <w:proofErr w:type="spellStart"/>
+      <w:r>
+        <w:rPr>
+          <w:rFonts w:cstheme="minorHAnsi"/>
+        </w:rPr>
+        <w:t>Mavis</w:t>
+      </w:r>
+      <w:proofErr w:type="spellEnd"/>
+      <w:r>
+        <w:rPr>
+          <w:rFonts w:cstheme="minorHAnsi"/>
+        </w:rPr>
+        <w:t xml:space="preserve"> </w:t>
+      </w:r>
+      <w:r>
+        <w:rPr>
+          <w:rFonts w:cstheme="minorHAnsi"/>
+        </w:rPr>
+        <w:t xml:space="preserve">volta </w:t>
+      </w:r>
+      <w:r>
+        <w:rPr>
+          <w:rFonts w:cstheme="minorHAnsi"/>
+        </w:rPr>
+        <w:t xml:space="preserve">para o mundo espiritual </w:t>
+      </w:r>
+      <w:r>
+        <w:rPr>
+          <w:rFonts w:cstheme="minorHAnsi"/>
+        </w:rPr>
+        <w:t>através de uma oração da</w:t>
+      </w:r>
+      <w:r>
+        <w:rPr>
+          <w:rFonts w:cstheme="minorHAnsi"/>
+        </w:rPr>
+        <w:t xml:space="preserve"> </w:t>
+      </w:r>
+      <w:proofErr w:type="spellStart"/>
+      <w:r>
+        <w:rPr>
+          <w:rFonts w:cstheme="minorHAnsi"/>
+        </w:rPr>
+        <w:t>M</w:t>
+      </w:r>
+      <w:r>
+        <w:rPr>
+          <w:rFonts w:cstheme="minorHAnsi"/>
+        </w:rPr>
+        <w:t>isaki</w:t>
+      </w:r>
+      <w:proofErr w:type="spellEnd"/>
+      <w:r>
+        <w:rPr>
+          <w:rFonts w:cstheme="minorHAnsi"/>
+        </w:rPr>
+        <w:t xml:space="preserve"> para liberta-la</w:t>
+      </w:r>
+      <w:r>
+        <w:rPr>
+          <w:rFonts w:cstheme="minorHAnsi"/>
+        </w:rPr>
+        <w:t xml:space="preserve"> e então a </w:t>
+      </w:r>
+      <w:proofErr w:type="spellStart"/>
+      <w:r>
+        <w:rPr>
+          <w:rFonts w:cstheme="minorHAnsi"/>
+        </w:rPr>
+        <w:t>misaki</w:t>
+      </w:r>
+      <w:proofErr w:type="spellEnd"/>
+      <w:r>
+        <w:rPr>
+          <w:rFonts w:cstheme="minorHAnsi"/>
+        </w:rPr>
+        <w:t xml:space="preserve"> abre o grande portão e segue em frente</w:t>
       </w:r>
     </w:p>
     <w:p>
@@ -1646,81 +2759,279 @@
           <w:rFonts w:cstheme="minorHAnsi"/>
         </w:rPr>
       </w:pPr>
-      <w:r>
-        <w:rPr>
-          <w:rFonts w:cstheme="minorHAnsi"/>
-        </w:rPr>
-        <w:t>Niko Minami – Parece que a sacerdotisa que protege essas terras finalmente me encontrou</w:t>
-      </w:r>
-    </w:p>
-    <w:p>
-      <w:pPr>
-        <w:jc w:val="both"/>
-        <w:rPr>
-          <w:rFonts w:cstheme="minorHAnsi"/>
-        </w:rPr>
-      </w:pPr>
-      <w:r>
-        <w:rPr>
-          <w:rFonts w:cstheme="minorHAnsi"/>
-        </w:rPr>
-        <w:t>Diz niko com um sorriso</w:t>
-      </w:r>
-    </w:p>
-    <w:p>
-      <w:pPr>
-        <w:jc w:val="both"/>
-        <w:rPr>
-          <w:rFonts w:cstheme="minorHAnsi"/>
-        </w:rPr>
-      </w:pPr>
-      <w:r>
-        <w:rPr>
-          <w:rFonts w:cstheme="minorHAnsi"/>
-        </w:rPr>
-        <w:t xml:space="preserve">Misaki Anri – vamos botar um fim a essa história </w:t>
-      </w:r>
-    </w:p>
-    <w:p>
-      <w:pPr>
-        <w:jc w:val="both"/>
-        <w:rPr>
-          <w:rFonts w:cstheme="minorHAnsi"/>
-        </w:rPr>
-      </w:pPr>
-      <w:r>
-        <w:rPr>
-          <w:rFonts w:cstheme="minorHAnsi"/>
-        </w:rPr>
-        <w:t>Niko Minami – agora que estou para terminar meu grande feitiço? acho que não em</w:t>
-      </w:r>
-    </w:p>
-    <w:p>
-      <w:pPr>
-        <w:jc w:val="both"/>
-        <w:rPr>
-          <w:rFonts w:cstheme="minorHAnsi"/>
-        </w:rPr>
-      </w:pPr>
-      <w:r>
-        <w:rPr>
-          <w:rFonts w:cstheme="minorHAnsi"/>
-        </w:rPr>
-        <w:t>Niko Minamo – Após eu terminar o meu feitiço todos espíritos e yokais vão ficar descontrolados e o caos reinará no mundo humano</w:t>
-      </w:r>
-    </w:p>
-    <w:p>
-      <w:pPr>
-        <w:jc w:val="both"/>
-        <w:rPr>
-          <w:rFonts w:cstheme="minorHAnsi"/>
-        </w:rPr>
-      </w:pPr>
-      <w:r>
-        <w:rPr>
-          <w:rFonts w:cstheme="minorHAnsi"/>
-        </w:rPr>
-        <w:t>Misaki Anri – isso se eu não te impedir antes</w:t>
+      <w:proofErr w:type="spellStart"/>
+      <w:r>
+        <w:rPr>
+          <w:rFonts w:cstheme="minorHAnsi"/>
+        </w:rPr>
+        <w:t>Niko</w:t>
+      </w:r>
+      <w:proofErr w:type="spellEnd"/>
+      <w:r>
+        <w:rPr>
+          <w:rFonts w:cstheme="minorHAnsi"/>
+        </w:rPr>
+        <w:t xml:space="preserve"> </w:t>
+      </w:r>
+      <w:proofErr w:type="spellStart"/>
+      <w:r>
+        <w:rPr>
+          <w:rFonts w:cstheme="minorHAnsi"/>
+        </w:rPr>
+        <w:t>Minami</w:t>
+      </w:r>
+      <w:proofErr w:type="spellEnd"/>
+      <w:r>
+        <w:rPr>
+          <w:rFonts w:cstheme="minorHAnsi"/>
+        </w:rPr>
+        <w:t xml:space="preserve"> – Parece que a sacerdotisa que protege essas terras finalmente me encontrou</w:t>
+      </w:r>
+    </w:p>
+    <w:p>
+      <w:pPr>
+        <w:jc w:val="both"/>
+        <w:rPr>
+          <w:rFonts w:cstheme="minorHAnsi"/>
+        </w:rPr>
+      </w:pPr>
+      <w:r>
+        <w:rPr>
+          <w:rFonts w:cstheme="minorHAnsi"/>
+        </w:rPr>
+        <w:t xml:space="preserve">Diz </w:t>
+      </w:r>
+      <w:proofErr w:type="spellStart"/>
+      <w:r>
+        <w:rPr>
+          <w:rFonts w:cstheme="minorHAnsi"/>
+        </w:rPr>
+        <w:t>niko</w:t>
+      </w:r>
+      <w:proofErr w:type="spellEnd"/>
+      <w:r>
+        <w:rPr>
+          <w:rFonts w:cstheme="minorHAnsi"/>
+        </w:rPr>
+        <w:t xml:space="preserve"> com um sorriso</w:t>
+      </w:r>
+    </w:p>
+    <w:p>
+      <w:pPr>
+        <w:jc w:val="both"/>
+        <w:rPr>
+          <w:rFonts w:cstheme="minorHAnsi"/>
+        </w:rPr>
+      </w:pPr>
+      <w:proofErr w:type="spellStart"/>
+      <w:r>
+        <w:rPr>
+          <w:rFonts w:cstheme="minorHAnsi"/>
+        </w:rPr>
+        <w:t>Misaki</w:t>
+      </w:r>
+      <w:proofErr w:type="spellEnd"/>
+      <w:r>
+        <w:rPr>
+          <w:rFonts w:cstheme="minorHAnsi"/>
+        </w:rPr>
+        <w:t xml:space="preserve"> </w:t>
+      </w:r>
+      <w:proofErr w:type="spellStart"/>
+      <w:r>
+        <w:rPr>
+          <w:rFonts w:cstheme="minorHAnsi"/>
+        </w:rPr>
+        <w:t>Anri</w:t>
+      </w:r>
+      <w:proofErr w:type="spellEnd"/>
+      <w:r>
+        <w:rPr>
+          <w:rFonts w:cstheme="minorHAnsi"/>
+        </w:rPr>
+        <w:t xml:space="preserve"> – vamos botar um fim a essa história</w:t>
+      </w:r>
+      <w:r>
+        <w:rPr>
+          <w:rFonts w:cstheme="minorHAnsi"/>
+        </w:rPr>
+        <w:t>.</w:t>
+      </w:r>
+    </w:p>
+    <w:p>
+      <w:pPr>
+        <w:jc w:val="both"/>
+        <w:rPr>
+          <w:rFonts w:cstheme="minorHAnsi"/>
+        </w:rPr>
+      </w:pPr>
+      <w:proofErr w:type="spellStart"/>
+      <w:r>
+        <w:rPr>
+          <w:rFonts w:cstheme="minorHAnsi"/>
+        </w:rPr>
+        <w:t>Niko</w:t>
+      </w:r>
+      <w:proofErr w:type="spellEnd"/>
+      <w:r>
+        <w:rPr>
+          <w:rFonts w:cstheme="minorHAnsi"/>
+        </w:rPr>
+        <w:t xml:space="preserve"> </w:t>
+      </w:r>
+      <w:proofErr w:type="spellStart"/>
+      <w:r>
+        <w:rPr>
+          <w:rFonts w:cstheme="minorHAnsi"/>
+        </w:rPr>
+        <w:t>Minami</w:t>
+      </w:r>
+      <w:proofErr w:type="spellEnd"/>
+      <w:r>
+        <w:rPr>
+          <w:rFonts w:cstheme="minorHAnsi"/>
+        </w:rPr>
+        <w:t xml:space="preserve"> – agora que estou para terminar meu grande feitiço? acho que não </w:t>
+      </w:r>
+      <w:r>
+        <w:rPr>
+          <w:rFonts w:cstheme="minorHAnsi"/>
+        </w:rPr>
+        <w:t>hein.</w:t>
+      </w:r>
+    </w:p>
+    <w:p>
+      <w:pPr>
+        <w:jc w:val="both"/>
+        <w:rPr>
+          <w:rFonts w:cstheme="minorHAnsi"/>
+        </w:rPr>
+      </w:pPr>
+      <w:proofErr w:type="spellStart"/>
+      <w:r>
+        <w:rPr>
+          <w:rFonts w:cstheme="minorHAnsi"/>
+        </w:rPr>
+        <w:t>Misaki</w:t>
+      </w:r>
+      <w:proofErr w:type="spellEnd"/>
+      <w:r>
+        <w:rPr>
+          <w:rFonts w:cstheme="minorHAnsi"/>
+        </w:rPr>
+        <w:t xml:space="preserve"> </w:t>
+      </w:r>
+      <w:proofErr w:type="spellStart"/>
+      <w:r>
+        <w:rPr>
+          <w:rFonts w:cstheme="minorHAnsi"/>
+        </w:rPr>
+        <w:t>Anri</w:t>
+      </w:r>
+      <w:proofErr w:type="spellEnd"/>
+      <w:r>
+        <w:rPr>
+          <w:rFonts w:cstheme="minorHAnsi"/>
+        </w:rPr>
+        <w:t xml:space="preserve"> – Como assim feitiço? vai me dizer que causou tudo isso por causa de algum capricho? </w:t>
+      </w:r>
+    </w:p>
+    <w:p>
+      <w:pPr>
+        <w:jc w:val="both"/>
+        <w:rPr>
+          <w:rFonts w:cstheme="minorHAnsi"/>
+        </w:rPr>
+      </w:pPr>
+      <w:proofErr w:type="spellStart"/>
+      <w:r>
+        <w:rPr>
+          <w:rFonts w:cstheme="minorHAnsi"/>
+        </w:rPr>
+        <w:t>Niko</w:t>
+      </w:r>
+      <w:proofErr w:type="spellEnd"/>
+      <w:r>
+        <w:rPr>
+          <w:rFonts w:cstheme="minorHAnsi"/>
+        </w:rPr>
+        <w:t xml:space="preserve"> </w:t>
+      </w:r>
+      <w:proofErr w:type="spellStart"/>
+      <w:r>
+        <w:rPr>
+          <w:rFonts w:cstheme="minorHAnsi"/>
+        </w:rPr>
+        <w:t>Minamo</w:t>
+      </w:r>
+      <w:proofErr w:type="spellEnd"/>
+      <w:r>
+        <w:rPr>
+          <w:rFonts w:cstheme="minorHAnsi"/>
+        </w:rPr>
+        <w:t xml:space="preserve"> – Após eu terminar o meu feitiço todos espíritos e </w:t>
+      </w:r>
+      <w:proofErr w:type="spellStart"/>
+      <w:r>
+        <w:rPr>
+          <w:rFonts w:cstheme="minorHAnsi"/>
+        </w:rPr>
+        <w:t>yokais</w:t>
+      </w:r>
+      <w:proofErr w:type="spellEnd"/>
+      <w:r>
+        <w:rPr>
+          <w:rFonts w:cstheme="minorHAnsi"/>
+        </w:rPr>
+        <w:t xml:space="preserve"> vão ficar descontrolados e o caos reinará no mundo humano</w:t>
+      </w:r>
+      <w:r>
+        <w:rPr>
+          <w:rFonts w:cstheme="minorHAnsi"/>
+        </w:rPr>
+        <w:t>.</w:t>
+      </w:r>
+    </w:p>
+    <w:p>
+      <w:pPr>
+        <w:jc w:val="both"/>
+        <w:rPr>
+          <w:rFonts w:cstheme="minorHAnsi"/>
+        </w:rPr>
+      </w:pPr>
+      <w:proofErr w:type="spellStart"/>
+      <w:r>
+        <w:rPr>
+          <w:rFonts w:cstheme="minorHAnsi"/>
+        </w:rPr>
+        <w:t>Misaki</w:t>
+      </w:r>
+      <w:proofErr w:type="spellEnd"/>
+      <w:r>
+        <w:rPr>
+          <w:rFonts w:cstheme="minorHAnsi"/>
+        </w:rPr>
+        <w:t xml:space="preserve"> </w:t>
+      </w:r>
+      <w:proofErr w:type="spellStart"/>
+      <w:r>
+        <w:rPr>
+          <w:rFonts w:cstheme="minorHAnsi"/>
+        </w:rPr>
+        <w:t>Anri</w:t>
+      </w:r>
+      <w:proofErr w:type="spellEnd"/>
+      <w:r>
+        <w:rPr>
+          <w:rFonts w:cstheme="minorHAnsi"/>
+        </w:rPr>
+        <w:t xml:space="preserve"> – isso se eu não te impedir antes</w:t>
+      </w:r>
+      <w:r>
+        <w:rPr>
+          <w:rFonts w:cstheme="minorHAnsi"/>
+        </w:rPr>
+        <w:t>.</w:t>
       </w:r>
     </w:p>
     <w:p>
@@ -1748,73 +3059,267 @@
           <w:rFonts w:cstheme="minorHAnsi"/>
         </w:rPr>
       </w:pPr>
-      <w:r>
-        <w:rPr>
-          <w:rFonts w:cstheme="minorHAnsi"/>
-        </w:rPr>
-        <w:t>Niko Minamo – não acredito que pude ser derrotada ...</w:t>
-      </w:r>
-    </w:p>
-    <w:p>
-      <w:pPr>
-        <w:jc w:val="both"/>
-        <w:rPr>
-          <w:rFonts w:cstheme="minorHAnsi"/>
-        </w:rPr>
-      </w:pPr>
-      <w:r>
-        <w:rPr>
-          <w:rFonts w:cstheme="minorHAnsi"/>
-        </w:rPr>
-        <w:t>Disse niko após está totalmente derrotada</w:t>
-      </w:r>
-    </w:p>
-    <w:p>
-      <w:pPr>
-        <w:jc w:val="both"/>
-        <w:rPr>
-          <w:rFonts w:cstheme="minorHAnsi"/>
-        </w:rPr>
-      </w:pPr>
-      <w:r>
-        <w:rPr>
-          <w:rFonts w:cstheme="minorHAnsi"/>
-        </w:rPr>
-        <w:t>Misaki Anri – agora você deve parar com todas essas maldades</w:t>
-      </w:r>
-    </w:p>
-    <w:p>
-      <w:pPr>
-        <w:jc w:val="both"/>
-        <w:rPr>
-          <w:rFonts w:cstheme="minorHAnsi"/>
-        </w:rPr>
-      </w:pPr>
-      <w:r>
-        <w:rPr>
-          <w:rFonts w:cstheme="minorHAnsi"/>
-        </w:rPr>
-        <w:t xml:space="preserve">Niko Minamo – eu nunca vou desistir </w:t>
-      </w:r>
-    </w:p>
-    <w:p>
-      <w:pPr>
-        <w:jc w:val="both"/>
-        <w:rPr>
-          <w:rFonts w:cstheme="minorHAnsi"/>
-        </w:rPr>
-      </w:pPr>
-      <w:r>
-        <w:rPr>
-          <w:rFonts w:cstheme="minorHAnsi"/>
-        </w:rPr>
-        <w:t>Neste instante Misaki tira um amuleto e então após recitar um mantra a Misaki é selada dentro dele</w:t>
-      </w:r>
-      <w:r>
-        <w:rPr>
-          <w:rFonts w:cstheme="minorHAnsi"/>
-        </w:rPr>
-        <w:t xml:space="preserve"> e então todos os espíritos voltam para o mundo inferior e os yokais voltam ao normal e para seus lares.</w:t>
+      <w:proofErr w:type="spellStart"/>
+      <w:r>
+        <w:rPr>
+          <w:rFonts w:cstheme="minorHAnsi"/>
+        </w:rPr>
+        <w:t>Niko</w:t>
+      </w:r>
+      <w:proofErr w:type="spellEnd"/>
+      <w:r>
+        <w:rPr>
+          <w:rFonts w:cstheme="minorHAnsi"/>
+        </w:rPr>
+        <w:t xml:space="preserve"> </w:t>
+      </w:r>
+      <w:proofErr w:type="spellStart"/>
+      <w:r>
+        <w:rPr>
+          <w:rFonts w:cstheme="minorHAnsi"/>
+        </w:rPr>
+        <w:t>Minamo</w:t>
+      </w:r>
+      <w:proofErr w:type="spellEnd"/>
+      <w:r>
+        <w:rPr>
+          <w:rFonts w:cstheme="minorHAnsi"/>
+        </w:rPr>
+        <w:t xml:space="preserve"> – não acredito que pude ser derrotada ...</w:t>
+      </w:r>
+      <w:r>
+        <w:rPr>
+          <w:rFonts w:cstheme="minorHAnsi"/>
+        </w:rPr>
+        <w:t>]</w:t>
+      </w:r>
+    </w:p>
+    <w:p>
+      <w:pPr>
+        <w:jc w:val="both"/>
+        <w:rPr>
+          <w:rFonts w:cstheme="minorHAnsi"/>
+        </w:rPr>
+      </w:pPr>
+      <w:proofErr w:type="spellStart"/>
+      <w:r>
+        <w:rPr>
+          <w:rFonts w:cstheme="minorHAnsi"/>
+        </w:rPr>
+        <w:t>Niko</w:t>
+      </w:r>
+      <w:proofErr w:type="spellEnd"/>
+      <w:r>
+        <w:rPr>
+          <w:rFonts w:cstheme="minorHAnsi"/>
+        </w:rPr>
+        <w:t xml:space="preserve"> </w:t>
+      </w:r>
+      <w:proofErr w:type="spellStart"/>
+      <w:r>
+        <w:rPr>
+          <w:rFonts w:cstheme="minorHAnsi"/>
+        </w:rPr>
+        <w:t>Minamo</w:t>
+      </w:r>
+      <w:proofErr w:type="spellEnd"/>
+      <w:r>
+        <w:rPr>
+          <w:rFonts w:cstheme="minorHAnsi"/>
+        </w:rPr>
+        <w:t xml:space="preserve"> – Foi tão complicado enfraquecer a barreira magica que existe a mais de mil anos para acabar assim.</w:t>
+      </w:r>
+    </w:p>
+    <w:p>
+      <w:pPr>
+        <w:jc w:val="both"/>
+        <w:rPr>
+          <w:rFonts w:cstheme="minorHAnsi"/>
+        </w:rPr>
+      </w:pPr>
+      <w:r>
+        <w:rPr>
+          <w:rFonts w:cstheme="minorHAnsi"/>
+        </w:rPr>
+        <w:t xml:space="preserve">Disse </w:t>
+      </w:r>
+      <w:proofErr w:type="spellStart"/>
+      <w:r>
+        <w:rPr>
+          <w:rFonts w:cstheme="minorHAnsi"/>
+        </w:rPr>
+        <w:t>niko</w:t>
+      </w:r>
+      <w:proofErr w:type="spellEnd"/>
+      <w:r>
+        <w:rPr>
+          <w:rFonts w:cstheme="minorHAnsi"/>
+        </w:rPr>
+        <w:t xml:space="preserve"> após está totalmente derrotada</w:t>
+      </w:r>
+    </w:p>
+    <w:p>
+      <w:pPr>
+        <w:jc w:val="both"/>
+        <w:rPr>
+          <w:rFonts w:cstheme="minorHAnsi"/>
+        </w:rPr>
+      </w:pPr>
+      <w:proofErr w:type="spellStart"/>
+      <w:r>
+        <w:rPr>
+          <w:rFonts w:cstheme="minorHAnsi"/>
+        </w:rPr>
+        <w:t>Misaki</w:t>
+      </w:r>
+      <w:proofErr w:type="spellEnd"/>
+      <w:r>
+        <w:rPr>
+          <w:rFonts w:cstheme="minorHAnsi"/>
+        </w:rPr>
+        <w:t xml:space="preserve"> </w:t>
+      </w:r>
+      <w:proofErr w:type="spellStart"/>
+      <w:r>
+        <w:rPr>
+          <w:rFonts w:cstheme="minorHAnsi"/>
+        </w:rPr>
+        <w:t>Anri</w:t>
+      </w:r>
+      <w:proofErr w:type="spellEnd"/>
+      <w:r>
+        <w:rPr>
+          <w:rFonts w:cstheme="minorHAnsi"/>
+        </w:rPr>
+        <w:t xml:space="preserve"> – agora você deve parar com todas essas maldades</w:t>
+      </w:r>
+      <w:r>
+        <w:rPr>
+          <w:rFonts w:cstheme="minorHAnsi"/>
+        </w:rPr>
+        <w:t>!</w:t>
+      </w:r>
+    </w:p>
+    <w:p>
+      <w:pPr>
+        <w:jc w:val="both"/>
+        <w:rPr>
+          <w:rFonts w:cstheme="minorHAnsi"/>
+        </w:rPr>
+      </w:pPr>
+      <w:proofErr w:type="spellStart"/>
+      <w:r>
+        <w:rPr>
+          <w:rFonts w:cstheme="minorHAnsi"/>
+        </w:rPr>
+        <w:t>Niko</w:t>
+      </w:r>
+      <w:proofErr w:type="spellEnd"/>
+      <w:r>
+        <w:rPr>
+          <w:rFonts w:cstheme="minorHAnsi"/>
+        </w:rPr>
+        <w:t xml:space="preserve"> </w:t>
+      </w:r>
+      <w:proofErr w:type="spellStart"/>
+      <w:r>
+        <w:rPr>
+          <w:rFonts w:cstheme="minorHAnsi"/>
+        </w:rPr>
+        <w:t>Minamo</w:t>
+      </w:r>
+      <w:proofErr w:type="spellEnd"/>
+      <w:r>
+        <w:rPr>
+          <w:rFonts w:cstheme="minorHAnsi"/>
+        </w:rPr>
+        <w:t xml:space="preserve"> –</w:t>
+      </w:r>
+      <w:r>
+        <w:rPr>
+          <w:rFonts w:cstheme="minorHAnsi"/>
+        </w:rPr>
+        <w:t xml:space="preserve"> não adianta,</w:t>
+      </w:r>
+      <w:r>
+        <w:rPr>
+          <w:rFonts w:cstheme="minorHAnsi"/>
+        </w:rPr>
+        <w:t xml:space="preserve"> eu nunca vou desistir</w:t>
+      </w:r>
+    </w:p>
+    <w:p>
+      <w:pPr>
+        <w:jc w:val="both"/>
+        <w:rPr>
+          <w:rFonts w:cstheme="minorHAnsi"/>
+        </w:rPr>
+      </w:pPr>
+      <w:r>
+        <w:rPr>
+          <w:rFonts w:cstheme="minorHAnsi"/>
+        </w:rPr>
+        <w:t xml:space="preserve">Neste instante </w:t>
+      </w:r>
+      <w:proofErr w:type="spellStart"/>
+      <w:r>
+        <w:rPr>
+          <w:rFonts w:cstheme="minorHAnsi"/>
+        </w:rPr>
+        <w:t>Misaki</w:t>
+      </w:r>
+      <w:proofErr w:type="spellEnd"/>
+      <w:r>
+        <w:rPr>
+          <w:rFonts w:cstheme="minorHAnsi"/>
+        </w:rPr>
+        <w:t xml:space="preserve"> tira um amuleto e então após recitar um</w:t>
+      </w:r>
+      <w:r>
+        <w:rPr>
+          <w:rFonts w:cstheme="minorHAnsi"/>
+        </w:rPr>
+        <w:t xml:space="preserve">a oração </w:t>
+      </w:r>
+      <w:r>
+        <w:rPr>
+          <w:rFonts w:cstheme="minorHAnsi"/>
+        </w:rPr>
+        <w:t xml:space="preserve">a </w:t>
+      </w:r>
+      <w:proofErr w:type="spellStart"/>
+      <w:r>
+        <w:rPr>
+          <w:rFonts w:cstheme="minorHAnsi"/>
+        </w:rPr>
+        <w:t>Niko</w:t>
+      </w:r>
+      <w:proofErr w:type="spellEnd"/>
+      <w:r>
+        <w:rPr>
+          <w:rFonts w:cstheme="minorHAnsi"/>
+        </w:rPr>
+        <w:t xml:space="preserve"> é selada dentro dele</w:t>
+      </w:r>
+      <w:r>
+        <w:rPr>
+          <w:rFonts w:cstheme="minorHAnsi"/>
+        </w:rPr>
+        <w:t xml:space="preserve"> e então todos os espíritos voltam para o mundo inferior e os </w:t>
+      </w:r>
+      <w:proofErr w:type="spellStart"/>
+      <w:r>
+        <w:rPr>
+          <w:rFonts w:cstheme="minorHAnsi"/>
+        </w:rPr>
+        <w:t>yokais</w:t>
+      </w:r>
+      <w:proofErr w:type="spellEnd"/>
+      <w:r>
+        <w:rPr>
+          <w:rFonts w:cstheme="minorHAnsi"/>
+        </w:rPr>
+        <w:t xml:space="preserve"> voltam ao normal e para seus lares.</w:t>
       </w:r>
     </w:p>
     <w:p>
@@ -1852,7 +3357,7 @@
 </file>
 
 <file path=word/endnotes.xml><?xml version="1.0" encoding="utf-8"?>
-<w:endnotes xmlns:wpc="http://schemas.microsoft.com/office/word/2010/wordprocessingCanvas" xmlns:mc="http://schemas.openxmlformats.org/markup-compatibility/2006" xmlns:o="urn:schemas-microsoft-com:office:office" xmlns:r="http://schemas.openxmlformats.org/officeDocument/2006/relationships" xmlns:m="http://schemas.openxmlformats.org/officeDocument/2006/math" xmlns:v="urn:schemas-microsoft-com:vml" xmlns:wp14="http://schemas.microsoft.com/office/word/2010/wordprocessingDrawing" xmlns:wp="http://schemas.openxmlformats.org/drawingml/2006/wordprocessingDrawing" xmlns:w10="urn:schemas-microsoft-com:office:word" xmlns:w="http://schemas.openxmlformats.org/wordprocessingml/2006/main" xmlns:w14="http://schemas.microsoft.com/office/word/2010/wordml" xmlns:w15="http://schemas.microsoft.com/office/word/2012/wordml" xmlns:wpg="http://schemas.microsoft.com/office/word/2010/wordprocessingGroup" xmlns:wpi="http://schemas.microsoft.com/office/word/2010/wordprocessingInk" xmlns:wne="http://schemas.microsoft.com/office/word/2006/wordml" xmlns:wps="http://schemas.microsoft.com/office/word/2010/wordprocessingShape" mc:Ignorable="w14 w15 wp14">
+<w:endnotes xmlns:wpc="http://schemas.microsoft.com/office/word/2010/wordprocessingCanvas" xmlns:cx="http://schemas.microsoft.com/office/drawing/2014/chartex" xmlns:cx1="http://schemas.microsoft.com/office/drawing/2015/9/8/chartex" xmlns:cx2="http://schemas.microsoft.com/office/drawing/2015/10/21/chartex" xmlns:cx3="http://schemas.microsoft.com/office/drawing/2016/5/9/chartex" xmlns:cx4="http://schemas.microsoft.com/office/drawing/2016/5/10/chartex" xmlns:cx5="http://schemas.microsoft.com/office/drawing/2016/5/11/chartex" xmlns:cx6="http://schemas.microsoft.com/office/drawing/2016/5/12/chartex" xmlns:cx7="http://schemas.microsoft.com/office/drawing/2016/5/13/chartex" xmlns:cx8="http://schemas.microsoft.com/office/drawing/2016/5/14/chartex" xmlns:mc="http://schemas.openxmlformats.org/markup-compatibility/2006" xmlns:aink="http://schemas.microsoft.com/office/drawing/2016/ink" xmlns:am3d="http://schemas.microsoft.com/office/drawing/2017/model3d" xmlns:o="urn:schemas-microsoft-com:office:office" xmlns:r="http://schemas.openxmlformats.org/officeDocument/2006/relationships" xmlns:m="http://schemas.openxmlformats.org/officeDocument/2006/math" xmlns:v="urn:schemas-microsoft-com:vml" xmlns:wp14="http://schemas.microsoft.com/office/word/2010/wordprocessingDrawing" xmlns:wp="http://schemas.openxmlformats.org/drawingml/2006/wordprocessingDrawing" xmlns:w10="urn:schemas-microsoft-com:office:word" xmlns:w="http://schemas.openxmlformats.org/wordprocessingml/2006/main" xmlns:w14="http://schemas.microsoft.com/office/word/2010/wordml" xmlns:w15="http://schemas.microsoft.com/office/word/2012/wordml" xmlns:w16cid="http://schemas.microsoft.com/office/word/2016/wordml/cid" xmlns:w16se="http://schemas.microsoft.com/office/word/2015/wordml/symex" xmlns:wpg="http://schemas.microsoft.com/office/word/2010/wordprocessingGroup" xmlns:wpi="http://schemas.microsoft.com/office/word/2010/wordprocessingInk" xmlns:wne="http://schemas.microsoft.com/office/word/2006/wordml" xmlns:wps="http://schemas.microsoft.com/office/word/2010/wordprocessingShape" mc:Ignorable="w14 w15 w16se w16cid wp14">
   <w:endnote w:type="separator" w:id="-1">
     <w:p>
       <w:pPr>
@@ -1877,7 +3382,7 @@
 </file>
 
 <file path=word/footnotes.xml><?xml version="1.0" encoding="utf-8"?>
-<w:footnotes xmlns:wpc="http://schemas.microsoft.com/office/word/2010/wordprocessingCanvas" xmlns:mc="http://schemas.openxmlformats.org/markup-compatibility/2006" xmlns:o="urn:schemas-microsoft-com:office:office" xmlns:r="http://schemas.openxmlformats.org/officeDocument/2006/relationships" xmlns:m="http://schemas.openxmlformats.org/officeDocument/2006/math" xmlns:v="urn:schemas-microsoft-com:vml" xmlns:wp14="http://schemas.microsoft.com/office/word/2010/wordprocessingDrawing" xmlns:wp="http://schemas.openxmlformats.org/drawingml/2006/wordprocessingDrawing" xmlns:w10="urn:schemas-microsoft-com:office:word" xmlns:w="http://schemas.openxmlformats.org/wordprocessingml/2006/main" xmlns:w14="http://schemas.microsoft.com/office/word/2010/wordml" xmlns:w15="http://schemas.microsoft.com/office/word/2012/wordml" xmlns:wpg="http://schemas.microsoft.com/office/word/2010/wordprocessingGroup" xmlns:wpi="http://schemas.microsoft.com/office/word/2010/wordprocessingInk" xmlns:wne="http://schemas.microsoft.com/office/word/2006/wordml" xmlns:wps="http://schemas.microsoft.com/office/word/2010/wordprocessingShape" mc:Ignorable="w14 w15 wp14">
+<w:footnotes xmlns:wpc="http://schemas.microsoft.com/office/word/2010/wordprocessingCanvas" xmlns:cx="http://schemas.microsoft.com/office/drawing/2014/chartex" xmlns:cx1="http://schemas.microsoft.com/office/drawing/2015/9/8/chartex" xmlns:cx2="http://schemas.microsoft.com/office/drawing/2015/10/21/chartex" xmlns:cx3="http://schemas.microsoft.com/office/drawing/2016/5/9/chartex" xmlns:cx4="http://schemas.microsoft.com/office/drawing/2016/5/10/chartex" xmlns:cx5="http://schemas.microsoft.com/office/drawing/2016/5/11/chartex" xmlns:cx6="http://schemas.microsoft.com/office/drawing/2016/5/12/chartex" xmlns:cx7="http://schemas.microsoft.com/office/drawing/2016/5/13/chartex" xmlns:cx8="http://schemas.microsoft.com/office/drawing/2016/5/14/chartex" xmlns:mc="http://schemas.openxmlformats.org/markup-compatibility/2006" xmlns:aink="http://schemas.microsoft.com/office/drawing/2016/ink" xmlns:am3d="http://schemas.microsoft.com/office/drawing/2017/model3d" xmlns:o="urn:schemas-microsoft-com:office:office" xmlns:r="http://schemas.openxmlformats.org/officeDocument/2006/relationships" xmlns:m="http://schemas.openxmlformats.org/officeDocument/2006/math" xmlns:v="urn:schemas-microsoft-com:vml" xmlns:wp14="http://schemas.microsoft.com/office/word/2010/wordprocessingDrawing" xmlns:wp="http://schemas.openxmlformats.org/drawingml/2006/wordprocessingDrawing" xmlns:w10="urn:schemas-microsoft-com:office:word" xmlns:w="http://schemas.openxmlformats.org/wordprocessingml/2006/main" xmlns:w14="http://schemas.microsoft.com/office/word/2010/wordml" xmlns:w15="http://schemas.microsoft.com/office/word/2012/wordml" xmlns:w16cid="http://schemas.microsoft.com/office/word/2016/wordml/cid" xmlns:w16se="http://schemas.microsoft.com/office/word/2015/wordml/symex" xmlns:wpg="http://schemas.microsoft.com/office/word/2010/wordprocessingGroup" xmlns:wpi="http://schemas.microsoft.com/office/word/2010/wordprocessingInk" xmlns:wne="http://schemas.microsoft.com/office/word/2006/wordml" xmlns:wps="http://schemas.microsoft.com/office/word/2010/wordprocessingShape" mc:Ignorable="w14 w15 w16se w16cid wp14">
   <w:footnote w:type="separator" w:id="-1">
     <w:p>
       <w:pPr>
@@ -1902,7 +3407,7 @@
 </file>
 
 <file path=word/numbering.xml><?xml version="1.0" encoding="utf-8"?>
-<w:numbering xmlns:wpc="http://schemas.microsoft.com/office/word/2010/wordprocessingCanvas" xmlns:mc="http://schemas.openxmlformats.org/markup-compatibility/2006" xmlns:o="urn:schemas-microsoft-com:office:office" xmlns:r="http://schemas.openxmlformats.org/officeDocument/2006/relationships" xmlns:m="http://schemas.openxmlformats.org/officeDocument/2006/math" xmlns:v="urn:schemas-microsoft-com:vml" xmlns:wp14="http://schemas.microsoft.com/office/word/2010/wordprocessingDrawing" xmlns:wp="http://schemas.openxmlformats.org/drawingml/2006/wordprocessingDrawing" xmlns:w10="urn:schemas-microsoft-com:office:word" xmlns:w="http://schemas.openxmlformats.org/wordprocessingml/2006/main" xmlns:w14="http://schemas.microsoft.com/office/word/2010/wordml" xmlns:w15="http://schemas.microsoft.com/office/word/2012/wordml" xmlns:wpg="http://schemas.microsoft.com/office/word/2010/wordprocessingGroup" xmlns:wpi="http://schemas.microsoft.com/office/word/2010/wordprocessingInk" xmlns:wne="http://schemas.microsoft.com/office/word/2006/wordml" xmlns:wps="http://schemas.microsoft.com/office/word/2010/wordprocessingShape" mc:Ignorable="w14 w15 wp14">
+<w:numbering xmlns:wpc="http://schemas.microsoft.com/office/word/2010/wordprocessingCanvas" xmlns:cx="http://schemas.microsoft.com/office/drawing/2014/chartex" xmlns:cx1="http://schemas.microsoft.com/office/drawing/2015/9/8/chartex" xmlns:cx2="http://schemas.microsoft.com/office/drawing/2015/10/21/chartex" xmlns:cx3="http://schemas.microsoft.com/office/drawing/2016/5/9/chartex" xmlns:cx4="http://schemas.microsoft.com/office/drawing/2016/5/10/chartex" xmlns:cx5="http://schemas.microsoft.com/office/drawing/2016/5/11/chartex" xmlns:cx6="http://schemas.microsoft.com/office/drawing/2016/5/12/chartex" xmlns:cx7="http://schemas.microsoft.com/office/drawing/2016/5/13/chartex" xmlns:cx8="http://schemas.microsoft.com/office/drawing/2016/5/14/chartex" xmlns:mc="http://schemas.openxmlformats.org/markup-compatibility/2006" xmlns:aink="http://schemas.microsoft.com/office/drawing/2016/ink" xmlns:am3d="http://schemas.microsoft.com/office/drawing/2017/model3d" xmlns:o="urn:schemas-microsoft-com:office:office" xmlns:r="http://schemas.openxmlformats.org/officeDocument/2006/relationships" xmlns:m="http://schemas.openxmlformats.org/officeDocument/2006/math" xmlns:v="urn:schemas-microsoft-com:vml" xmlns:wp14="http://schemas.microsoft.com/office/word/2010/wordprocessingDrawing" xmlns:wp="http://schemas.openxmlformats.org/drawingml/2006/wordprocessingDrawing" xmlns:w10="urn:schemas-microsoft-com:office:word" xmlns:w="http://schemas.openxmlformats.org/wordprocessingml/2006/main" xmlns:w14="http://schemas.microsoft.com/office/word/2010/wordml" xmlns:w15="http://schemas.microsoft.com/office/word/2012/wordml" xmlns:w16cid="http://schemas.microsoft.com/office/word/2016/wordml/cid" xmlns:w16se="http://schemas.microsoft.com/office/word/2015/wordml/symex" xmlns:wpg="http://schemas.microsoft.com/office/word/2010/wordprocessingGroup" xmlns:wpi="http://schemas.microsoft.com/office/word/2010/wordprocessingInk" xmlns:wne="http://schemas.microsoft.com/office/word/2006/wordml" xmlns:wps="http://schemas.microsoft.com/office/word/2010/wordprocessingShape" mc:Ignorable="w14 w15 w16se w16cid wp14">
   <w:abstractNum w:abstractNumId="0" w15:restartNumberingAfterBreak="0">
     <w:nsid w:val="487B5E4D"/>
     <w:multiLevelType w:val="hybridMultilevel"/>
@@ -2023,7 +3528,7 @@
 </file>
 
 <file path=word/styles.xml><?xml version="1.0" encoding="utf-8"?>
-<w:styles xmlns:mc="http://schemas.openxmlformats.org/markup-compatibility/2006" xmlns:r="http://schemas.openxmlformats.org/officeDocument/2006/relationships" xmlns:w="http://schemas.openxmlformats.org/wordprocessingml/2006/main" xmlns:w14="http://schemas.microsoft.com/office/word/2010/wordml" xmlns:w15="http://schemas.microsoft.com/office/word/2012/wordml" mc:Ignorable="w14 w15">
+<w:styles xmlns:mc="http://schemas.openxmlformats.org/markup-compatibility/2006" xmlns:r="http://schemas.openxmlformats.org/officeDocument/2006/relationships" xmlns:w="http://schemas.openxmlformats.org/wordprocessingml/2006/main" xmlns:w14="http://schemas.microsoft.com/office/word/2010/wordml" xmlns:w15="http://schemas.microsoft.com/office/word/2012/wordml" xmlns:w16cid="http://schemas.microsoft.com/office/word/2016/wordml/cid" xmlns:w16se="http://schemas.microsoft.com/office/word/2015/wordml/symex" mc:Ignorable="w14 w15 w16se w16cid">
   <w:docDefaults>
     <w:rPrDefault>
       <w:rPr>
@@ -2039,7 +3544,7 @@
       </w:pPr>
     </w:pPrDefault>
   </w:docDefaults>
-  <w:latentStyles w:defLockedState="0" w:defUIPriority="99" w:defSemiHidden="0" w:defUnhideWhenUsed="0" w:defQFormat="0" w:count="371">
+  <w:latentStyles w:defLockedState="0" w:defUIPriority="99" w:defSemiHidden="0" w:defUnhideWhenUsed="0" w:defQFormat="0" w:count="376">
     <w:lsdException w:name="Normal" w:uiPriority="0" w:qFormat="1"/>
     <w:lsdException w:name="heading 1" w:uiPriority="9" w:qFormat="1"/>
     <w:lsdException w:name="heading 2" w:semiHidden="1" w:uiPriority="9" w:unhideWhenUsed="1" w:qFormat="1"/>
@@ -2145,7 +3650,6 @@
     <w:lsdException w:name="HTML Sample" w:semiHidden="1" w:unhideWhenUsed="1"/>
     <w:lsdException w:name="HTML Typewriter" w:semiHidden="1" w:unhideWhenUsed="1"/>
     <w:lsdException w:name="HTML Variable" w:semiHidden="1" w:unhideWhenUsed="1"/>
-    <w:lsdException w:name="Normal Table" w:semiHidden="1" w:unhideWhenUsed="1"/>
     <w:lsdException w:name="annotation subject" w:semiHidden="1" w:unhideWhenUsed="1"/>
     <w:lsdException w:name="No List" w:semiHidden="1" w:unhideWhenUsed="1"/>
     <w:lsdException w:name="Outline List 1" w:semiHidden="1" w:unhideWhenUsed="1"/>
@@ -2188,11 +3692,8 @@
     <w:lsdException w:name="Table Contemporary" w:semiHidden="1" w:unhideWhenUsed="1"/>
     <w:lsdException w:name="Table Elegant" w:semiHidden="1" w:unhideWhenUsed="1"/>
     <w:lsdException w:name="Table Professional" w:semiHidden="1" w:unhideWhenUsed="1"/>
-    <w:lsdException w:name="Table Subtle 1" w:semiHidden="1" w:unhideWhenUsed="1"/>
     <w:lsdException w:name="Table Subtle 2" w:semiHidden="1" w:unhideWhenUsed="1"/>
     <w:lsdException w:name="Table Web 1" w:semiHidden="1" w:unhideWhenUsed="1"/>
-    <w:lsdException w:name="Table Web 2" w:semiHidden="1" w:unhideWhenUsed="1"/>
-    <w:lsdException w:name="Table Web 3" w:semiHidden="1" w:unhideWhenUsed="1"/>
     <w:lsdException w:name="Balloon Text" w:semiHidden="1" w:unhideWhenUsed="1"/>
     <w:lsdException w:name="Table Grid" w:uiPriority="39"/>
     <w:lsdException w:name="Table Theme" w:semiHidden="1" w:unhideWhenUsed="1"/>
@@ -2411,6 +3912,11 @@
     <w:lsdException w:name="List Table 5 Dark Accent 6" w:uiPriority="50"/>
     <w:lsdException w:name="List Table 6 Colorful Accent 6" w:uiPriority="51"/>
     <w:lsdException w:name="List Table 7 Colorful Accent 6" w:uiPriority="52"/>
+    <w:lsdException w:name="Mention" w:semiHidden="1" w:unhideWhenUsed="1"/>
+    <w:lsdException w:name="Smart Hyperlink" w:semiHidden="1" w:unhideWhenUsed="1"/>
+    <w:lsdException w:name="Hashtag" w:semiHidden="1" w:unhideWhenUsed="1"/>
+    <w:lsdException w:name="Unresolved Mention" w:semiHidden="1" w:unhideWhenUsed="1"/>
+    <w:lsdException w:name="Smart Link" w:semiHidden="1" w:unhideWhenUsed="1"/>
   </w:latentStyles>
   <w:style w:type="paragraph" w:default="1" w:styleId="Normal">
     <w:name w:val="Normal"/>
